--- a/docs/Documento proyecto 1.docx
+++ b/docs/Documento proyecto 1.docx
@@ -1,20 +1,22 @@
 
 <file path=word/document.xml><?xml version="1.0" encoding="utf-8"?>
-<w:document xmlns:wpc="http://schemas.microsoft.com/office/word/2010/wordprocessingCanvas" xmlns:cx="http://schemas.microsoft.com/office/drawing/2014/chartex" xmlns:cx1="http://schemas.microsoft.com/office/drawing/2015/9/8/chartex" xmlns:cx2="http://schemas.microsoft.com/office/drawing/2015/10/21/chartex" xmlns:cx3="http://schemas.microsoft.com/office/drawing/2016/5/9/chartex" xmlns:cx4="http://schemas.microsoft.com/office/drawing/2016/5/10/chartex" xmlns:cx5="http://schemas.microsoft.com/office/drawing/2016/5/11/chartex" xmlns:cx6="http://schemas.microsoft.com/office/drawing/2016/5/12/chartex" xmlns:cx7="http://schemas.microsoft.com/office/drawing/2016/5/13/chartex" xmlns:cx8="http://schemas.microsoft.com/office/drawing/2016/5/14/chartex" xmlns:mc="http://schemas.openxmlformats.org/markup-compatibility/2006" xmlns:aink="http://schemas.microsoft.com/office/drawing/2016/ink" xmlns:am3d="http://schemas.microsoft.com/office/drawing/2017/model3d" xmlns:o="urn:schemas-microsoft-com:office:office" xmlns:r="http://schemas.openxmlformats.org/officeDocument/2006/relationships" xmlns:m="http://schemas.openxmlformats.org/officeDocument/2006/math" xmlns:v="urn:schemas-microsoft-com:vml" xmlns:wp14="http://schemas.microsoft.com/office/word/2010/wordprocessingDrawing" xmlns:wp="http://schemas.openxmlformats.org/drawingml/2006/wordprocessingDrawing" xmlns:w10="urn:schemas-microsoft-com:office:word" xmlns:w="http://schemas.openxmlformats.org/wordprocessingml/2006/main" xmlns:w14="http://schemas.microsoft.com/office/word/2010/wordml" xmlns:w15="http://schemas.microsoft.com/office/word/2012/wordml" xmlns:w16cex="http://schemas.microsoft.com/office/word/2018/wordml/cex" xmlns:w16cid="http://schemas.microsoft.com/office/word/2016/wordml/cid" xmlns:w16="http://schemas.microsoft.com/office/word/2018/wordml" xmlns:w16sdtdh="http://schemas.microsoft.com/office/word/2020/wordml/sdtdatahash" xmlns:w16se="http://schemas.microsoft.com/office/word/2015/wordml/symex" xmlns:wpg="http://schemas.microsoft.com/office/word/2010/wordprocessingGroup" xmlns:wpi="http://schemas.microsoft.com/office/word/2010/wordprocessingInk" xmlns:wne="http://schemas.microsoft.com/office/word/2006/wordml" xmlns:wps="http://schemas.microsoft.com/office/word/2010/wordprocessingShape" xmlns:a="http://schemas.openxmlformats.org/drawingml/2006/main" xmlns:pic="http://schemas.openxmlformats.org/drawingml/2006/picture" xmlns:a14="http://schemas.microsoft.com/office/drawing/2010/main" mc:Ignorable="w14 w15 w16se w16cid w16 w16cex w16sdtdh wp14">
+<w:document xmlns:wpc="http://schemas.microsoft.com/office/word/2010/wordprocessingCanvas" xmlns:cx="http://schemas.microsoft.com/office/drawing/2014/chartex" xmlns:cx1="http://schemas.microsoft.com/office/drawing/2015/9/8/chartex" xmlns:cx2="http://schemas.microsoft.com/office/drawing/2015/10/21/chartex" xmlns:cx3="http://schemas.microsoft.com/office/drawing/2016/5/9/chartex" xmlns:cx4="http://schemas.microsoft.com/office/drawing/2016/5/10/chartex" xmlns:cx5="http://schemas.microsoft.com/office/drawing/2016/5/11/chartex" xmlns:cx6="http://schemas.microsoft.com/office/drawing/2016/5/12/chartex" xmlns:cx7="http://schemas.microsoft.com/office/drawing/2016/5/13/chartex" xmlns:cx8="http://schemas.microsoft.com/office/drawing/2016/5/14/chartex" xmlns:mc="http://schemas.openxmlformats.org/markup-compatibility/2006" xmlns:aink="http://schemas.microsoft.com/office/drawing/2016/ink" xmlns:am3d="http://schemas.microsoft.com/office/drawing/2017/model3d" xmlns:o="urn:schemas-microsoft-com:office:office" xmlns:r="http://schemas.openxmlformats.org/officeDocument/2006/relationships" xmlns:m="http://schemas.openxmlformats.org/officeDocument/2006/math" xmlns:v="urn:schemas-microsoft-com:vml" xmlns:wp14="http://schemas.microsoft.com/office/word/2010/wordprocessingDrawing" xmlns:wp="http://schemas.openxmlformats.org/drawingml/2006/wordprocessingDrawing" xmlns:w10="urn:schemas-microsoft-com:office:word" xmlns:w="http://schemas.openxmlformats.org/wordprocessingml/2006/main" xmlns:w14="http://schemas.microsoft.com/office/word/2010/wordml" xmlns:w15="http://schemas.microsoft.com/office/word/2012/wordml" xmlns:w16cex="http://schemas.microsoft.com/office/word/2018/wordml/cex" xmlns:w16cid="http://schemas.microsoft.com/office/word/2016/wordml/cid" xmlns:w16="http://schemas.microsoft.com/office/word/2018/wordml" xmlns:w16sdtdh="http://schemas.microsoft.com/office/word/2020/wordml/sdtdatahash" xmlns:w16se="http://schemas.microsoft.com/office/word/2015/wordml/symex" xmlns:wpg="http://schemas.microsoft.com/office/word/2010/wordprocessingGroup" xmlns:wpi="http://schemas.microsoft.com/office/word/2010/wordprocessingInk" xmlns:wne="http://schemas.microsoft.com/office/word/2006/wordml" xmlns:wps="http://schemas.microsoft.com/office/word/2010/wordprocessingShape" mc:Ignorable="w14 w15 w16se w16cid w16 w16cex w16sdtdh wp14">
   <w:body>
     <w:p>
       <w:pPr>
-        <w:pStyle w:val="BodyText"/>
+        <w:pStyle w:val="Textoindependiente"/>
         <w:spacing w:before="1"/>
         <w:rPr>
           <w:rFonts w:ascii="Times New Roman"/>
           <w:sz w:val="7"/>
         </w:rPr>
       </w:pPr>
-    </w:p>
-    <w:p>
-      <w:pPr>
-        <w:pStyle w:val="BodyText"/>
+      <w:bookmarkStart w:id="0" w:name="_Hlk99486287"/>
+      <w:bookmarkEnd w:id="0"/>
+    </w:p>
+    <w:p>
+      <w:pPr>
+        <w:pStyle w:val="Textoindependiente"/>
         <w:ind w:left="103"/>
         <w:rPr>
           <w:rFonts w:ascii="Times New Roman"/>
@@ -66,7 +68,7 @@
     </w:p>
     <w:p>
       <w:pPr>
-        <w:pStyle w:val="BodyText"/>
+        <w:pStyle w:val="Textoindependiente"/>
         <w:rPr>
           <w:rFonts w:ascii="Times New Roman"/>
           <w:sz w:val="26"/>
@@ -76,7 +78,7 @@
     </w:p>
     <w:p>
       <w:pPr>
-        <w:pStyle w:val="BodyText"/>
+        <w:pStyle w:val="Textoindependiente"/>
         <w:rPr>
           <w:rFonts w:ascii="Times New Roman"/>
           <w:sz w:val="26"/>
@@ -86,7 +88,7 @@
     </w:p>
     <w:p>
       <w:pPr>
-        <w:pStyle w:val="BodyText"/>
+        <w:pStyle w:val="Textoindependiente"/>
         <w:rPr>
           <w:rFonts w:ascii="Times New Roman"/>
           <w:sz w:val="26"/>
@@ -96,7 +98,7 @@
     </w:p>
     <w:p>
       <w:pPr>
-        <w:pStyle w:val="BodyText"/>
+        <w:pStyle w:val="Textoindependiente"/>
         <w:spacing w:before="6"/>
         <w:rPr>
           <w:rFonts w:ascii="Times New Roman"/>
@@ -135,7 +137,7 @@
     </w:p>
     <w:p>
       <w:pPr>
-        <w:pStyle w:val="BodyText"/>
+        <w:pStyle w:val="Textoindependiente"/>
         <w:spacing w:before="82" w:line="256" w:lineRule="auto"/>
         <w:ind w:left="664" w:right="2681" w:firstLine="667"/>
         <w:rPr>
@@ -147,17 +149,12 @@
           <w:lang w:val="es-CO"/>
         </w:rPr>
         <w:br w:type="column"/>
-      </w:r>
-      <w:r>
-        <w:rPr>
-          <w:lang w:val="es-CO"/>
-        </w:rPr>
         <w:t>Universidad de los Andes Ingeniería de Sistemas y Computación</w:t>
       </w:r>
     </w:p>
     <w:p>
       <w:pPr>
-        <w:pStyle w:val="BodyText"/>
+        <w:pStyle w:val="Textoindependiente"/>
         <w:ind w:left="863"/>
         <w:rPr>
           <w:lang w:val="es-CO"/>
@@ -172,7 +169,7 @@
     </w:p>
     <w:p>
       <w:pPr>
-        <w:pStyle w:val="BodyText"/>
+        <w:pStyle w:val="Textoindependiente"/>
         <w:rPr>
           <w:sz w:val="26"/>
           <w:lang w:val="es-CO"/>
@@ -181,7 +178,7 @@
     </w:p>
     <w:p>
       <w:pPr>
-        <w:pStyle w:val="BodyText"/>
+        <w:pStyle w:val="Textoindependiente"/>
         <w:rPr>
           <w:sz w:val="37"/>
           <w:lang w:val="es-CO"/>
@@ -230,6 +227,7 @@
         </w:rPr>
         <w:t xml:space="preserve">Machine </w:t>
       </w:r>
+      <w:proofErr w:type="spellStart"/>
       <w:r>
         <w:rPr>
           <w:b/>
@@ -240,6 +238,7 @@
         </w:rPr>
         <w:t>Learning</w:t>
       </w:r>
+      <w:proofErr w:type="spellEnd"/>
       <w:r>
         <w:rPr>
           <w:b/>
@@ -299,7 +298,7 @@
           <w:type w:val="continuous"/>
           <w:pgSz w:w="11910" w:h="16840"/>
           <w:pgMar w:top="620" w:right="540" w:bottom="280" w:left="560" w:header="720" w:footer="720" w:gutter="0"/>
-          <w:cols w:equalWidth="0" w:space="720" w:num="2">
+          <w:cols w:num="2" w:space="720" w:equalWidth="0">
             <w:col w:w="2474" w:space="848"/>
             <w:col w:w="7488"/>
           </w:cols>
@@ -308,7 +307,7 @@
     </w:p>
     <w:p>
       <w:pPr>
-        <w:pStyle w:val="ListParagraph"/>
+        <w:pStyle w:val="Prrafodelista"/>
         <w:numPr>
           <w:ilvl w:val="0"/>
           <w:numId w:val="4"/>
@@ -353,7 +352,7 @@
     </w:p>
     <w:p>
       <w:pPr>
-        <w:pStyle w:val="ListParagraph"/>
+        <w:pStyle w:val="Prrafodelista"/>
         <w:numPr>
           <w:ilvl w:val="0"/>
           <w:numId w:val="4"/>
@@ -411,6 +410,7 @@
         </w:rPr>
         <w:t xml:space="preserve">- </w:t>
       </w:r>
+      <w:proofErr w:type="spellStart"/>
       <w:r>
         <w:rPr>
           <w:sz w:val="24"/>
@@ -418,6 +418,7 @@
         </w:rPr>
         <w:t>Random</w:t>
       </w:r>
+      <w:proofErr w:type="spellEnd"/>
       <w:r>
         <w:rPr>
           <w:spacing w:val="1"/>
@@ -426,6 +427,7 @@
         </w:rPr>
         <w:t xml:space="preserve"> </w:t>
       </w:r>
+      <w:proofErr w:type="spellStart"/>
       <w:r>
         <w:rPr>
           <w:sz w:val="24"/>
@@ -433,10 +435,11 @@
         </w:rPr>
         <w:t>forest</w:t>
       </w:r>
-    </w:p>
-    <w:p>
-      <w:pPr>
-        <w:pStyle w:val="ListParagraph"/>
+      <w:proofErr w:type="spellEnd"/>
+    </w:p>
+    <w:p>
+      <w:pPr>
+        <w:pStyle w:val="Prrafodelista"/>
         <w:numPr>
           <w:ilvl w:val="0"/>
           <w:numId w:val="4"/>
@@ -459,23 +462,25 @@
           <w:szCs w:val="24"/>
           <w:lang w:val="es-CO"/>
         </w:rPr>
-        <w:t>Nicolas Chalee Guerrero</w:t>
-      </w:r>
+        <w:t xml:space="preserve">Nicolas </w:t>
+      </w:r>
+      <w:proofErr w:type="spellStart"/>
       <w:r>
         <w:rPr>
           <w:sz w:val="24"/>
           <w:szCs w:val="24"/>
           <w:lang w:val="es-CO"/>
         </w:rPr>
-        <w:t xml:space="preserve"> –201912737</w:t>
-      </w:r>
+        <w:t>Chalee</w:t>
+      </w:r>
+      <w:proofErr w:type="spellEnd"/>
       <w:r>
         <w:rPr>
           <w:sz w:val="24"/>
           <w:szCs w:val="24"/>
           <w:lang w:val="es-CO"/>
         </w:rPr>
-        <w:t xml:space="preserve"> </w:t>
+        <w:t xml:space="preserve"> Guerrero</w:t>
       </w:r>
       <w:r>
         <w:rPr>
@@ -483,8 +488,34 @@
           <w:szCs w:val="24"/>
           <w:lang w:val="es-CO"/>
         </w:rPr>
-        <w:t>- Naive</w:t>
-      </w:r>
+        <w:t xml:space="preserve"> –201912737</w:t>
+      </w:r>
+      <w:r>
+        <w:rPr>
+          <w:sz w:val="24"/>
+          <w:szCs w:val="24"/>
+          <w:lang w:val="es-CO"/>
+        </w:rPr>
+        <w:t xml:space="preserve"> </w:t>
+      </w:r>
+      <w:r>
+        <w:rPr>
+          <w:sz w:val="24"/>
+          <w:szCs w:val="24"/>
+          <w:lang w:val="es-CO"/>
+        </w:rPr>
+        <w:t xml:space="preserve">- </w:t>
+      </w:r>
+      <w:proofErr w:type="spellStart"/>
+      <w:r>
+        <w:rPr>
+          <w:sz w:val="24"/>
+          <w:szCs w:val="24"/>
+          <w:lang w:val="es-CO"/>
+        </w:rPr>
+        <w:t>Naive</w:t>
+      </w:r>
+      <w:proofErr w:type="spellEnd"/>
       <w:r>
         <w:rPr>
           <w:spacing w:val="-3"/>
@@ -505,7 +536,7 @@
     </w:p>
     <w:p>
       <w:pPr>
-        <w:pStyle w:val="BodyText"/>
+        <w:pStyle w:val="Textoindependiente"/>
         <w:rPr>
           <w:sz w:val="28"/>
           <w:lang w:val="es-CO"/>
@@ -547,7 +578,7 @@
       <w:sdtContent>
         <w:p>
           <w:pPr>
-            <w:pStyle w:val="TOC1"/>
+            <w:pStyle w:val="TDC1"/>
             <w:numPr>
               <w:ilvl w:val="0"/>
               <w:numId w:val="3"/>
@@ -562,7 +593,7 @@
               <w:lang w:val="es-CO"/>
             </w:rPr>
           </w:pPr>
-          <w:hyperlink w:history="1" w:anchor="_bookmark0">
+          <w:hyperlink w:anchor="_bookmark0" w:history="1">
             <w:r>
               <w:rPr>
                 <w:lang w:val="es-CO"/>
@@ -602,7 +633,7 @@
             </w:rPr>
             <w:tab/>
           </w:r>
-          <w:hyperlink w:history="1" w:anchor="_bookmark0">
+          <w:hyperlink w:anchor="_bookmark0" w:history="1">
             <w:r>
               <w:rPr>
                 <w:rFonts w:ascii="Times New Roman" w:hAnsi="Times New Roman"/>
@@ -614,7 +645,7 @@
         </w:p>
         <w:p>
           <w:pPr>
-            <w:pStyle w:val="TOC1"/>
+            <w:pStyle w:val="TDC1"/>
             <w:numPr>
               <w:ilvl w:val="0"/>
               <w:numId w:val="3"/>
@@ -628,7 +659,7 @@
               <w:lang w:val="es-CO"/>
             </w:rPr>
           </w:pPr>
-          <w:hyperlink w:history="1" w:anchor="_bookmark1">
+          <w:hyperlink w:anchor="_bookmark1" w:history="1">
             <w:r>
               <w:rPr>
                 <w:lang w:val="es-CO"/>
@@ -668,7 +699,7 @@
             </w:rPr>
             <w:tab/>
           </w:r>
-          <w:hyperlink w:history="1" w:anchor="_bookmark1">
+          <w:hyperlink w:anchor="_bookmark1" w:history="1">
             <w:r>
               <w:rPr>
                 <w:rFonts w:ascii="Times New Roman" w:hAnsi="Times New Roman"/>
@@ -680,7 +711,7 @@
         </w:p>
         <w:p>
           <w:pPr>
-            <w:pStyle w:val="TOC1"/>
+            <w:pStyle w:val="TDC1"/>
             <w:numPr>
               <w:ilvl w:val="0"/>
               <w:numId w:val="3"/>
@@ -694,7 +725,7 @@
               <w:lang w:val="es-CO"/>
             </w:rPr>
           </w:pPr>
-          <w:hyperlink w:history="1" w:anchor="_bookmark2">
+          <w:hyperlink w:anchor="_bookmark2" w:history="1">
             <w:r>
               <w:rPr>
                 <w:lang w:val="es-CO"/>
@@ -721,7 +752,7 @@
             </w:rPr>
             <w:tab/>
           </w:r>
-          <w:hyperlink w:history="1" w:anchor="_bookmark2">
+          <w:hyperlink w:anchor="_bookmark2" w:history="1">
             <w:r>
               <w:rPr>
                 <w:rFonts w:ascii="Times New Roman" w:hAnsi="Times New Roman"/>
@@ -740,7 +771,7 @@
         </w:p>
         <w:p>
           <w:pPr>
-            <w:pStyle w:val="TOC2"/>
+            <w:pStyle w:val="TDC2"/>
             <w:numPr>
               <w:ilvl w:val="1"/>
               <w:numId w:val="3"/>
@@ -756,7 +787,7 @@
               <w:lang w:val="es-CO"/>
             </w:rPr>
           </w:pPr>
-          <w:hyperlink w:history="1" w:anchor="_bookmark3">
+          <w:hyperlink w:anchor="_bookmark3" w:history="1">
             <w:r>
               <w:rPr>
                 <w:lang w:val="es-CO"/>
@@ -783,7 +814,7 @@
             </w:rPr>
             <w:tab/>
           </w:r>
-          <w:hyperlink w:history="1" w:anchor="_bookmark3">
+          <w:hyperlink w:anchor="_bookmark3" w:history="1">
             <w:r>
               <w:rPr>
                 <w:rFonts w:ascii="Times New Roman" w:hAnsi="Times New Roman"/>
@@ -795,7 +826,7 @@
         </w:p>
         <w:p>
           <w:pPr>
-            <w:pStyle w:val="TOC2"/>
+            <w:pStyle w:val="TDC2"/>
             <w:numPr>
               <w:ilvl w:val="1"/>
               <w:numId w:val="3"/>
@@ -811,12 +842,20 @@
               <w:lang w:val="es-CO"/>
             </w:rPr>
           </w:pPr>
-          <w:hyperlink w:history="1" w:anchor="_bookmark4">
+          <w:hyperlink w:anchor="_bookmark4" w:history="1">
+            <w:proofErr w:type="spellStart"/>
             <w:r>
               <w:rPr>
                 <w:lang w:val="es-CO"/>
               </w:rPr>
-              <w:t>Random Forest</w:t>
+              <w:t>Random</w:t>
+            </w:r>
+            <w:proofErr w:type="spellEnd"/>
+            <w:r>
+              <w:rPr>
+                <w:lang w:val="es-CO"/>
+              </w:rPr>
+              <w:t xml:space="preserve"> Forest</w:t>
             </w:r>
           </w:hyperlink>
           <w:r>
@@ -825,7 +864,7 @@
             </w:rPr>
             <w:tab/>
           </w:r>
-          <w:hyperlink w:history="1" w:anchor="_bookmark4">
+          <w:hyperlink w:anchor="_bookmark4" w:history="1">
             <w:r>
               <w:rPr>
                 <w:rFonts w:ascii="Times New Roman"/>
@@ -837,7 +876,7 @@
         </w:p>
         <w:p>
           <w:pPr>
-            <w:pStyle w:val="TOC2"/>
+            <w:pStyle w:val="TDC2"/>
             <w:numPr>
               <w:ilvl w:val="1"/>
               <w:numId w:val="3"/>
@@ -853,13 +892,15 @@
               <w:lang w:val="es-CO"/>
             </w:rPr>
           </w:pPr>
-          <w:hyperlink w:history="1" w:anchor="_bookmark5">
+          <w:hyperlink w:anchor="_bookmark5" w:history="1">
+            <w:proofErr w:type="spellStart"/>
             <w:r>
               <w:rPr>
                 <w:lang w:val="es-CO"/>
               </w:rPr>
               <w:t>Naive</w:t>
             </w:r>
+            <w:proofErr w:type="spellEnd"/>
             <w:r>
               <w:rPr>
                 <w:spacing w:val="-1"/>
@@ -880,7 +921,7 @@
             </w:rPr>
             <w:tab/>
           </w:r>
-          <w:hyperlink w:history="1" w:anchor="_bookmark5">
+          <w:hyperlink w:anchor="_bookmark5" w:history="1">
             <w:r>
               <w:rPr>
                 <w:rFonts w:ascii="Times New Roman"/>
@@ -899,7 +940,7 @@
         </w:p>
         <w:p>
           <w:pPr>
-            <w:pStyle w:val="TOC1"/>
+            <w:pStyle w:val="TDC1"/>
             <w:numPr>
               <w:ilvl w:val="0"/>
               <w:numId w:val="3"/>
@@ -914,7 +955,7 @@
               <w:lang w:val="es-CO"/>
             </w:rPr>
           </w:pPr>
-          <w:hyperlink w:history="1" w:anchor="_bookmark6">
+          <w:hyperlink w:anchor="_bookmark6" w:history="1">
             <w:r>
               <w:rPr>
                 <w:lang w:val="es-CO"/>
@@ -928,7 +969,7 @@
             </w:rPr>
             <w:tab/>
           </w:r>
-          <w:hyperlink w:history="1" w:anchor="_bookmark6">
+          <w:hyperlink w:anchor="_bookmark6" w:history="1">
             <w:r>
               <w:rPr>
                 <w:rFonts w:ascii="Times New Roman"/>
@@ -940,7 +981,7 @@
         </w:p>
         <w:p>
           <w:pPr>
-            <w:pStyle w:val="TOC1"/>
+            <w:pStyle w:val="TDC1"/>
             <w:numPr>
               <w:ilvl w:val="0"/>
               <w:numId w:val="3"/>
@@ -955,7 +996,7 @@
               <w:lang w:val="es-CO"/>
             </w:rPr>
           </w:pPr>
-          <w:hyperlink w:history="1" w:anchor="_bookmark7">
+          <w:hyperlink w:anchor="_bookmark7" w:history="1">
             <w:r>
               <w:rPr>
                 <w:lang w:val="es-CO"/>
@@ -982,7 +1023,7 @@
             </w:rPr>
             <w:tab/>
           </w:r>
-          <w:hyperlink w:history="1" w:anchor="_bookmark7">
+          <w:hyperlink w:anchor="_bookmark7" w:history="1">
             <w:r>
               <w:rPr>
                 <w:rFonts w:ascii="Times New Roman"/>
@@ -996,7 +1037,7 @@
     </w:sdt>
     <w:p>
       <w:pPr>
-        <w:pStyle w:val="Heading1"/>
+        <w:pStyle w:val="Ttulo1"/>
         <w:numPr>
           <w:ilvl w:val="0"/>
           <w:numId w:val="2"/>
@@ -1010,8 +1051,8 @@
           <w:lang w:val="es-CO"/>
         </w:rPr>
       </w:pPr>
-      <w:bookmarkStart w:name="_bookmark0" w:id="0"/>
-      <w:bookmarkEnd w:id="0"/>
+      <w:bookmarkStart w:id="1" w:name="_bookmark0"/>
+      <w:bookmarkEnd w:id="1"/>
       <w:r>
         <w:rPr>
           <w:lang w:val="es-CO"/>
@@ -1034,7 +1075,7 @@
     </w:p>
     <w:p>
       <w:pPr>
-        <w:pStyle w:val="BodyText"/>
+        <w:pStyle w:val="Textoindependiente"/>
         <w:spacing w:before="7"/>
         <w:rPr>
           <w:b/>
@@ -1049,12 +1090,12 @@
         <w:tblW w:w="0" w:type="auto"/>
         <w:tblInd w:w="170" w:type="dxa"/>
         <w:tblBorders>
-          <w:top w:val="single" w:color="000000" w:sz="4" w:space="0"/>
-          <w:left w:val="single" w:color="000000" w:sz="4" w:space="0"/>
-          <w:bottom w:val="single" w:color="000000" w:sz="4" w:space="0"/>
-          <w:right w:val="single" w:color="000000" w:sz="4" w:space="0"/>
-          <w:insideH w:val="single" w:color="000000" w:sz="4" w:space="0"/>
-          <w:insideV w:val="single" w:color="000000" w:sz="4" w:space="0"/>
+          <w:top w:val="single" w:sz="4" w:space="0" w:color="000000"/>
+          <w:left w:val="single" w:sz="4" w:space="0" w:color="000000"/>
+          <w:bottom w:val="single" w:sz="4" w:space="0" w:color="000000"/>
+          <w:right w:val="single" w:sz="4" w:space="0" w:color="000000"/>
+          <w:insideH w:val="single" w:sz="4" w:space="0" w:color="000000"/>
+          <w:insideV w:val="single" w:sz="4" w:space="0" w:color="000000"/>
         </w:tblBorders>
         <w:tblLayout w:type="fixed"/>
         <w:tblLook w:val="01E0" w:firstRow="1" w:lastRow="1" w:firstColumn="1" w:lastColumn="1" w:noHBand="0" w:noVBand="0"/>
@@ -1244,8 +1285,17 @@
                 <w:sz w:val="24"/>
                 <w:lang w:val="es-CO"/>
               </w:rPr>
-              <w:t>Descripción del requerimiento desde el punto de vista de machine learning</w:t>
+              <w:t xml:space="preserve">Descripción del requerimiento desde el punto de vista de machine </w:t>
             </w:r>
+            <w:proofErr w:type="spellStart"/>
+            <w:r>
+              <w:rPr>
+                <w:sz w:val="24"/>
+                <w:lang w:val="es-CO"/>
+              </w:rPr>
+              <w:t>learning</w:t>
+            </w:r>
+            <w:proofErr w:type="spellEnd"/>
           </w:p>
         </w:tc>
         <w:tc>
@@ -1267,7 +1317,23 @@
                 <w:sz w:val="24"/>
                 <w:lang w:val="es-CO"/>
               </w:rPr>
-              <w:t>El negocio requiere de modelos de machine learning capaces de</w:t>
+              <w:t xml:space="preserve">El negocio requiere de modelos de machine </w:t>
+            </w:r>
+            <w:proofErr w:type="spellStart"/>
+            <w:r>
+              <w:rPr>
+                <w:sz w:val="24"/>
+                <w:lang w:val="es-CO"/>
+              </w:rPr>
+              <w:t>learning</w:t>
+            </w:r>
+            <w:proofErr w:type="spellEnd"/>
+            <w:r>
+              <w:rPr>
+                <w:sz w:val="24"/>
+                <w:lang w:val="es-CO"/>
+              </w:rPr>
+              <w:t xml:space="preserve"> capaces de</w:t>
             </w:r>
             <w:r>
               <w:rPr>
@@ -1356,6 +1422,7 @@
               </w:rPr>
               <w:t xml:space="preserve"> </w:t>
             </w:r>
+            <w:proofErr w:type="spellStart"/>
             <w:r>
               <w:rPr>
                 <w:sz w:val="24"/>
@@ -1363,6 +1430,7 @@
               </w:rPr>
               <w:t>Language</w:t>
             </w:r>
+            <w:proofErr w:type="spellEnd"/>
             <w:r>
               <w:rPr>
                 <w:spacing w:val="-11"/>
@@ -1488,7 +1556,7 @@
     </w:tbl>
     <w:p>
       <w:pPr>
-        <w:pStyle w:val="BodyText"/>
+        <w:pStyle w:val="Textoindependiente"/>
         <w:spacing w:before="9"/>
         <w:rPr>
           <w:b/>
@@ -1499,7 +1567,7 @@
     </w:p>
     <w:p>
       <w:pPr>
-        <w:pStyle w:val="BodyText"/>
+        <w:pStyle w:val="Textoindependiente"/>
         <w:spacing w:before="9"/>
         <w:rPr>
           <w:b/>
@@ -1510,7 +1578,7 @@
     </w:p>
     <w:p>
       <w:pPr>
-        <w:pStyle w:val="BodyText"/>
+        <w:pStyle w:val="Textoindependiente"/>
         <w:spacing w:before="9"/>
         <w:rPr>
           <w:b/>
@@ -1521,7 +1589,7 @@
     </w:p>
     <w:p>
       <w:pPr>
-        <w:pStyle w:val="BodyText"/>
+        <w:pStyle w:val="Textoindependiente"/>
         <w:spacing w:before="9"/>
         <w:rPr>
           <w:b/>
@@ -1532,7 +1600,7 @@
     </w:p>
     <w:p>
       <w:pPr>
-        <w:pStyle w:val="BodyText"/>
+        <w:pStyle w:val="Textoindependiente"/>
         <w:spacing w:before="9"/>
         <w:rPr>
           <w:b/>
@@ -1543,7 +1611,7 @@
     </w:p>
     <w:p>
       <w:pPr>
-        <w:pStyle w:val="BodyText"/>
+        <w:pStyle w:val="Textoindependiente"/>
         <w:spacing w:before="9"/>
         <w:rPr>
           <w:b/>
@@ -1554,7 +1622,7 @@
     </w:p>
     <w:p>
       <w:pPr>
-        <w:pStyle w:val="BodyText"/>
+        <w:pStyle w:val="Textoindependiente"/>
         <w:spacing w:before="9"/>
         <w:rPr>
           <w:b/>
@@ -1565,7 +1633,7 @@
     </w:p>
     <w:p>
       <w:pPr>
-        <w:pStyle w:val="BodyText"/>
+        <w:pStyle w:val="Textoindependiente"/>
         <w:spacing w:before="9"/>
         <w:rPr>
           <w:b/>
@@ -1576,7 +1644,7 @@
     </w:p>
     <w:p>
       <w:pPr>
-        <w:pStyle w:val="BodyText"/>
+        <w:pStyle w:val="Textoindependiente"/>
         <w:spacing w:before="9"/>
         <w:rPr>
           <w:b/>
@@ -1587,7 +1655,7 @@
     </w:p>
     <w:p>
       <w:pPr>
-        <w:pStyle w:val="BodyText"/>
+        <w:pStyle w:val="Textoindependiente"/>
         <w:spacing w:before="9"/>
         <w:rPr>
           <w:b/>
@@ -1598,7 +1666,7 @@
     </w:p>
     <w:p>
       <w:pPr>
-        <w:pStyle w:val="BodyText"/>
+        <w:pStyle w:val="Textoindependiente"/>
         <w:spacing w:before="9"/>
         <w:rPr>
           <w:b/>
@@ -1623,7 +1691,7 @@
     </w:p>
     <w:p>
       <w:pPr>
-        <w:pStyle w:val="BodyText"/>
+        <w:pStyle w:val="Textoindependiente"/>
         <w:rPr>
           <w:sz w:val="20"/>
           <w:lang w:val="es-CO"/>
@@ -1699,7 +1767,7 @@
     </w:p>
     <w:p>
       <w:pPr>
-        <w:pStyle w:val="BodyText"/>
+        <w:pStyle w:val="Textoindependiente"/>
         <w:rPr>
           <w:sz w:val="20"/>
           <w:lang w:val="es-CO"/>
@@ -1708,7 +1776,7 @@
     </w:p>
     <w:p>
       <w:pPr>
-        <w:pStyle w:val="BodyText"/>
+        <w:pStyle w:val="Textoindependiente"/>
         <w:rPr>
           <w:sz w:val="20"/>
           <w:lang w:val="es-CO"/>
@@ -1717,7 +1785,7 @@
     </w:p>
     <w:p>
       <w:pPr>
-        <w:pStyle w:val="BodyText"/>
+        <w:pStyle w:val="Textoindependiente"/>
         <w:rPr>
           <w:sz w:val="20"/>
           <w:lang w:val="es-CO"/>
@@ -1726,7 +1794,7 @@
     </w:p>
     <w:p>
       <w:pPr>
-        <w:pStyle w:val="BodyText"/>
+        <w:pStyle w:val="Textoindependiente"/>
         <w:rPr>
           <w:sz w:val="20"/>
           <w:lang w:val="es-CO"/>
@@ -1735,7 +1803,7 @@
     </w:p>
     <w:p>
       <w:pPr>
-        <w:pStyle w:val="BodyText"/>
+        <w:pStyle w:val="Textoindependiente"/>
         <w:rPr>
           <w:sz w:val="20"/>
           <w:lang w:val="es-CO"/>
@@ -1744,7 +1812,7 @@
     </w:p>
     <w:p>
       <w:pPr>
-        <w:pStyle w:val="BodyText"/>
+        <w:pStyle w:val="Textoindependiente"/>
         <w:rPr>
           <w:sz w:val="20"/>
           <w:lang w:val="es-CO"/>
@@ -1753,7 +1821,7 @@
     </w:p>
     <w:p>
       <w:pPr>
-        <w:pStyle w:val="BodyText"/>
+        <w:pStyle w:val="Textoindependiente"/>
         <w:rPr>
           <w:sz w:val="20"/>
           <w:lang w:val="es-CO"/>
@@ -1762,7 +1830,7 @@
     </w:p>
     <w:p>
       <w:pPr>
-        <w:pStyle w:val="BodyText"/>
+        <w:pStyle w:val="Textoindependiente"/>
         <w:rPr>
           <w:sz w:val="20"/>
           <w:lang w:val="es-CO"/>
@@ -1771,7 +1839,7 @@
     </w:p>
     <w:p>
       <w:pPr>
-        <w:pStyle w:val="BodyText"/>
+        <w:pStyle w:val="Textoindependiente"/>
         <w:rPr>
           <w:sz w:val="20"/>
           <w:lang w:val="es-CO"/>
@@ -1780,7 +1848,7 @@
     </w:p>
     <w:p>
       <w:pPr>
-        <w:pStyle w:val="BodyText"/>
+        <w:pStyle w:val="Textoindependiente"/>
         <w:rPr>
           <w:sz w:val="20"/>
           <w:lang w:val="es-CO"/>
@@ -1789,7 +1857,7 @@
     </w:p>
     <w:p>
       <w:pPr>
-        <w:pStyle w:val="BodyText"/>
+        <w:pStyle w:val="Textoindependiente"/>
         <w:rPr>
           <w:sz w:val="20"/>
           <w:lang w:val="es-CO"/>
@@ -1798,7 +1866,7 @@
     </w:p>
     <w:p>
       <w:pPr>
-        <w:pStyle w:val="BodyText"/>
+        <w:pStyle w:val="Textoindependiente"/>
         <w:rPr>
           <w:sz w:val="20"/>
           <w:lang w:val="es-CO"/>
@@ -1807,7 +1875,7 @@
     </w:p>
     <w:p>
       <w:pPr>
-        <w:pStyle w:val="BodyText"/>
+        <w:pStyle w:val="Textoindependiente"/>
         <w:rPr>
           <w:sz w:val="20"/>
           <w:lang w:val="es-CO"/>
@@ -1816,7 +1884,7 @@
     </w:p>
     <w:p>
       <w:pPr>
-        <w:pStyle w:val="BodyText"/>
+        <w:pStyle w:val="Textoindependiente"/>
         <w:rPr>
           <w:sz w:val="20"/>
           <w:lang w:val="es-CO"/>
@@ -1825,7 +1893,7 @@
     </w:p>
     <w:p>
       <w:pPr>
-        <w:pStyle w:val="BodyText"/>
+        <w:pStyle w:val="Textoindependiente"/>
         <w:rPr>
           <w:sz w:val="20"/>
           <w:lang w:val="es-CO"/>
@@ -1834,7 +1902,7 @@
     </w:p>
     <w:p>
       <w:pPr>
-        <w:pStyle w:val="BodyText"/>
+        <w:pStyle w:val="Textoindependiente"/>
         <w:rPr>
           <w:sz w:val="20"/>
           <w:lang w:val="es-CO"/>
@@ -1843,7 +1911,7 @@
     </w:p>
     <w:p>
       <w:pPr>
-        <w:pStyle w:val="BodyText"/>
+        <w:pStyle w:val="Textoindependiente"/>
         <w:rPr>
           <w:sz w:val="20"/>
           <w:lang w:val="es-CO"/>
@@ -1852,7 +1920,7 @@
     </w:p>
     <w:p>
       <w:pPr>
-        <w:pStyle w:val="BodyText"/>
+        <w:pStyle w:val="Textoindependiente"/>
         <w:rPr>
           <w:sz w:val="20"/>
           <w:lang w:val="es-CO"/>
@@ -1861,7 +1929,7 @@
     </w:p>
     <w:p>
       <w:pPr>
-        <w:pStyle w:val="BodyText"/>
+        <w:pStyle w:val="Textoindependiente"/>
         <w:rPr>
           <w:sz w:val="20"/>
           <w:lang w:val="es-CO"/>
@@ -1870,7 +1938,7 @@
     </w:p>
     <w:p>
       <w:pPr>
-        <w:pStyle w:val="BodyText"/>
+        <w:pStyle w:val="Textoindependiente"/>
         <w:rPr>
           <w:sz w:val="20"/>
           <w:lang w:val="es-CO"/>
@@ -1879,7 +1947,7 @@
     </w:p>
     <w:p>
       <w:pPr>
-        <w:pStyle w:val="BodyText"/>
+        <w:pStyle w:val="Textoindependiente"/>
         <w:rPr>
           <w:sz w:val="20"/>
           <w:lang w:val="es-CO"/>
@@ -1888,7 +1956,7 @@
     </w:p>
     <w:p>
       <w:pPr>
-        <w:pStyle w:val="BodyText"/>
+        <w:pStyle w:val="Textoindependiente"/>
         <w:rPr>
           <w:sz w:val="20"/>
           <w:lang w:val="es-CO"/>
@@ -1897,7 +1965,7 @@
     </w:p>
     <w:p>
       <w:pPr>
-        <w:pStyle w:val="BodyText"/>
+        <w:pStyle w:val="Textoindependiente"/>
         <w:rPr>
           <w:sz w:val="20"/>
           <w:lang w:val="es-CO"/>
@@ -1906,7 +1974,7 @@
     </w:p>
     <w:p>
       <w:pPr>
-        <w:pStyle w:val="BodyText"/>
+        <w:pStyle w:val="Textoindependiente"/>
         <w:rPr>
           <w:sz w:val="20"/>
           <w:lang w:val="es-CO"/>
@@ -1915,7 +1983,7 @@
     </w:p>
     <w:p>
       <w:pPr>
-        <w:pStyle w:val="BodyText"/>
+        <w:pStyle w:val="Textoindependiente"/>
         <w:rPr>
           <w:sz w:val="20"/>
           <w:lang w:val="es-CO"/>
@@ -1924,7 +1992,7 @@
     </w:p>
     <w:p>
       <w:pPr>
-        <w:pStyle w:val="BodyText"/>
+        <w:pStyle w:val="Textoindependiente"/>
         <w:spacing w:before="10"/>
         <w:rPr>
           <w:sz w:val="16"/>
@@ -1934,7 +2002,7 @@
     </w:p>
     <w:p>
       <w:pPr>
-        <w:pStyle w:val="BodyText"/>
+        <w:pStyle w:val="Textoindependiente"/>
         <w:spacing w:before="10"/>
         <w:rPr>
           <w:sz w:val="16"/>
@@ -1944,7 +2012,7 @@
     </w:p>
     <w:p>
       <w:pPr>
-        <w:pStyle w:val="BodyText"/>
+        <w:pStyle w:val="Textoindependiente"/>
         <w:spacing w:before="10"/>
         <w:rPr>
           <w:sz w:val="16"/>
@@ -1954,7 +2022,7 @@
     </w:p>
     <w:p>
       <w:pPr>
-        <w:pStyle w:val="BodyText"/>
+        <w:pStyle w:val="Textoindependiente"/>
         <w:spacing w:before="10"/>
         <w:rPr>
           <w:sz w:val="16"/>
@@ -1964,7 +2032,7 @@
     </w:p>
     <w:p>
       <w:pPr>
-        <w:pStyle w:val="BodyText"/>
+        <w:pStyle w:val="Textoindependiente"/>
         <w:spacing w:before="10"/>
         <w:rPr>
           <w:sz w:val="16"/>
@@ -1974,7 +2042,7 @@
     </w:p>
     <w:p>
       <w:pPr>
-        <w:pStyle w:val="BodyText"/>
+        <w:pStyle w:val="Textoindependiente"/>
         <w:spacing w:before="10"/>
         <w:rPr>
           <w:sz w:val="16"/>
@@ -1984,7 +2052,7 @@
     </w:p>
     <w:p>
       <w:pPr>
-        <w:pStyle w:val="BodyText"/>
+        <w:pStyle w:val="Textoindependiente"/>
         <w:spacing w:before="10"/>
         <w:rPr>
           <w:sz w:val="16"/>
@@ -1994,7 +2062,7 @@
     </w:p>
     <w:p>
       <w:pPr>
-        <w:pStyle w:val="BodyText"/>
+        <w:pStyle w:val="Textoindependiente"/>
         <w:spacing w:before="10"/>
         <w:rPr>
           <w:sz w:val="16"/>
@@ -2004,7 +2072,7 @@
     </w:p>
     <w:p>
       <w:pPr>
-        <w:pStyle w:val="BodyText"/>
+        <w:pStyle w:val="Textoindependiente"/>
         <w:spacing w:before="10"/>
         <w:rPr>
           <w:sz w:val="16"/>
@@ -2014,7 +2082,7 @@
     </w:p>
     <w:p>
       <w:pPr>
-        <w:pStyle w:val="BodyText"/>
+        <w:pStyle w:val="Textoindependiente"/>
         <w:spacing w:before="10"/>
         <w:rPr>
           <w:sz w:val="16"/>
@@ -2024,7 +2092,7 @@
     </w:p>
     <w:p>
       <w:pPr>
-        <w:pStyle w:val="BodyText"/>
+        <w:pStyle w:val="Textoindependiente"/>
         <w:spacing w:before="10"/>
         <w:rPr>
           <w:sz w:val="16"/>
@@ -2034,7 +2102,7 @@
     </w:p>
     <w:p>
       <w:pPr>
-        <w:pStyle w:val="BodyText"/>
+        <w:pStyle w:val="Textoindependiente"/>
         <w:spacing w:before="10"/>
         <w:rPr>
           <w:sz w:val="16"/>
@@ -2044,7 +2112,7 @@
     </w:p>
     <w:p>
       <w:pPr>
-        <w:pStyle w:val="BodyText"/>
+        <w:pStyle w:val="Textoindependiente"/>
         <w:spacing w:before="10"/>
         <w:rPr>
           <w:sz w:val="16"/>
@@ -2054,7 +2122,7 @@
     </w:p>
     <w:p>
       <w:pPr>
-        <w:pStyle w:val="BodyText"/>
+        <w:pStyle w:val="Textoindependiente"/>
         <w:spacing w:before="10"/>
         <w:rPr>
           <w:sz w:val="16"/>
@@ -2064,7 +2132,7 @@
     </w:p>
     <w:p>
       <w:pPr>
-        <w:pStyle w:val="BodyText"/>
+        <w:pStyle w:val="Textoindependiente"/>
         <w:spacing w:before="10"/>
         <w:rPr>
           <w:sz w:val="16"/>
@@ -2074,7 +2142,7 @@
     </w:p>
     <w:p>
       <w:pPr>
-        <w:pStyle w:val="Heading1"/>
+        <w:pStyle w:val="Ttulo1"/>
         <w:numPr>
           <w:ilvl w:val="0"/>
           <w:numId w:val="2"/>
@@ -2088,8 +2156,8 @@
           <w:lang w:val="es-CO"/>
         </w:rPr>
       </w:pPr>
-      <w:bookmarkStart w:name="_bookmark1" w:id="1"/>
-      <w:bookmarkEnd w:id="1"/>
+      <w:bookmarkStart w:id="2" w:name="_bookmark1"/>
+      <w:bookmarkEnd w:id="2"/>
       <w:r>
         <w:rPr>
           <w:lang w:val="es-CO"/>
@@ -2112,7 +2180,7 @@
     </w:p>
     <w:p>
       <w:pPr>
-        <w:pStyle w:val="BodyText"/>
+        <w:pStyle w:val="Textoindependiente"/>
         <w:spacing w:before="5"/>
         <w:rPr>
           <w:b/>
@@ -2123,7 +2191,7 @@
     </w:p>
     <w:p>
       <w:pPr>
-        <w:pStyle w:val="BodyText"/>
+        <w:pStyle w:val="Textoindependiente"/>
         <w:ind w:left="160" w:right="172" w:firstLine="357"/>
         <w:jc w:val="both"/>
         <w:rPr>
@@ -2225,7 +2293,21 @@
         <w:rPr>
           <w:lang w:val="es-CO"/>
         </w:rPr>
-        <w:t xml:space="preserve">un fragmento del dataset </w:t>
+        <w:t xml:space="preserve">un fragmento del </w:t>
+      </w:r>
+      <w:proofErr w:type="spellStart"/>
+      <w:r>
+        <w:rPr>
+          <w:lang w:val="es-CO"/>
+        </w:rPr>
+        <w:t>dataset</w:t>
+      </w:r>
+      <w:proofErr w:type="spellEnd"/>
+      <w:r>
+        <w:rPr>
+          <w:lang w:val="es-CO"/>
+        </w:rPr>
+        <w:t xml:space="preserve"> </w:t>
       </w:r>
       <w:r>
         <w:rPr>
@@ -2237,13 +2319,27 @@
         <w:rPr>
           <w:lang w:val="es-CO"/>
         </w:rPr>
-        <w:t xml:space="preserve"> en sí, consiste </w:t>
-      </w:r>
-      <w:r>
-        <w:rPr>
-          <w:lang w:val="es-CO"/>
-        </w:rPr>
-        <w:t xml:space="preserve">de </w:t>
+        <w:t xml:space="preserve"> en sí, </w:t>
+      </w:r>
+      <w:proofErr w:type="gramStart"/>
+      <w:r>
+        <w:rPr>
+          <w:lang w:val="es-CO"/>
+        </w:rPr>
+        <w:t xml:space="preserve">consiste </w:t>
+      </w:r>
+      <w:r>
+        <w:rPr>
+          <w:lang w:val="es-CO"/>
+        </w:rPr>
+        <w:t>de</w:t>
+      </w:r>
+      <w:proofErr w:type="gramEnd"/>
+      <w:r>
+        <w:rPr>
+          <w:lang w:val="es-CO"/>
+        </w:rPr>
+        <w:t xml:space="preserve"> </w:t>
       </w:r>
       <w:r>
         <w:rPr>
@@ -2269,24 +2365,28 @@
         </w:rPr>
         <w:t>, dichas son ‘</w:t>
       </w:r>
+      <w:proofErr w:type="spellStart"/>
       <w:r>
         <w:rPr>
           <w:lang w:val="es-CO"/>
         </w:rPr>
         <w:t>label</w:t>
       </w:r>
+      <w:proofErr w:type="spellEnd"/>
       <w:r>
         <w:rPr>
           <w:lang w:val="es-CO"/>
         </w:rPr>
         <w:t xml:space="preserve"> y ‘</w:t>
       </w:r>
+      <w:proofErr w:type="spellStart"/>
       <w:r>
         <w:rPr>
           <w:lang w:val="es-CO"/>
         </w:rPr>
         <w:t>study_and_condition</w:t>
       </w:r>
+      <w:proofErr w:type="spellEnd"/>
       <w:r>
         <w:rPr>
           <w:lang w:val="es-CO"/>
@@ -2332,7 +2432,7 @@
     </w:p>
     <w:p>
       <w:pPr>
-        <w:pStyle w:val="BodyText"/>
+        <w:pStyle w:val="Textoindependiente"/>
         <w:rPr>
           <w:sz w:val="20"/>
           <w:lang w:val="es-CO"/>
@@ -2341,7 +2441,7 @@
     </w:p>
     <w:p>
       <w:pPr>
-        <w:pStyle w:val="BodyText"/>
+        <w:pStyle w:val="Textoindependiente"/>
         <w:spacing w:before="10"/>
         <w:jc w:val="center"/>
         <w:rPr>
@@ -2413,12 +2513,21 @@
           <w:sz w:val="18"/>
           <w:lang w:val="es-CO"/>
         </w:rPr>
-        <w:t>Fragmento dataset</w:t>
-      </w:r>
-    </w:p>
-    <w:p>
-      <w:pPr>
-        <w:pStyle w:val="BodyText"/>
+        <w:t xml:space="preserve">Fragmento </w:t>
+      </w:r>
+      <w:proofErr w:type="spellStart"/>
+      <w:r>
+        <w:rPr>
+          <w:sz w:val="18"/>
+          <w:lang w:val="es-CO"/>
+        </w:rPr>
+        <w:t>dataset</w:t>
+      </w:r>
+      <w:proofErr w:type="spellEnd"/>
+    </w:p>
+    <w:p>
+      <w:pPr>
+        <w:pStyle w:val="Textoindependiente"/>
         <w:rPr>
           <w:sz w:val="20"/>
           <w:lang w:val="es-CO"/>
@@ -2427,7 +2536,7 @@
     </w:p>
     <w:p>
       <w:pPr>
-        <w:pStyle w:val="BodyText"/>
+        <w:pStyle w:val="Textoindependiente"/>
         <w:spacing w:before="4"/>
         <w:rPr>
           <w:sz w:val="17"/>
@@ -2437,7 +2546,7 @@
     </w:p>
     <w:p>
       <w:pPr>
-        <w:pStyle w:val="BodyText"/>
+        <w:pStyle w:val="Textoindependiente"/>
         <w:spacing w:before="1"/>
         <w:ind w:left="160" w:right="174" w:firstLine="357"/>
         <w:jc w:val="both"/>
@@ -2553,7 +2662,21 @@
         <w:rPr>
           <w:lang w:val="es-CO"/>
         </w:rPr>
-        <w:t>‘label’</w:t>
+        <w:t>‘</w:t>
+      </w:r>
+      <w:proofErr w:type="spellStart"/>
+      <w:r>
+        <w:rPr>
+          <w:lang w:val="es-CO"/>
+        </w:rPr>
+        <w:t>label</w:t>
+      </w:r>
+      <w:proofErr w:type="spellEnd"/>
+      <w:r>
+        <w:rPr>
+          <w:lang w:val="es-CO"/>
+        </w:rPr>
+        <w:t>’</w:t>
       </w:r>
       <w:r>
         <w:rPr>
@@ -2615,7 +2738,7 @@
     </w:p>
     <w:p>
       <w:pPr>
-        <w:pStyle w:val="BodyText"/>
+        <w:pStyle w:val="Textoindependiente"/>
         <w:rPr>
           <w:sz w:val="20"/>
           <w:lang w:val="es-CO"/>
@@ -2624,7 +2747,7 @@
     </w:p>
     <w:p>
       <w:pPr>
-        <w:pStyle w:val="BodyText"/>
+        <w:pStyle w:val="Textoindependiente"/>
         <w:spacing w:before="1"/>
         <w:rPr>
           <w:sz w:val="22"/>
@@ -2695,12 +2818,28 @@
           <w:sz w:val="18"/>
           <w:lang w:val="es-CO"/>
         </w:rPr>
-        <w:t>‘label’</w:t>
-      </w:r>
-    </w:p>
-    <w:p>
-      <w:pPr>
-        <w:pStyle w:val="BodyText"/>
+        <w:t>‘</w:t>
+      </w:r>
+      <w:proofErr w:type="spellStart"/>
+      <w:r>
+        <w:rPr>
+          <w:sz w:val="18"/>
+          <w:lang w:val="es-CO"/>
+        </w:rPr>
+        <w:t>label</w:t>
+      </w:r>
+      <w:proofErr w:type="spellEnd"/>
+      <w:r>
+        <w:rPr>
+          <w:sz w:val="18"/>
+          <w:lang w:val="es-CO"/>
+        </w:rPr>
+        <w:t>’</w:t>
+      </w:r>
+    </w:p>
+    <w:p>
+      <w:pPr>
+        <w:pStyle w:val="Textoindependiente"/>
         <w:rPr>
           <w:sz w:val="20"/>
           <w:lang w:val="es-CO"/>
@@ -2709,7 +2848,7 @@
     </w:p>
     <w:p>
       <w:pPr>
-        <w:pStyle w:val="BodyText"/>
+        <w:pStyle w:val="Textoindependiente"/>
         <w:spacing w:before="179"/>
         <w:ind w:left="160" w:right="173"/>
         <w:jc w:val="both"/>
@@ -2945,7 +3084,21 @@
         <w:rPr>
           <w:lang w:val="es-CO"/>
         </w:rPr>
-        <w:t xml:space="preserve"> ‘study_and_condition’</w:t>
+        <w:t xml:space="preserve"> ‘</w:t>
+      </w:r>
+      <w:proofErr w:type="spellStart"/>
+      <w:r>
+        <w:rPr>
+          <w:lang w:val="es-CO"/>
+        </w:rPr>
+        <w:t>study_and_condition</w:t>
+      </w:r>
+      <w:proofErr w:type="spellEnd"/>
+      <w:r>
+        <w:rPr>
+          <w:lang w:val="es-CO"/>
+        </w:rPr>
+        <w:t>’</w:t>
       </w:r>
       <w:r>
         <w:rPr>
@@ -3042,8 +3195,16 @@
         <w:rPr>
           <w:lang w:val="es-CO"/>
         </w:rPr>
-        <w:t xml:space="preserve"> se realizó el proceso de stemming</w:t>
-      </w:r>
+        <w:t xml:space="preserve"> se realizó el proceso de </w:t>
+      </w:r>
+      <w:proofErr w:type="spellStart"/>
+      <w:r>
+        <w:rPr>
+          <w:lang w:val="es-CO"/>
+        </w:rPr>
+        <w:t>stemming</w:t>
+      </w:r>
+      <w:proofErr w:type="spellEnd"/>
       <w:r>
         <w:rPr>
           <w:lang w:val="es-CO"/>
@@ -3072,8 +3233,16 @@
         <w:rPr>
           <w:lang w:val="es-CO"/>
         </w:rPr>
-        <w:t>. Todos estos pasos son vitales para la analítica de textos y van a mejorar considerablemente el desempeño y métricas de las tareas realizadas por los modelos de machine learning</w:t>
-      </w:r>
+        <w:t xml:space="preserve">. Todos estos pasos son vitales para la analítica de textos y van a mejorar considerablemente el desempeño y métricas de las tareas realizadas por los modelos de machine </w:t>
+      </w:r>
+      <w:proofErr w:type="spellStart"/>
+      <w:r>
+        <w:rPr>
+          <w:lang w:val="es-CO"/>
+        </w:rPr>
+        <w:t>learning</w:t>
+      </w:r>
+      <w:proofErr w:type="spellEnd"/>
       <w:r>
         <w:rPr>
           <w:spacing w:val="1"/>
@@ -3090,7 +3259,7 @@
     </w:p>
     <w:p>
       <w:pPr>
-        <w:pStyle w:val="BodyText"/>
+        <w:pStyle w:val="Textoindependiente"/>
         <w:rPr>
           <w:sz w:val="20"/>
           <w:lang w:val="es-CO"/>
@@ -3099,7 +3268,7 @@
     </w:p>
     <w:p>
       <w:pPr>
-        <w:pStyle w:val="BodyText"/>
+        <w:pStyle w:val="Textoindependiente"/>
         <w:jc w:val="center"/>
         <w:rPr>
           <w:sz w:val="12"/>
@@ -3190,7 +3359,7 @@
     </w:p>
     <w:p>
       <w:pPr>
-        <w:pStyle w:val="BodyText"/>
+        <w:pStyle w:val="Textoindependiente"/>
         <w:jc w:val="center"/>
         <w:rPr>
           <w:sz w:val="12"/>
@@ -3292,7 +3461,7 @@
     </w:p>
     <w:p>
       <w:pPr>
-        <w:pStyle w:val="BodyText"/>
+        <w:pStyle w:val="Textoindependiente"/>
         <w:jc w:val="center"/>
         <w:rPr>
           <w:sz w:val="12"/>
@@ -3400,7 +3569,7 @@
     </w:p>
     <w:p>
       <w:pPr>
-        <w:pStyle w:val="BodyText"/>
+        <w:pStyle w:val="Textoindependiente"/>
         <w:spacing w:before="79"/>
         <w:ind w:left="160" w:right="172"/>
         <w:jc w:val="both"/>
@@ -3412,7 +3581,21 @@
         <w:rPr>
           <w:lang w:val="es-CO"/>
         </w:rPr>
-        <w:t>Finalmente, después de todo el preprocesamiento realizado a los datos de todo el dataframe queda</w:t>
+        <w:t xml:space="preserve">Finalmente, después de todo el preprocesamiento realizado a los datos de todo el </w:t>
+      </w:r>
+      <w:proofErr w:type="spellStart"/>
+      <w:r>
+        <w:rPr>
+          <w:lang w:val="es-CO"/>
+        </w:rPr>
+        <w:t>dataframe</w:t>
+      </w:r>
+      <w:proofErr w:type="spellEnd"/>
+      <w:r>
+        <w:rPr>
+          <w:lang w:val="es-CO"/>
+        </w:rPr>
+        <w:t xml:space="preserve"> queda</w:t>
       </w:r>
       <w:r>
         <w:rPr>
@@ -3470,7 +3653,49 @@
         <w:rPr>
           <w:lang w:val="es-CO"/>
         </w:rPr>
-        <w:t xml:space="preserve"> de ‘label’ y ‘study_and_condition’ y una adicional ‘words’ que son las oraciones separadas por las palabras transformadas. Estas variables</w:t>
+        <w:t xml:space="preserve"> de ‘</w:t>
+      </w:r>
+      <w:proofErr w:type="spellStart"/>
+      <w:r>
+        <w:rPr>
+          <w:lang w:val="es-CO"/>
+        </w:rPr>
+        <w:t>label</w:t>
+      </w:r>
+      <w:proofErr w:type="spellEnd"/>
+      <w:r>
+        <w:rPr>
+          <w:lang w:val="es-CO"/>
+        </w:rPr>
+        <w:t>’ y ‘</w:t>
+      </w:r>
+      <w:proofErr w:type="spellStart"/>
+      <w:r>
+        <w:rPr>
+          <w:lang w:val="es-CO"/>
+        </w:rPr>
+        <w:t>study_and_condition</w:t>
+      </w:r>
+      <w:proofErr w:type="spellEnd"/>
+      <w:r>
+        <w:rPr>
+          <w:lang w:val="es-CO"/>
+        </w:rPr>
+        <w:t>’ y una adicional ‘</w:t>
+      </w:r>
+      <w:proofErr w:type="spellStart"/>
+      <w:r>
+        <w:rPr>
+          <w:lang w:val="es-CO"/>
+        </w:rPr>
+        <w:t>words</w:t>
+      </w:r>
+      <w:proofErr w:type="spellEnd"/>
+      <w:r>
+        <w:rPr>
+          <w:lang w:val="es-CO"/>
+        </w:rPr>
+        <w:t>’ que son las oraciones separadas por las palabras transformadas. Estas variables</w:t>
       </w:r>
       <w:r>
         <w:rPr>
@@ -3567,12 +3792,26 @@
         <w:rPr>
           <w:lang w:val="es-CO"/>
         </w:rPr>
-        <w:t xml:space="preserve">de machine learning. </w:t>
-      </w:r>
-    </w:p>
-    <w:p>
-      <w:pPr>
-        <w:pStyle w:val="BodyText"/>
+        <w:t xml:space="preserve">de machine </w:t>
+      </w:r>
+      <w:proofErr w:type="spellStart"/>
+      <w:r>
+        <w:rPr>
+          <w:lang w:val="es-CO"/>
+        </w:rPr>
+        <w:t>learning</w:t>
+      </w:r>
+      <w:proofErr w:type="spellEnd"/>
+      <w:r>
+        <w:rPr>
+          <w:lang w:val="es-CO"/>
+        </w:rPr>
+        <w:t xml:space="preserve">. </w:t>
+      </w:r>
+    </w:p>
+    <w:p>
+      <w:pPr>
+        <w:pStyle w:val="Textoindependiente"/>
         <w:rPr>
           <w:sz w:val="20"/>
           <w:lang w:val="es-CO"/>
@@ -3581,7 +3820,7 @@
     </w:p>
     <w:p>
       <w:pPr>
-        <w:pStyle w:val="BodyText"/>
+        <w:pStyle w:val="Textoindependiente"/>
         <w:spacing w:before="10"/>
         <w:jc w:val="center"/>
         <w:rPr>
@@ -3687,7 +3926,7 @@
     </w:p>
     <w:p>
       <w:pPr>
-        <w:pStyle w:val="BodyText"/>
+        <w:pStyle w:val="Textoindependiente"/>
         <w:rPr>
           <w:sz w:val="26"/>
           <w:lang w:val="es-CO"/>
@@ -3696,7 +3935,7 @@
     </w:p>
     <w:p>
       <w:pPr>
-        <w:pStyle w:val="BodyText"/>
+        <w:pStyle w:val="Textoindependiente"/>
         <w:spacing w:before="11"/>
         <w:rPr>
           <w:sz w:val="23"/>
@@ -3706,7 +3945,7 @@
     </w:p>
     <w:p>
       <w:pPr>
-        <w:pStyle w:val="Heading1"/>
+        <w:pStyle w:val="Ttulo1"/>
         <w:numPr>
           <w:ilvl w:val="0"/>
           <w:numId w:val="2"/>
@@ -3719,8 +3958,8 @@
           <w:lang w:val="es-CO"/>
         </w:rPr>
       </w:pPr>
-      <w:bookmarkStart w:name="_bookmark2" w:id="2"/>
-      <w:bookmarkEnd w:id="2"/>
+      <w:bookmarkStart w:id="3" w:name="_bookmark2"/>
+      <w:bookmarkEnd w:id="3"/>
       <w:r>
         <w:rPr>
           <w:lang w:val="es-CO"/>
@@ -3743,7 +3982,7 @@
     </w:p>
     <w:p>
       <w:pPr>
-        <w:pStyle w:val="Heading2"/>
+        <w:pStyle w:val="Ttulo2"/>
         <w:numPr>
           <w:ilvl w:val="1"/>
           <w:numId w:val="2"/>
@@ -3758,8 +3997,8 @@
           <w:lang w:val="es-CO"/>
         </w:rPr>
       </w:pPr>
-      <w:bookmarkStart w:name="_bookmark3" w:id="3"/>
-      <w:bookmarkEnd w:id="3"/>
+      <w:bookmarkStart w:id="4" w:name="_bookmark3"/>
+      <w:bookmarkEnd w:id="4"/>
       <w:r>
         <w:rPr>
           <w:lang w:val="es-CO"/>
@@ -3782,7 +4021,7 @@
     </w:p>
     <w:p>
       <w:pPr>
-        <w:pStyle w:val="Heading2"/>
+        <w:pStyle w:val="Ttulo2"/>
         <w:tabs>
           <w:tab w:val="left" w:pos="736"/>
           <w:tab w:val="left" w:pos="737"/>
@@ -3796,7 +4035,7 @@
     </w:p>
     <w:p>
       <w:pPr>
-        <w:pStyle w:val="BodyText"/>
+        <w:pStyle w:val="Textoindependiente"/>
         <w:spacing w:before="100"/>
         <w:ind w:left="160" w:right="174" w:firstLine="357"/>
         <w:jc w:val="both"/>
@@ -3809,12 +4048,92 @@
           <w:spacing w:val="-4"/>
           <w:lang w:val="es-CO"/>
         </w:rPr>
-        <w:t xml:space="preserve">La Regresión Logística es un modelo estadístico que estudia la relacion entre una variavle cualitativa X y multiples variables cualitativas Yi. Ayuda a predecir la probabilidad de que ocurra un evento o no, de forma binaria, a partir de la optimizacion de los coeficientes de regresion. </w:t>
-      </w:r>
-    </w:p>
-    <w:p>
-      <w:pPr>
-        <w:pStyle w:val="BodyText"/>
+        <w:t xml:space="preserve">La Regresión Logística es un modelo estadístico que estudia la </w:t>
+      </w:r>
+      <w:proofErr w:type="spellStart"/>
+      <w:r>
+        <w:rPr>
+          <w:spacing w:val="-4"/>
+          <w:lang w:val="es-CO"/>
+        </w:rPr>
+        <w:t>relacion</w:t>
+      </w:r>
+      <w:proofErr w:type="spellEnd"/>
+      <w:r>
+        <w:rPr>
+          <w:spacing w:val="-4"/>
+          <w:lang w:val="es-CO"/>
+        </w:rPr>
+        <w:t xml:space="preserve"> entre una </w:t>
+      </w:r>
+      <w:proofErr w:type="spellStart"/>
+      <w:r>
+        <w:rPr>
+          <w:spacing w:val="-4"/>
+          <w:lang w:val="es-CO"/>
+        </w:rPr>
+        <w:t>variavle</w:t>
+      </w:r>
+      <w:proofErr w:type="spellEnd"/>
+      <w:r>
+        <w:rPr>
+          <w:spacing w:val="-4"/>
+          <w:lang w:val="es-CO"/>
+        </w:rPr>
+        <w:t xml:space="preserve"> cualitativa X y </w:t>
+      </w:r>
+      <w:proofErr w:type="spellStart"/>
+      <w:r>
+        <w:rPr>
+          <w:spacing w:val="-4"/>
+          <w:lang w:val="es-CO"/>
+        </w:rPr>
+        <w:t>multiples</w:t>
+      </w:r>
+      <w:proofErr w:type="spellEnd"/>
+      <w:r>
+        <w:rPr>
+          <w:spacing w:val="-4"/>
+          <w:lang w:val="es-CO"/>
+        </w:rPr>
+        <w:t xml:space="preserve"> variables cualitativas Yi. Ayuda a predecir la probabilidad de que ocurra un evento o no, de forma binaria, a partir de la </w:t>
+      </w:r>
+      <w:proofErr w:type="spellStart"/>
+      <w:r>
+        <w:rPr>
+          <w:spacing w:val="-4"/>
+          <w:lang w:val="es-CO"/>
+        </w:rPr>
+        <w:t>optimizacion</w:t>
+      </w:r>
+      <w:proofErr w:type="spellEnd"/>
+      <w:r>
+        <w:rPr>
+          <w:spacing w:val="-4"/>
+          <w:lang w:val="es-CO"/>
+        </w:rPr>
+        <w:t xml:space="preserve"> de los coeficientes de </w:t>
+      </w:r>
+      <w:proofErr w:type="spellStart"/>
+      <w:r>
+        <w:rPr>
+          <w:spacing w:val="-4"/>
+          <w:lang w:val="es-CO"/>
+        </w:rPr>
+        <w:t>regresion</w:t>
+      </w:r>
+      <w:proofErr w:type="spellEnd"/>
+      <w:r>
+        <w:rPr>
+          <w:spacing w:val="-4"/>
+          <w:lang w:val="es-CO"/>
+        </w:rPr>
+        <w:t xml:space="preserve">. </w:t>
+      </w:r>
+    </w:p>
+    <w:p>
+      <w:pPr>
+        <w:pStyle w:val="Textoindependiente"/>
         <w:spacing w:before="100"/>
         <w:ind w:left="160" w:right="174" w:firstLine="357"/>
         <w:jc w:val="both"/>
@@ -3834,7 +4153,7 @@
     </w:p>
     <w:p>
       <w:pPr>
-        <w:pStyle w:val="BodyText"/>
+        <w:pStyle w:val="Textoindependiente"/>
         <w:spacing w:before="100"/>
         <w:ind w:left="160" w:right="174" w:firstLine="357"/>
         <w:jc w:val="both"/>
@@ -3845,7 +4164,7 @@
     </w:p>
     <w:p>
       <w:pPr>
-        <w:pStyle w:val="BodyText"/>
+        <w:pStyle w:val="Textoindependiente"/>
         <w:spacing w:before="100"/>
         <w:ind w:left="160" w:right="174" w:firstLine="357"/>
         <w:jc w:val="both"/>
@@ -4337,7 +4656,7 @@
     </w:p>
     <w:p>
       <w:pPr>
-        <w:pStyle w:val="BodyText"/>
+        <w:pStyle w:val="Textoindependiente"/>
         <w:rPr>
           <w:sz w:val="20"/>
           <w:lang w:val="es-CO"/>
@@ -4346,7 +4665,7 @@
     </w:p>
     <w:p>
       <w:pPr>
-        <w:pStyle w:val="BodyText"/>
+        <w:pStyle w:val="Textoindependiente"/>
         <w:jc w:val="center"/>
         <w:rPr>
           <w:lang w:val="es-CO"/>
@@ -4440,8 +4759,18 @@
           <w:szCs w:val="18"/>
           <w:lang w:val="es-CO"/>
         </w:rPr>
-        <w:t xml:space="preserve"> en JupyterLab</w:t>
-      </w:r>
+        <w:t xml:space="preserve"> en </w:t>
+      </w:r>
+      <w:proofErr w:type="spellStart"/>
+      <w:r>
+        <w:rPr>
+          <w:sz w:val="18"/>
+          <w:szCs w:val="18"/>
+          <w:lang w:val="es-CO"/>
+        </w:rPr>
+        <w:t>JupyterLab</w:t>
+      </w:r>
+      <w:proofErr w:type="spellEnd"/>
     </w:p>
     <w:p>
       <w:pPr>
@@ -4561,7 +4890,7 @@
     </w:p>
     <w:p>
       <w:pPr>
-        <w:pStyle w:val="BodyText"/>
+        <w:pStyle w:val="Textoindependiente"/>
         <w:spacing w:before="179"/>
         <w:ind w:left="160" w:right="174" w:firstLine="357"/>
         <w:jc w:val="both"/>
@@ -4597,7 +4926,21 @@
         <w:rPr>
           <w:lang w:val="es-CO"/>
         </w:rPr>
-        <w:t xml:space="preserve"> El accuracy del modelo es de 79.21</w:t>
+        <w:t xml:space="preserve"> El </w:t>
+      </w:r>
+      <w:proofErr w:type="spellStart"/>
+      <w:r>
+        <w:rPr>
+          <w:lang w:val="es-CO"/>
+        </w:rPr>
+        <w:t>accuracy</w:t>
+      </w:r>
+      <w:proofErr w:type="spellEnd"/>
+      <w:r>
+        <w:rPr>
+          <w:lang w:val="es-CO"/>
+        </w:rPr>
+        <w:t xml:space="preserve"> del modelo es de 79.21</w:t>
       </w:r>
       <w:r>
         <w:rPr>
@@ -4608,7 +4951,7 @@
     </w:p>
     <w:p>
       <w:pPr>
-        <w:pStyle w:val="BodyText"/>
+        <w:pStyle w:val="Textoindependiente"/>
         <w:spacing w:before="179"/>
         <w:ind w:left="160" w:right="174" w:firstLine="357"/>
         <w:jc w:val="both"/>
@@ -4650,7 +4993,21 @@
         <w:rPr>
           <w:lang w:val="es-CO"/>
         </w:rPr>
-        <w:t xml:space="preserve"> de datos </w:t>
+        <w:t xml:space="preserve"> de </w:t>
+      </w:r>
+      <w:proofErr w:type="gramStart"/>
+      <w:r>
+        <w:rPr>
+          <w:lang w:val="es-CO"/>
+        </w:rPr>
+        <w:t>datos</w:t>
+      </w:r>
+      <w:proofErr w:type="gramEnd"/>
+      <w:r>
+        <w:rPr>
+          <w:lang w:val="es-CO"/>
+        </w:rPr>
+        <w:t xml:space="preserve"> </w:t>
       </w:r>
       <w:r>
         <w:rPr>
@@ -4724,17 +5081,6 @@
         </w:rPr>
         <w:t xml:space="preserve">fue de 962. </w:t>
       </w:r>
-    </w:p>
-    <w:p>
-      <w:pPr>
-        <w:pStyle w:val="BodyText"/>
-        <w:spacing w:before="179"/>
-        <w:ind w:left="160" w:right="174" w:firstLine="357"/>
-        <w:jc w:val="both"/>
-        <w:rPr>
-          <w:lang w:val="es-CO"/>
-        </w:rPr>
-      </w:pPr>
     </w:p>
     <w:p>
       <w:pPr>
@@ -4755,7 +5101,7 @@
     </w:p>
     <w:p>
       <w:pPr>
-        <w:pStyle w:val="Heading2"/>
+        <w:pStyle w:val="Ttulo2"/>
         <w:numPr>
           <w:ilvl w:val="1"/>
           <w:numId w:val="2"/>
@@ -4770,18 +5116,26 @@
           <w:lang w:val="es-CO"/>
         </w:rPr>
       </w:pPr>
-      <w:bookmarkStart w:name="_bookmark4" w:id="4"/>
-      <w:bookmarkEnd w:id="4"/>
-      <w:r>
-        <w:rPr>
-          <w:lang w:val="es-CO"/>
-        </w:rPr>
-        <w:t>Random Forest</w:t>
-      </w:r>
-    </w:p>
-    <w:p>
-      <w:pPr>
-        <w:pStyle w:val="BodyText"/>
+      <w:bookmarkStart w:id="5" w:name="_bookmark4"/>
+      <w:bookmarkEnd w:id="5"/>
+      <w:proofErr w:type="spellStart"/>
+      <w:r>
+        <w:rPr>
+          <w:lang w:val="es-CO"/>
+        </w:rPr>
+        <w:t>Random</w:t>
+      </w:r>
+      <w:proofErr w:type="spellEnd"/>
+      <w:r>
+        <w:rPr>
+          <w:lang w:val="es-CO"/>
+        </w:rPr>
+        <w:t xml:space="preserve"> Forest</w:t>
+      </w:r>
+    </w:p>
+    <w:p>
+      <w:pPr>
+        <w:pStyle w:val="Textoindependiente"/>
         <w:spacing w:before="101" w:line="276" w:lineRule="auto"/>
         <w:ind w:left="160" w:right="176" w:firstLine="357"/>
         <w:jc w:val="both"/>
@@ -4793,7 +5147,21 @@
         <w:rPr>
           <w:lang w:val="es-CO"/>
         </w:rPr>
-        <w:t xml:space="preserve">Un algoritmo de Random Forest consta de muchos árboles de decisión. </w:t>
+        <w:t xml:space="preserve">Un algoritmo de </w:t>
+      </w:r>
+      <w:proofErr w:type="spellStart"/>
+      <w:r>
+        <w:rPr>
+          <w:lang w:val="es-CO"/>
+        </w:rPr>
+        <w:t>Random</w:t>
+      </w:r>
+      <w:proofErr w:type="spellEnd"/>
+      <w:r>
+        <w:rPr>
+          <w:lang w:val="es-CO"/>
+        </w:rPr>
+        <w:t xml:space="preserve"> Forest consta de muchos árboles de decisión. </w:t>
       </w:r>
       <w:r>
         <w:rPr>
@@ -4802,6 +5170,7 @@
         </w:rPr>
         <w:t xml:space="preserve">En comparación a los otros algoritmos, </w:t>
       </w:r>
+      <w:proofErr w:type="spellStart"/>
       <w:r>
         <w:rPr>
           <w:shd w:val="clear" w:color="auto" w:fill="FFFFFF"/>
@@ -4814,13 +5183,21 @@
           <w:shd w:val="clear" w:color="auto" w:fill="FFFFFF"/>
           <w:lang w:val="es-CO"/>
         </w:rPr>
-        <w:t xml:space="preserve">andom </w:t>
-      </w:r>
+        <w:t>andom</w:t>
+      </w:r>
+      <w:proofErr w:type="spellEnd"/>
       <w:r>
         <w:rPr>
           <w:shd w:val="clear" w:color="auto" w:fill="FFFFFF"/>
           <w:lang w:val="es-CO"/>
         </w:rPr>
+        <w:t xml:space="preserve"> </w:t>
+      </w:r>
+      <w:r>
+        <w:rPr>
+          <w:shd w:val="clear" w:color="auto" w:fill="FFFFFF"/>
+          <w:lang w:val="es-CO"/>
+        </w:rPr>
         <w:t>F</w:t>
       </w:r>
       <w:r>
@@ -4847,7 +5224,7 @@
     </w:p>
     <w:p>
       <w:pPr>
-        <w:pStyle w:val="BodyText"/>
+        <w:pStyle w:val="Textoindependiente"/>
         <w:rPr>
           <w:sz w:val="20"/>
           <w:lang w:val="es-CO"/>
@@ -4856,7 +5233,7 @@
     </w:p>
     <w:p>
       <w:pPr>
-        <w:pStyle w:val="BodyText"/>
+        <w:pStyle w:val="Textoindependiente"/>
         <w:spacing w:before="10"/>
         <w:jc w:val="center"/>
         <w:rPr>
@@ -4937,17 +5314,26 @@
         </w:rPr>
         <w:t xml:space="preserve">. Implementación </w:t>
       </w:r>
-      <w:r>
-        <w:rPr>
-          <w:sz w:val="18"/>
-          <w:lang w:val="es-CO"/>
-        </w:rPr>
-        <w:t>Random Forest</w:t>
-      </w:r>
-    </w:p>
-    <w:p>
-      <w:pPr>
-        <w:pStyle w:val="BodyText"/>
+      <w:proofErr w:type="spellStart"/>
+      <w:r>
+        <w:rPr>
+          <w:sz w:val="18"/>
+          <w:lang w:val="es-CO"/>
+        </w:rPr>
+        <w:t>Random</w:t>
+      </w:r>
+      <w:proofErr w:type="spellEnd"/>
+      <w:r>
+        <w:rPr>
+          <w:sz w:val="18"/>
+          <w:lang w:val="es-CO"/>
+        </w:rPr>
+        <w:t xml:space="preserve"> Forest</w:t>
+      </w:r>
+    </w:p>
+    <w:p>
+      <w:pPr>
+        <w:pStyle w:val="Textoindependiente"/>
         <w:rPr>
           <w:sz w:val="20"/>
           <w:lang w:val="es-CO"/>
@@ -4956,7 +5342,7 @@
     </w:p>
     <w:p>
       <w:pPr>
-        <w:pStyle w:val="BodyText"/>
+        <w:pStyle w:val="Textoindependiente"/>
         <w:spacing w:before="6"/>
         <w:rPr>
           <w:sz w:val="21"/>
@@ -4966,7 +5352,7 @@
     </w:p>
     <w:p>
       <w:pPr>
-        <w:pStyle w:val="BodyText"/>
+        <w:pStyle w:val="Textoindependiente"/>
         <w:ind w:left="160" w:right="414" w:firstLine="357"/>
         <w:rPr>
           <w:lang w:val="es-CO"/>
@@ -4976,7 +5362,21 @@
         <w:rPr>
           <w:lang w:val="es-CO"/>
         </w:rPr>
-        <w:t xml:space="preserve">El modelo de Random Forest tiene una precisión del </w:t>
+        <w:t xml:space="preserve">El modelo de </w:t>
+      </w:r>
+      <w:proofErr w:type="spellStart"/>
+      <w:r>
+        <w:rPr>
+          <w:lang w:val="es-CO"/>
+        </w:rPr>
+        <w:t>Random</w:t>
+      </w:r>
+      <w:proofErr w:type="spellEnd"/>
+      <w:r>
+        <w:rPr>
+          <w:lang w:val="es-CO"/>
+        </w:rPr>
+        <w:t xml:space="preserve"> Forest tiene una precisión del </w:t>
       </w:r>
       <w:r>
         <w:rPr>
@@ -5024,7 +5424,21 @@
         <w:rPr>
           <w:lang w:val="es-CO"/>
         </w:rPr>
-        <w:t xml:space="preserve">, el accuracy total del modelo es del </w:t>
+        <w:t xml:space="preserve">, el </w:t>
+      </w:r>
+      <w:proofErr w:type="spellStart"/>
+      <w:r>
+        <w:rPr>
+          <w:lang w:val="es-CO"/>
+        </w:rPr>
+        <w:t>accuracy</w:t>
+      </w:r>
+      <w:proofErr w:type="spellEnd"/>
+      <w:r>
+        <w:rPr>
+          <w:lang w:val="es-CO"/>
+        </w:rPr>
+        <w:t xml:space="preserve"> total del modelo es del </w:t>
       </w:r>
       <w:r>
         <w:rPr>
@@ -5101,7 +5515,7 @@
     </w:p>
     <w:p>
       <w:pPr>
-        <w:pStyle w:val="BodyText"/>
+        <w:pStyle w:val="Textoindependiente"/>
         <w:ind w:left="160" w:right="414" w:firstLine="357"/>
         <w:rPr>
           <w:lang w:val="es-CO"/>
@@ -5110,7 +5524,7 @@
     </w:p>
     <w:p>
       <w:pPr>
-        <w:pStyle w:val="BodyText"/>
+        <w:pStyle w:val="Textoindependiente"/>
         <w:ind w:left="160" w:right="414" w:firstLine="357"/>
         <w:jc w:val="center"/>
         <w:rPr>
@@ -5188,7 +5602,23 @@
           <w:sz w:val="18"/>
           <w:lang w:val="es-CO"/>
         </w:rPr>
-        <w:t>. Resultados de Random Forest</w:t>
+        <w:t xml:space="preserve">. Resultados de </w:t>
+      </w:r>
+      <w:proofErr w:type="spellStart"/>
+      <w:r>
+        <w:rPr>
+          <w:sz w:val="18"/>
+          <w:lang w:val="es-CO"/>
+        </w:rPr>
+        <w:t>Random</w:t>
+      </w:r>
+      <w:proofErr w:type="spellEnd"/>
+      <w:r>
+        <w:rPr>
+          <w:sz w:val="18"/>
+          <w:lang w:val="es-CO"/>
+        </w:rPr>
+        <w:t xml:space="preserve"> Forest</w:t>
       </w:r>
     </w:p>
     <w:p>
@@ -5207,7 +5637,7 @@
     </w:p>
     <w:p>
       <w:pPr>
-        <w:pStyle w:val="Heading2"/>
+        <w:pStyle w:val="Ttulo2"/>
         <w:numPr>
           <w:ilvl w:val="1"/>
           <w:numId w:val="2"/>
@@ -5222,14 +5652,16 @@
           <w:lang w:val="es-CO"/>
         </w:rPr>
       </w:pPr>
-      <w:bookmarkStart w:name="_bookmark5" w:id="5"/>
-      <w:bookmarkEnd w:id="5"/>
+      <w:bookmarkStart w:id="6" w:name="_bookmark5"/>
+      <w:bookmarkEnd w:id="6"/>
+      <w:proofErr w:type="spellStart"/>
       <w:r>
         <w:rPr>
           <w:lang w:val="es-CO"/>
         </w:rPr>
         <w:t>Naive</w:t>
       </w:r>
+      <w:proofErr w:type="spellEnd"/>
       <w:r>
         <w:rPr>
           <w:spacing w:val="-1"/>
@@ -5246,7 +5678,7 @@
     </w:p>
     <w:p>
       <w:pPr>
-        <w:pStyle w:val="BodyText"/>
+        <w:pStyle w:val="Textoindependiente"/>
         <w:rPr>
           <w:sz w:val="20"/>
           <w:szCs w:val="20"/>
@@ -5256,7 +5688,7 @@
     </w:p>
     <w:p>
       <w:pPr>
-        <w:pStyle w:val="BodyText"/>
+        <w:pStyle w:val="Textoindependiente"/>
         <w:jc w:val="both"/>
         <w:rPr>
           <w:lang w:val="es-CO"/>
@@ -5266,12 +5698,26 @@
         <w:rPr>
           <w:lang w:val="es-CO"/>
         </w:rPr>
-        <w:t>Para el algoritmo de Naive Bayes se debe tomar los párrafos que se tienen como datos y organizarlas en un vector de frecuencia, después de eso y de definir las diferentes funciones que se van a utilizar sobre los datos se llaman a esas mismas para que sea organizadas en la matriz de frecuencia, para después convertir esa misma matriz en una estructura de datos donde será implementada el algoritmo deseado, puede surgir problemas con el tamaño de la matriz, pero dado que las frases son cortas no se cree que se presente un problema.</w:t>
-      </w:r>
-    </w:p>
-    <w:p>
-      <w:pPr>
-        <w:pStyle w:val="BodyText"/>
+        <w:t xml:space="preserve">Para el algoritmo de </w:t>
+      </w:r>
+      <w:proofErr w:type="spellStart"/>
+      <w:r>
+        <w:rPr>
+          <w:lang w:val="es-CO"/>
+        </w:rPr>
+        <w:t>Naive</w:t>
+      </w:r>
+      <w:proofErr w:type="spellEnd"/>
+      <w:r>
+        <w:rPr>
+          <w:lang w:val="es-CO"/>
+        </w:rPr>
+        <w:t xml:space="preserve"> Bayes se debe tomar los párrafos que se tienen como datos y organizarlas en un vector de frecuencia, después de eso y de definir las diferentes funciones que se van a utilizar sobre los datos se llaman a esas mismas para que sea organizadas en la matriz de frecuencia, para después convertir esa misma matriz en una estructura de datos donde será implementada el algoritmo deseado, puede surgir problemas con el tamaño de la matriz, pero dado que las frases son cortas no se cree que se presente un problema.</w:t>
+      </w:r>
+    </w:p>
+    <w:p>
+      <w:pPr>
+        <w:pStyle w:val="Textoindependiente"/>
         <w:jc w:val="both"/>
         <w:rPr>
           <w:lang w:val="es-CO"/>
@@ -5280,7 +5726,7 @@
     </w:p>
     <w:p>
       <w:pPr>
-        <w:pStyle w:val="BodyText"/>
+        <w:pStyle w:val="Textoindependiente"/>
         <w:jc w:val="both"/>
       </w:pPr>
       <w:r>
@@ -5332,13 +5778,13 @@
     </w:p>
     <w:p>
       <w:pPr>
-        <w:pStyle w:val="BodyText"/>
+        <w:pStyle w:val="Textoindependiente"/>
         <w:jc w:val="both"/>
       </w:pPr>
     </w:p>
     <w:p>
       <w:pPr>
-        <w:pStyle w:val="BodyText"/>
+        <w:pStyle w:val="Textoindependiente"/>
       </w:pPr>
       <w:r>
         <w:rPr>
@@ -5389,7 +5835,7 @@
     </w:p>
     <w:p>
       <w:pPr>
-        <w:pStyle w:val="BodyText"/>
+        <w:pStyle w:val="Textoindependiente"/>
         <w:spacing w:before="1"/>
         <w:rPr>
           <w:sz w:val="18"/>
@@ -5417,7 +5863,7 @@
     </w:p>
     <w:p>
       <w:pPr>
-        <w:pStyle w:val="BodyText"/>
+        <w:pStyle w:val="Textoindependiente"/>
         <w:ind w:left="1440"/>
         <w:rPr>
           <w:lang w:val="es-419"/>
@@ -5426,7 +5872,7 @@
     </w:p>
     <w:p>
       <w:pPr>
-        <w:pStyle w:val="BodyText"/>
+        <w:pStyle w:val="Textoindependiente"/>
         <w:rPr>
           <w:lang w:val="es-419"/>
         </w:rPr>
@@ -5434,7 +5880,7 @@
     </w:p>
     <w:p>
       <w:pPr>
-        <w:pStyle w:val="BodyText"/>
+        <w:pStyle w:val="Textoindependiente"/>
         <w:rPr>
           <w:lang w:val="es-419"/>
         </w:rPr>
@@ -5443,20 +5889,34 @@
         <w:rPr>
           <w:lang w:val="es-419"/>
         </w:rPr>
-        <w:t>Se aplica la implementación multinomial del algoritmo de Naive Bayes ya que los datos de texto son discretos es decir que son exactos en el sentido que son finitos y enteros. Se aplica el algoritmo para después obtener la matriz de confusión.</w:t>
-      </w:r>
-    </w:p>
-    <w:p>
-      <w:pPr>
-        <w:pStyle w:val="BodyText"/>
+        <w:t xml:space="preserve">Se aplica la implementación multinomial del algoritmo de </w:t>
+      </w:r>
+      <w:proofErr w:type="spellStart"/>
+      <w:r>
         <w:rPr>
           <w:lang w:val="es-419"/>
         </w:rPr>
-      </w:pPr>
-    </w:p>
-    <w:p>
-      <w:pPr>
-        <w:pStyle w:val="BodyText"/>
+        <w:t>Naive</w:t>
+      </w:r>
+      <w:proofErr w:type="spellEnd"/>
+      <w:r>
+        <w:rPr>
+          <w:lang w:val="es-419"/>
+        </w:rPr>
+        <w:t xml:space="preserve"> Bayes ya que los datos de texto son discretos es decir que son exactos en el sentido que son finitos y enteros. Se aplica el algoritmo para después obtener la matriz de confusión.</w:t>
+      </w:r>
+    </w:p>
+    <w:p>
+      <w:pPr>
+        <w:pStyle w:val="Textoindependiente"/>
+        <w:rPr>
+          <w:lang w:val="es-419"/>
+        </w:rPr>
+      </w:pPr>
+    </w:p>
+    <w:p>
+      <w:pPr>
+        <w:pStyle w:val="Textoindependiente"/>
         <w:jc w:val="center"/>
       </w:pPr>
       <w:r>
@@ -5508,7 +5968,7 @@
     </w:p>
     <w:p>
       <w:pPr>
-        <w:pStyle w:val="BodyText"/>
+        <w:pStyle w:val="Textoindependiente"/>
         <w:jc w:val="center"/>
       </w:pPr>
     </w:p>
@@ -5526,12 +5986,28 @@
           <w:sz w:val="18"/>
           <w:lang w:val="es-CO"/>
         </w:rPr>
-        <w:t>Figura 10. Aplicación de la ecuación de Naive Bayes</w:t>
-      </w:r>
-    </w:p>
-    <w:p>
-      <w:pPr>
-        <w:pStyle w:val="BodyText"/>
+        <w:t xml:space="preserve">Figura 10. Aplicación de la ecuación de </w:t>
+      </w:r>
+      <w:proofErr w:type="spellStart"/>
+      <w:r>
+        <w:rPr>
+          <w:sz w:val="18"/>
+          <w:lang w:val="es-CO"/>
+        </w:rPr>
+        <w:t>Naive</w:t>
+      </w:r>
+      <w:proofErr w:type="spellEnd"/>
+      <w:r>
+        <w:rPr>
+          <w:sz w:val="18"/>
+          <w:lang w:val="es-CO"/>
+        </w:rPr>
+        <w:t xml:space="preserve"> Bayes</w:t>
+      </w:r>
+    </w:p>
+    <w:p>
+      <w:pPr>
+        <w:pStyle w:val="Textoindependiente"/>
         <w:rPr>
           <w:sz w:val="20"/>
           <w:lang w:val="es-CO"/>
@@ -5553,7 +6029,7 @@
     </w:p>
     <w:p>
       <w:pPr>
-        <w:pStyle w:val="BodyText"/>
+        <w:pStyle w:val="Textoindependiente"/>
         <w:ind w:left="2588"/>
       </w:pPr>
       <w:r>
@@ -5618,20 +6094,36 @@
           <w:sz w:val="18"/>
           <w:lang w:val="es-CO"/>
         </w:rPr>
-        <w:t>Figura 11. Resultados de Naive Bayes</w:t>
-      </w:r>
-    </w:p>
-    <w:p>
-      <w:pPr>
-        <w:pStyle w:val="BodyText"/>
-        <w:rPr>
-          <w:lang w:val="es-CO"/>
-        </w:rPr>
-      </w:pPr>
-    </w:p>
-    <w:p>
-      <w:pPr>
-        <w:pStyle w:val="BodyText"/>
+        <w:t xml:space="preserve">Figura 11. Resultados de </w:t>
+      </w:r>
+      <w:proofErr w:type="spellStart"/>
+      <w:r>
+        <w:rPr>
+          <w:sz w:val="18"/>
+          <w:lang w:val="es-CO"/>
+        </w:rPr>
+        <w:t>Naive</w:t>
+      </w:r>
+      <w:proofErr w:type="spellEnd"/>
+      <w:r>
+        <w:rPr>
+          <w:sz w:val="18"/>
+          <w:lang w:val="es-CO"/>
+        </w:rPr>
+        <w:t xml:space="preserve"> Bayes</w:t>
+      </w:r>
+    </w:p>
+    <w:p>
+      <w:pPr>
+        <w:pStyle w:val="Textoindependiente"/>
+        <w:rPr>
+          <w:lang w:val="es-CO"/>
+        </w:rPr>
+      </w:pPr>
+    </w:p>
+    <w:p>
+      <w:pPr>
+        <w:pStyle w:val="Textoindependiente"/>
         <w:rPr>
           <w:sz w:val="28"/>
           <w:szCs w:val="28"/>
@@ -5647,7 +6139,7 @@
     </w:p>
     <w:p>
       <w:pPr>
-        <w:pStyle w:val="BodyText"/>
+        <w:pStyle w:val="Textoindependiente"/>
         <w:rPr>
           <w:sz w:val="20"/>
           <w:lang w:val="es-CO"/>
@@ -5656,7 +6148,7 @@
     </w:p>
     <w:p>
       <w:pPr>
-        <w:pStyle w:val="Heading1"/>
+        <w:pStyle w:val="Ttulo1"/>
         <w:numPr>
           <w:ilvl w:val="0"/>
           <w:numId w:val="2"/>
@@ -5670,8 +6162,8 @@
           <w:lang w:val="es-CO"/>
         </w:rPr>
       </w:pPr>
-      <w:bookmarkStart w:name="_bookmark6" w:id="6"/>
-      <w:bookmarkEnd w:id="6"/>
+      <w:bookmarkStart w:id="7" w:name="_bookmark6"/>
+      <w:bookmarkEnd w:id="7"/>
       <w:r>
         <w:rPr>
           <w:lang w:val="es-CO"/>
@@ -5681,7 +6173,7 @@
     </w:p>
     <w:p>
       <w:pPr>
-        <w:pStyle w:val="BodyText"/>
+        <w:pStyle w:val="Textoindependiente"/>
         <w:spacing w:before="100"/>
         <w:ind w:left="160" w:right="177" w:firstLine="357"/>
         <w:jc w:val="both"/>
@@ -5693,7 +6185,35 @@
         <w:rPr>
           <w:lang w:val="es-CO"/>
         </w:rPr>
-        <w:t>Para comenzar, en la fase de perfilamiento de los datos realizamos un wordcloud para ver las palabras más recurrentes del dataset,</w:t>
+        <w:t xml:space="preserve">Para comenzar, en la fase de perfilamiento de los datos realizamos un </w:t>
+      </w:r>
+      <w:proofErr w:type="spellStart"/>
+      <w:r>
+        <w:rPr>
+          <w:lang w:val="es-CO"/>
+        </w:rPr>
+        <w:t>wordcloud</w:t>
+      </w:r>
+      <w:proofErr w:type="spellEnd"/>
+      <w:r>
+        <w:rPr>
+          <w:lang w:val="es-CO"/>
+        </w:rPr>
+        <w:t xml:space="preserve"> para ver las palabras más recurrentes del </w:t>
+      </w:r>
+      <w:proofErr w:type="spellStart"/>
+      <w:r>
+        <w:rPr>
+          <w:lang w:val="es-CO"/>
+        </w:rPr>
+        <w:t>dataset</w:t>
+      </w:r>
+      <w:proofErr w:type="spellEnd"/>
+      <w:r>
+        <w:rPr>
+          <w:lang w:val="es-CO"/>
+        </w:rPr>
+        <w:t>,</w:t>
       </w:r>
       <w:r>
         <w:rPr>
@@ -5931,7 +6451,7 @@
     </w:p>
     <w:p>
       <w:pPr>
-        <w:pStyle w:val="BodyText"/>
+        <w:pStyle w:val="Textoindependiente"/>
         <w:spacing w:before="100"/>
         <w:ind w:left="160" w:right="177" w:firstLine="357"/>
         <w:jc w:val="center"/>
@@ -5945,8 +6465,8 @@
           <w:lang w:val="es-CO"/>
         </w:rPr>
         <w:drawing>
-          <wp:inline distT="0" distB="0" distL="0" distR="0" wp14:anchorId="57FE2C34" wp14:editId="14A6B937">
-            <wp:extent cx="4295775" cy="3783939"/>
+          <wp:inline distT="0" distB="0" distL="0" distR="0" wp14:anchorId="57FE2C34" wp14:editId="420261A9">
+            <wp:extent cx="3276600" cy="2886198"/>
             <wp:effectExtent l="0" t="0" r="0" b="0"/>
             <wp:docPr id="28" name="Imagen 28" descr="Texto, Escala de tiempo&#10;&#10;Descripción generada automáticamente"/>
             <wp:cNvGraphicFramePr>
@@ -5960,7 +6480,7 @@
                     <pic:cNvPicPr/>
                   </pic:nvPicPr>
                   <pic:blipFill>
-                    <a:blip r:embed="rId21">
+                    <a:blip r:embed="rId21" cstate="print">
                       <a:extLst>
                         <a:ext uri="{28A0092B-C50C-407E-A947-70E740481C1C}">
                           <a14:useLocalDpi xmlns:a14="http://schemas.microsoft.com/office/drawing/2010/main" val="0"/>
@@ -5974,7 +6494,7 @@
                   <pic:spPr>
                     <a:xfrm>
                       <a:off x="0" y="0"/>
-                      <a:ext cx="4323906" cy="3808718"/>
+                      <a:ext cx="3304995" cy="2911210"/>
                     </a:xfrm>
                     <a:prstGeom prst="rect">
                       <a:avLst/>
@@ -6007,16 +6527,7 @@
     </w:p>
     <w:p>
       <w:pPr>
-        <w:pStyle w:val="BodyText"/>
-        <w:rPr>
-          <w:sz w:val="20"/>
-          <w:lang w:val="es-CO"/>
-        </w:rPr>
-      </w:pPr>
-    </w:p>
-    <w:p>
-      <w:pPr>
-        <w:pStyle w:val="BodyText"/>
+        <w:pStyle w:val="Textoindependiente"/>
         <w:spacing w:before="6"/>
         <w:rPr>
           <w:sz w:val="21"/>
@@ -6026,127 +6537,9 @@
     </w:p>
     <w:p>
       <w:pPr>
-        <w:pStyle w:val="BodyText"/>
+        <w:pStyle w:val="Textoindependiente"/>
         <w:ind w:left="160" w:right="224" w:firstLine="357"/>
         <w:rPr>
-          <w:lang w:val="es-CO"/>
-        </w:rPr>
-      </w:pPr>
-      <w:r>
-        <w:rPr>
-          <w:lang w:val="es-CO"/>
-        </w:rPr>
-        <w:t>Se realizó un wordcloud para cada conjunto</w:t>
-      </w:r>
-      <w:r>
-        <w:rPr>
-          <w:lang w:val="es-CO"/>
-        </w:rPr>
-        <w:t xml:space="preserve"> (</w:t>
-      </w:r>
-      <w:r>
-        <w:rPr>
-          <w:lang w:val="es-CO"/>
-        </w:rPr>
-        <w:t>‘label 0’ / ‘label 1’)</w:t>
-      </w:r>
-      <w:r>
-        <w:rPr>
-          <w:lang w:val="es-CO"/>
-        </w:rPr>
-        <w:t xml:space="preserve"> con el propósito de visualizar las palabras más recurrentes</w:t>
-      </w:r>
-      <w:r>
-        <w:rPr>
-          <w:lang w:val="es-CO"/>
-        </w:rPr>
-        <w:t xml:space="preserve"> </w:t>
-      </w:r>
-      <w:r>
-        <w:rPr>
-          <w:lang w:val="es-CO"/>
-        </w:rPr>
-        <w:t>(figura 13 y figura 14 respectivamente)</w:t>
-      </w:r>
-      <w:r>
-        <w:rPr>
-          <w:lang w:val="es-CO"/>
-        </w:rPr>
-        <w:t xml:space="preserve">. </w:t>
-      </w:r>
-      <w:r>
-        <w:rPr>
-          <w:lang w:val="es-CO"/>
-        </w:rPr>
-        <w:t xml:space="preserve">Con esto, </w:t>
-      </w:r>
-      <w:r>
-        <w:rPr>
-          <w:lang w:val="es-CO"/>
-        </w:rPr>
-        <w:t xml:space="preserve">se tendrá un </w:t>
-      </w:r>
-      <w:r>
-        <w:rPr>
-          <w:lang w:val="es-CO"/>
-        </w:rPr>
-        <w:t xml:space="preserve">panorama </w:t>
-      </w:r>
-      <w:r>
-        <w:rPr>
-          <w:lang w:val="es-CO"/>
-        </w:rPr>
-        <w:t xml:space="preserve">más claro </w:t>
-      </w:r>
-      <w:r>
-        <w:rPr>
-          <w:lang w:val="es-CO"/>
-        </w:rPr>
-        <w:t xml:space="preserve">sobre el impacto de las palabras al momento </w:t>
-      </w:r>
-      <w:r>
-        <w:rPr>
-          <w:lang w:val="es-CO"/>
-        </w:rPr>
-        <w:t xml:space="preserve">elegir un </w:t>
-      </w:r>
-      <w:r>
-        <w:rPr>
-          <w:lang w:val="es-CO"/>
-        </w:rPr>
-        <w:t xml:space="preserve">paciente para los ensayos </w:t>
-      </w:r>
-      <w:r>
-        <w:rPr>
-          <w:lang w:val="es-CO"/>
-        </w:rPr>
-        <w:t xml:space="preserve">clínicos </w:t>
-      </w:r>
-      <w:r>
-        <w:rPr>
-          <w:lang w:val="es-CO"/>
-        </w:rPr>
-        <w:t>cuando se apliquen los modelos propuestos.</w:t>
-      </w:r>
-    </w:p>
-    <w:p>
-      <w:pPr>
-        <w:rPr>
-          <w:lang w:val="es-CO"/>
-        </w:rPr>
-        <w:sectPr>
-          <w:pgSz w:w="11910" w:h="16840"/>
-          <w:pgMar w:top="700" w:right="540" w:bottom="280" w:left="560" w:header="720" w:footer="720" w:gutter="0"/>
-          <w:cols w:space="720"/>
-        </w:sectPr>
-      </w:pPr>
-    </w:p>
-    <w:p>
-      <w:pPr>
-        <w:pStyle w:val="BodyText"/>
-        <w:ind w:left="1971"/>
-        <w:rPr>
-          <w:sz w:val="20"/>
           <w:lang w:val="es-CO"/>
         </w:rPr>
       </w:pPr>
@@ -6157,9 +6550,25 @@
           <w:lang w:val="es-CO"/>
         </w:rPr>
         <w:drawing>
-          <wp:inline distT="0" distB="0" distL="0" distR="0" wp14:anchorId="048FA50F" wp14:editId="03041930">
-            <wp:extent cx="4330700" cy="3814702"/>
+          <wp:anchor distT="0" distB="0" distL="114300" distR="114300" simplePos="0" relativeHeight="251658242" behindDoc="0" locked="0" layoutInCell="1" allowOverlap="1" wp14:anchorId="4D00D3CF" wp14:editId="49421E55">
+            <wp:simplePos x="0" y="0"/>
+            <wp:positionH relativeFrom="column">
+              <wp:posOffset>1444656</wp:posOffset>
+            </wp:positionH>
+            <wp:positionV relativeFrom="paragraph">
+              <wp:posOffset>871855</wp:posOffset>
+            </wp:positionV>
+            <wp:extent cx="3762375" cy="3314092"/>
             <wp:effectExtent l="0" t="0" r="0" b="0"/>
+            <wp:wrapThrough wrapText="bothSides">
+              <wp:wrapPolygon edited="0">
+                <wp:start x="0" y="0"/>
+                <wp:lineTo x="0" y="21480"/>
+                <wp:lineTo x="21436" y="21480"/>
+                <wp:lineTo x="21436" y="0"/>
+                <wp:lineTo x="0" y="0"/>
+              </wp:wrapPolygon>
+            </wp:wrapThrough>
             <wp:docPr id="711876512" name="Imagen 711876512" descr="Texto&#10;&#10;Descripción generada automáticamente"/>
             <wp:cNvGraphicFramePr>
               <a:graphicFrameLocks xmlns:a="http://schemas.openxmlformats.org/drawingml/2006/main" noChangeAspect="1"/>
@@ -6172,7 +6581,7 @@
                     <pic:cNvPicPr/>
                   </pic:nvPicPr>
                   <pic:blipFill>
-                    <a:blip r:embed="rId22">
+                    <a:blip r:embed="rId22" cstate="print">
                       <a:extLst>
                         <a:ext uri="{28A0092B-C50C-407E-A947-70E740481C1C}">
                           <a14:useLocalDpi xmlns:a14="http://schemas.microsoft.com/office/drawing/2010/main" val="0"/>
@@ -6186,7 +6595,7 @@
                   <pic:spPr>
                     <a:xfrm>
                       <a:off x="0" y="0"/>
-                      <a:ext cx="4346380" cy="3828514"/>
+                      <a:ext cx="3762375" cy="3314092"/>
                     </a:xfrm>
                     <a:prstGeom prst="rect">
                       <a:avLst/>
@@ -6195,53 +6604,320 @@
                 </pic:pic>
               </a:graphicData>
             </a:graphic>
-          </wp:inline>
+          </wp:anchor>
         </w:drawing>
       </w:r>
+      <w:r>
+        <w:rPr>
+          <w:lang w:val="es-CO"/>
+        </w:rPr>
+        <w:t xml:space="preserve">Se realizó un </w:t>
+      </w:r>
+      <w:proofErr w:type="spellStart"/>
+      <w:r>
+        <w:rPr>
+          <w:lang w:val="es-CO"/>
+        </w:rPr>
+        <w:t>wordcloud</w:t>
+      </w:r>
+      <w:proofErr w:type="spellEnd"/>
+      <w:r>
+        <w:rPr>
+          <w:lang w:val="es-CO"/>
+        </w:rPr>
+        <w:t xml:space="preserve"> para cada conjunto</w:t>
+      </w:r>
+      <w:r>
+        <w:rPr>
+          <w:lang w:val="es-CO"/>
+        </w:rPr>
+        <w:t xml:space="preserve"> (</w:t>
+      </w:r>
+      <w:r>
+        <w:rPr>
+          <w:lang w:val="es-CO"/>
+        </w:rPr>
+        <w:t>‘</w:t>
+      </w:r>
+      <w:proofErr w:type="spellStart"/>
+      <w:r>
+        <w:rPr>
+          <w:lang w:val="es-CO"/>
+        </w:rPr>
+        <w:t>label</w:t>
+      </w:r>
+      <w:proofErr w:type="spellEnd"/>
+      <w:r>
+        <w:rPr>
+          <w:lang w:val="es-CO"/>
+        </w:rPr>
+        <w:t xml:space="preserve"> 0’ / ‘</w:t>
+      </w:r>
+      <w:proofErr w:type="spellStart"/>
+      <w:r>
+        <w:rPr>
+          <w:lang w:val="es-CO"/>
+        </w:rPr>
+        <w:t>label</w:t>
+      </w:r>
+      <w:proofErr w:type="spellEnd"/>
+      <w:r>
+        <w:rPr>
+          <w:lang w:val="es-CO"/>
+        </w:rPr>
+        <w:t xml:space="preserve"> 1’)</w:t>
+      </w:r>
+      <w:r>
+        <w:rPr>
+          <w:lang w:val="es-CO"/>
+        </w:rPr>
+        <w:t xml:space="preserve"> con el propósito de visualizar las palabras más recurrentes</w:t>
+      </w:r>
+      <w:r>
+        <w:rPr>
+          <w:lang w:val="es-CO"/>
+        </w:rPr>
+        <w:t xml:space="preserve"> </w:t>
+      </w:r>
+      <w:r>
+        <w:rPr>
+          <w:lang w:val="es-CO"/>
+        </w:rPr>
+        <w:t>(figura 13 y figura 14 respectivamente)</w:t>
+      </w:r>
+      <w:r>
+        <w:rPr>
+          <w:lang w:val="es-CO"/>
+        </w:rPr>
+        <w:t xml:space="preserve">. </w:t>
+      </w:r>
+      <w:r>
+        <w:rPr>
+          <w:lang w:val="es-CO"/>
+        </w:rPr>
+        <w:t xml:space="preserve">Con esto, </w:t>
+      </w:r>
+      <w:r>
+        <w:rPr>
+          <w:lang w:val="es-CO"/>
+        </w:rPr>
+        <w:t xml:space="preserve">se tendrá un </w:t>
+      </w:r>
+      <w:r>
+        <w:rPr>
+          <w:lang w:val="es-CO"/>
+        </w:rPr>
+        <w:t xml:space="preserve">panorama </w:t>
+      </w:r>
+      <w:r>
+        <w:rPr>
+          <w:lang w:val="es-CO"/>
+        </w:rPr>
+        <w:t xml:space="preserve">más claro </w:t>
+      </w:r>
+      <w:r>
+        <w:rPr>
+          <w:lang w:val="es-CO"/>
+        </w:rPr>
+        <w:t xml:space="preserve">sobre el impacto de las palabras al momento </w:t>
+      </w:r>
+      <w:r>
+        <w:rPr>
+          <w:lang w:val="es-CO"/>
+        </w:rPr>
+        <w:t xml:space="preserve">elegir un </w:t>
+      </w:r>
+      <w:r>
+        <w:rPr>
+          <w:lang w:val="es-CO"/>
+        </w:rPr>
+        <w:t xml:space="preserve">paciente para los ensayos </w:t>
+      </w:r>
+      <w:r>
+        <w:rPr>
+          <w:lang w:val="es-CO"/>
+        </w:rPr>
+        <w:t xml:space="preserve">clínicos </w:t>
+      </w:r>
+      <w:r>
+        <w:rPr>
+          <w:lang w:val="es-CO"/>
+        </w:rPr>
+        <w:t>cuando se apliquen los modelos propuestos</w:t>
+      </w:r>
+    </w:p>
+    <w:p>
+      <w:pPr>
+        <w:rPr>
+          <w:lang w:val="es-CO"/>
+        </w:rPr>
+      </w:pPr>
+    </w:p>
+    <w:p>
+      <w:pPr>
+        <w:rPr>
+          <w:lang w:val="es-CO"/>
+        </w:rPr>
+      </w:pPr>
+    </w:p>
+    <w:p>
+      <w:pPr>
+        <w:rPr>
+          <w:lang w:val="es-CO"/>
+        </w:rPr>
+      </w:pPr>
+    </w:p>
+    <w:p>
+      <w:pPr>
+        <w:rPr>
+          <w:lang w:val="es-CO"/>
+        </w:rPr>
+      </w:pPr>
+    </w:p>
+    <w:p>
+      <w:pPr>
+        <w:rPr>
+          <w:lang w:val="es-CO"/>
+        </w:rPr>
+      </w:pPr>
+    </w:p>
+    <w:p>
+      <w:pPr>
+        <w:rPr>
+          <w:lang w:val="es-CO"/>
+        </w:rPr>
+      </w:pPr>
+    </w:p>
+    <w:p>
+      <w:pPr>
+        <w:rPr>
+          <w:lang w:val="es-CO"/>
+        </w:rPr>
+      </w:pPr>
+    </w:p>
+    <w:p>
+      <w:pPr>
+        <w:rPr>
+          <w:lang w:val="es-CO"/>
+        </w:rPr>
+      </w:pPr>
+    </w:p>
+    <w:p>
+      <w:pPr>
+        <w:rPr>
+          <w:lang w:val="es-CO"/>
+        </w:rPr>
+      </w:pPr>
+    </w:p>
+    <w:p>
+      <w:pPr>
+        <w:rPr>
+          <w:lang w:val="es-CO"/>
+        </w:rPr>
+      </w:pPr>
+    </w:p>
+    <w:p>
+      <w:pPr>
+        <w:rPr>
+          <w:sz w:val="24"/>
+          <w:szCs w:val="24"/>
+          <w:lang w:val="es-CO"/>
+        </w:rPr>
+      </w:pPr>
     </w:p>
     <w:p>
       <w:pPr>
         <w:spacing w:before="72"/>
-        <w:ind w:left="4128"/>
-        <w:rPr>
-          <w:sz w:val="18"/>
-          <w:lang w:val="es-CO"/>
-        </w:rPr>
-      </w:pPr>
-      <w:r>
-        <w:rPr>
-          <w:sz w:val="18"/>
-          <w:lang w:val="es-CO"/>
-        </w:rPr>
-        <w:t xml:space="preserve">Figura 13. Resultados </w:t>
-      </w:r>
-      <w:r>
-        <w:rPr>
-          <w:sz w:val="18"/>
-          <w:lang w:val="es-CO"/>
-        </w:rPr>
-        <w:t>p</w:t>
-      </w:r>
-      <w:r>
-        <w:rPr>
-          <w:sz w:val="18"/>
-          <w:lang w:val="es-CO"/>
-        </w:rPr>
-        <w:t>acientes elegibles</w:t>
-      </w:r>
-    </w:p>
-    <w:p>
-      <w:pPr>
-        <w:pStyle w:val="BodyText"/>
-        <w:rPr>
-          <w:sz w:val="20"/>
-          <w:lang w:val="es-CO"/>
-        </w:rPr>
-      </w:pPr>
-    </w:p>
-    <w:p>
-      <w:pPr>
-        <w:pStyle w:val="BodyText"/>
+        <w:rPr>
+          <w:sz w:val="18"/>
+          <w:lang w:val="es-CO"/>
+        </w:rPr>
+      </w:pPr>
+    </w:p>
+    <w:p>
+      <w:pPr>
+        <w:spacing w:before="72"/>
+        <w:rPr>
+          <w:sz w:val="18"/>
+          <w:lang w:val="es-CO"/>
+        </w:rPr>
+      </w:pPr>
+    </w:p>
+    <w:p>
+      <w:pPr>
+        <w:spacing w:before="72"/>
+        <w:rPr>
+          <w:sz w:val="18"/>
+          <w:lang w:val="es-CO"/>
+        </w:rPr>
+      </w:pPr>
+    </w:p>
+    <w:p>
+      <w:pPr>
+        <w:spacing w:before="72"/>
+        <w:rPr>
+          <w:sz w:val="18"/>
+          <w:lang w:val="es-CO"/>
+        </w:rPr>
+      </w:pPr>
+    </w:p>
+    <w:p>
+      <w:pPr>
+        <w:spacing w:before="72"/>
+        <w:rPr>
+          <w:sz w:val="18"/>
+          <w:lang w:val="es-CO"/>
+        </w:rPr>
+      </w:pPr>
+    </w:p>
+    <w:p>
+      <w:pPr>
+        <w:spacing w:before="72"/>
+        <w:rPr>
+          <w:sz w:val="18"/>
+          <w:lang w:val="es-CO"/>
+        </w:rPr>
+      </w:pPr>
+    </w:p>
+    <w:p>
+      <w:pPr>
+        <w:spacing w:before="72"/>
+        <w:rPr>
+          <w:sz w:val="18"/>
+          <w:lang w:val="es-CO"/>
+        </w:rPr>
+      </w:pPr>
+    </w:p>
+    <w:p>
+      <w:pPr>
+        <w:spacing w:before="72"/>
+        <w:rPr>
+          <w:sz w:val="18"/>
+          <w:lang w:val="es-CO"/>
+        </w:rPr>
+      </w:pPr>
+    </w:p>
+    <w:p>
+      <w:pPr>
+        <w:spacing w:before="72"/>
+        <w:rPr>
+          <w:sz w:val="18"/>
+          <w:lang w:val="es-CO"/>
+        </w:rPr>
+      </w:pPr>
+    </w:p>
+    <w:p>
+      <w:pPr>
+        <w:spacing w:before="72"/>
+        <w:rPr>
+          <w:sz w:val="18"/>
+          <w:lang w:val="es-CO"/>
+        </w:rPr>
+      </w:pPr>
+    </w:p>
+    <w:p>
+      <w:pPr>
+        <w:spacing w:before="72"/>
         <w:jc w:val="center"/>
         <w:rPr>
           <w:sz w:val="18"/>
@@ -6255,9 +6931,25 @@
           <w:lang w:val="es-CO"/>
         </w:rPr>
         <w:drawing>
-          <wp:inline distT="0" distB="0" distL="0" distR="0" wp14:anchorId="683E593B" wp14:editId="390D2FB1">
+          <wp:anchor distT="0" distB="0" distL="114300" distR="114300" simplePos="0" relativeHeight="251658243" behindDoc="0" locked="0" layoutInCell="1" allowOverlap="1" wp14:anchorId="683E593B" wp14:editId="52CCB865">
+            <wp:simplePos x="0" y="0"/>
+            <wp:positionH relativeFrom="column">
+              <wp:posOffset>1282700</wp:posOffset>
+            </wp:positionH>
+            <wp:positionV relativeFrom="paragraph">
+              <wp:posOffset>386080</wp:posOffset>
+            </wp:positionV>
             <wp:extent cx="4282109" cy="3771900"/>
             <wp:effectExtent l="0" t="0" r="0" b="0"/>
+            <wp:wrapThrough wrapText="bothSides">
+              <wp:wrapPolygon edited="0">
+                <wp:start x="0" y="0"/>
+                <wp:lineTo x="0" y="21491"/>
+                <wp:lineTo x="21526" y="21491"/>
+                <wp:lineTo x="21526" y="0"/>
+                <wp:lineTo x="0" y="0"/>
+              </wp:wrapPolygon>
+            </wp:wrapThrough>
             <wp:docPr id="711876513" name="Imagen 711876513" descr="Texto&#10;&#10;Descripción generada automáticamente"/>
             <wp:cNvGraphicFramePr>
               <a:graphicFrameLocks xmlns:a="http://schemas.openxmlformats.org/drawingml/2006/main" noChangeAspect="1"/>
@@ -6284,7 +6976,7 @@
                   <pic:spPr>
                     <a:xfrm>
                       <a:off x="0" y="0"/>
-                      <a:ext cx="4317882" cy="3803410"/>
+                      <a:ext cx="4282109" cy="3771900"/>
                     </a:xfrm>
                     <a:prstGeom prst="rect">
                       <a:avLst/>
@@ -6293,8 +6985,329 @@
                 </pic:pic>
               </a:graphicData>
             </a:graphic>
-          </wp:inline>
+          </wp:anchor>
         </w:drawing>
+      </w:r>
+      <w:r>
+        <w:rPr>
+          <w:sz w:val="18"/>
+          <w:lang w:val="es-CO"/>
+        </w:rPr>
+        <w:t xml:space="preserve">Figura 13. Resultados </w:t>
+      </w:r>
+      <w:r>
+        <w:rPr>
+          <w:sz w:val="18"/>
+          <w:lang w:val="es-CO"/>
+        </w:rPr>
+        <w:t>pacientes elegibles</w:t>
+      </w:r>
+    </w:p>
+    <w:p>
+      <w:pPr>
+        <w:rPr>
+          <w:sz w:val="18"/>
+          <w:lang w:val="es-CO"/>
+        </w:rPr>
+      </w:pPr>
+    </w:p>
+    <w:p>
+      <w:pPr>
+        <w:rPr>
+          <w:sz w:val="18"/>
+          <w:lang w:val="es-CO"/>
+        </w:rPr>
+      </w:pPr>
+    </w:p>
+    <w:p>
+      <w:pPr>
+        <w:rPr>
+          <w:sz w:val="18"/>
+          <w:lang w:val="es-CO"/>
+        </w:rPr>
+      </w:pPr>
+    </w:p>
+    <w:p>
+      <w:pPr>
+        <w:rPr>
+          <w:sz w:val="18"/>
+          <w:lang w:val="es-CO"/>
+        </w:rPr>
+      </w:pPr>
+    </w:p>
+    <w:p>
+      <w:pPr>
+        <w:rPr>
+          <w:sz w:val="18"/>
+          <w:lang w:val="es-CO"/>
+        </w:rPr>
+      </w:pPr>
+    </w:p>
+    <w:p>
+      <w:pPr>
+        <w:rPr>
+          <w:sz w:val="18"/>
+          <w:lang w:val="es-CO"/>
+        </w:rPr>
+      </w:pPr>
+    </w:p>
+    <w:p>
+      <w:pPr>
+        <w:rPr>
+          <w:sz w:val="18"/>
+          <w:lang w:val="es-CO"/>
+        </w:rPr>
+      </w:pPr>
+    </w:p>
+    <w:p>
+      <w:pPr>
+        <w:rPr>
+          <w:sz w:val="18"/>
+          <w:lang w:val="es-CO"/>
+        </w:rPr>
+      </w:pPr>
+    </w:p>
+    <w:p>
+      <w:pPr>
+        <w:rPr>
+          <w:sz w:val="18"/>
+          <w:lang w:val="es-CO"/>
+        </w:rPr>
+      </w:pPr>
+    </w:p>
+    <w:p>
+      <w:pPr>
+        <w:rPr>
+          <w:sz w:val="18"/>
+          <w:lang w:val="es-CO"/>
+        </w:rPr>
+      </w:pPr>
+    </w:p>
+    <w:p>
+      <w:pPr>
+        <w:rPr>
+          <w:sz w:val="18"/>
+          <w:lang w:val="es-CO"/>
+        </w:rPr>
+      </w:pPr>
+    </w:p>
+    <w:p>
+      <w:pPr>
+        <w:rPr>
+          <w:sz w:val="18"/>
+          <w:lang w:val="es-CO"/>
+        </w:rPr>
+      </w:pPr>
+    </w:p>
+    <w:p>
+      <w:pPr>
+        <w:rPr>
+          <w:sz w:val="18"/>
+          <w:lang w:val="es-CO"/>
+        </w:rPr>
+      </w:pPr>
+    </w:p>
+    <w:p>
+      <w:pPr>
+        <w:rPr>
+          <w:sz w:val="18"/>
+          <w:lang w:val="es-CO"/>
+        </w:rPr>
+      </w:pPr>
+    </w:p>
+    <w:p>
+      <w:pPr>
+        <w:rPr>
+          <w:sz w:val="18"/>
+          <w:lang w:val="es-CO"/>
+        </w:rPr>
+      </w:pPr>
+    </w:p>
+    <w:p>
+      <w:pPr>
+        <w:rPr>
+          <w:sz w:val="18"/>
+          <w:lang w:val="es-CO"/>
+        </w:rPr>
+      </w:pPr>
+    </w:p>
+    <w:p>
+      <w:pPr>
+        <w:rPr>
+          <w:sz w:val="18"/>
+          <w:lang w:val="es-CO"/>
+        </w:rPr>
+      </w:pPr>
+    </w:p>
+    <w:p>
+      <w:pPr>
+        <w:rPr>
+          <w:sz w:val="18"/>
+          <w:lang w:val="es-CO"/>
+        </w:rPr>
+      </w:pPr>
+    </w:p>
+    <w:p>
+      <w:pPr>
+        <w:rPr>
+          <w:sz w:val="18"/>
+          <w:lang w:val="es-CO"/>
+        </w:rPr>
+      </w:pPr>
+    </w:p>
+    <w:p>
+      <w:pPr>
+        <w:rPr>
+          <w:sz w:val="18"/>
+          <w:lang w:val="es-CO"/>
+        </w:rPr>
+      </w:pPr>
+    </w:p>
+    <w:p>
+      <w:pPr>
+        <w:rPr>
+          <w:sz w:val="18"/>
+          <w:lang w:val="es-CO"/>
+        </w:rPr>
+      </w:pPr>
+    </w:p>
+    <w:p>
+      <w:pPr>
+        <w:rPr>
+          <w:sz w:val="18"/>
+          <w:lang w:val="es-CO"/>
+        </w:rPr>
+      </w:pPr>
+    </w:p>
+    <w:p>
+      <w:pPr>
+        <w:rPr>
+          <w:sz w:val="18"/>
+          <w:lang w:val="es-CO"/>
+        </w:rPr>
+      </w:pPr>
+    </w:p>
+    <w:p>
+      <w:pPr>
+        <w:rPr>
+          <w:sz w:val="18"/>
+          <w:lang w:val="es-CO"/>
+        </w:rPr>
+      </w:pPr>
+    </w:p>
+    <w:p>
+      <w:pPr>
+        <w:rPr>
+          <w:sz w:val="18"/>
+          <w:lang w:val="es-CO"/>
+        </w:rPr>
+      </w:pPr>
+    </w:p>
+    <w:p>
+      <w:pPr>
+        <w:rPr>
+          <w:sz w:val="18"/>
+          <w:lang w:val="es-CO"/>
+        </w:rPr>
+      </w:pPr>
+    </w:p>
+    <w:p>
+      <w:pPr>
+        <w:rPr>
+          <w:sz w:val="18"/>
+          <w:lang w:val="es-CO"/>
+        </w:rPr>
+      </w:pPr>
+    </w:p>
+    <w:p>
+      <w:pPr>
+        <w:rPr>
+          <w:sz w:val="18"/>
+          <w:lang w:val="es-CO"/>
+        </w:rPr>
+      </w:pPr>
+    </w:p>
+    <w:p>
+      <w:pPr>
+        <w:rPr>
+          <w:sz w:val="18"/>
+          <w:lang w:val="es-CO"/>
+        </w:rPr>
+      </w:pPr>
+    </w:p>
+    <w:p>
+      <w:pPr>
+        <w:spacing w:before="44"/>
+        <w:rPr>
+          <w:sz w:val="18"/>
+          <w:lang w:val="es-CO"/>
+        </w:rPr>
+      </w:pPr>
+    </w:p>
+    <w:p>
+      <w:pPr>
+        <w:spacing w:before="44"/>
+        <w:jc w:val="center"/>
+        <w:rPr>
+          <w:sz w:val="18"/>
+          <w:lang w:val="es-CO"/>
+        </w:rPr>
+      </w:pPr>
+    </w:p>
+    <w:p>
+      <w:pPr>
+        <w:spacing w:before="44"/>
+        <w:jc w:val="center"/>
+        <w:rPr>
+          <w:sz w:val="18"/>
+          <w:lang w:val="es-CO"/>
+        </w:rPr>
+      </w:pPr>
+      <w:r>
+        <w:rPr>
+          <w:sz w:val="18"/>
+          <w:lang w:val="es-CO"/>
+        </w:rPr>
+        <w:t xml:space="preserve">Figura 14. Resultados </w:t>
+      </w:r>
+      <w:r>
+        <w:rPr>
+          <w:sz w:val="18"/>
+          <w:lang w:val="es-CO"/>
+        </w:rPr>
+        <w:t>pacientes no elegibles</w:t>
+      </w:r>
+    </w:p>
+    <w:p>
+      <w:pPr>
+        <w:ind w:firstLine="720"/>
+        <w:rPr>
+          <w:sz w:val="18"/>
+          <w:lang w:val="es-CO"/>
+        </w:rPr>
+      </w:pPr>
+    </w:p>
+    <w:p>
+      <w:pPr>
+        <w:tabs>
+          <w:tab w:val="center" w:pos="920"/>
+        </w:tabs>
+        <w:rPr>
+          <w:sz w:val="18"/>
+          <w:lang w:val="es-CO"/>
+        </w:rPr>
+        <w:sectPr>
+          <w:pgSz w:w="11910" w:h="16840"/>
+          <w:pgMar w:top="700" w:right="540" w:bottom="280" w:left="560" w:header="720" w:footer="720" w:gutter="0"/>
+          <w:cols w:space="720"/>
+        </w:sectPr>
+      </w:pPr>
+      <w:r>
+        <w:rPr>
+          <w:sz w:val="18"/>
+          <w:lang w:val="es-CO"/>
+        </w:rPr>
+        <w:tab/>
       </w:r>
     </w:p>
     <w:p>
@@ -6306,35 +7319,361 @@
           <w:lang w:val="es-CO"/>
         </w:rPr>
       </w:pPr>
-      <w:r>
-        <w:rPr>
-          <w:sz w:val="18"/>
-          <w:lang w:val="es-CO"/>
-        </w:rPr>
-        <w:t xml:space="preserve">Figura 14. Resultados </w:t>
-      </w:r>
-      <w:r>
-        <w:rPr>
-          <w:sz w:val="18"/>
-          <w:lang w:val="es-CO"/>
-        </w:rPr>
-        <w:t>pacientes no elegibles</w:t>
-      </w:r>
-    </w:p>
-    <w:p>
-      <w:pPr>
-        <w:pStyle w:val="BodyText"/>
-        <w:rPr>
-          <w:sz w:val="20"/>
-          <w:lang w:val="es-CO"/>
-        </w:rPr>
-      </w:pPr>
-    </w:p>
-    <w:p>
-      <w:pPr>
-        <w:pStyle w:val="BodyText"/>
+    </w:p>
+    <w:p>
+      <w:pPr>
+        <w:pStyle w:val="Textoindependiente"/>
         <w:spacing w:before="4"/>
         <w:ind w:left="160" w:firstLine="357"/>
+        <w:jc w:val="both"/>
+        <w:rPr>
+          <w:lang w:val="es-CO"/>
+        </w:rPr>
+      </w:pPr>
+      <w:r>
+        <w:rPr>
+          <w:lang w:val="es-CO"/>
+        </w:rPr>
+        <w:t>De</w:t>
+      </w:r>
+      <w:r>
+        <w:rPr>
+          <w:lang w:val="es-CO"/>
+        </w:rPr>
+        <w:t xml:space="preserve"> las figuras presentadas previamente se puede apreciar </w:t>
+      </w:r>
+      <w:r>
+        <w:rPr>
+          <w:lang w:val="es-CO"/>
+        </w:rPr>
+        <w:t xml:space="preserve">la frecuencia de las diferentes palabras. </w:t>
+      </w:r>
+      <w:r>
+        <w:rPr>
+          <w:lang w:val="es-CO"/>
+        </w:rPr>
+        <w:t xml:space="preserve">En primera instancia se tiene todas las palabras relacionadas con </w:t>
+      </w:r>
+      <w:r>
+        <w:rPr>
+          <w:lang w:val="es-CO"/>
+        </w:rPr>
+        <w:t>‘</w:t>
+      </w:r>
+      <w:proofErr w:type="spellStart"/>
+      <w:r>
+        <w:rPr>
+          <w:lang w:val="es-CO"/>
+        </w:rPr>
+        <w:t>lymphoma</w:t>
+      </w:r>
+      <w:proofErr w:type="spellEnd"/>
+      <w:r>
+        <w:rPr>
+          <w:lang w:val="es-CO"/>
+        </w:rPr>
+        <w:t>’</w:t>
+      </w:r>
+      <w:r>
+        <w:rPr>
+          <w:lang w:val="es-CO"/>
+        </w:rPr>
+        <w:t xml:space="preserve"> que son muy frecuentes en las tres imágenes. Es por </w:t>
+      </w:r>
+      <w:r>
+        <w:rPr>
+          <w:lang w:val="es-CO"/>
+        </w:rPr>
+        <w:t xml:space="preserve">esto </w:t>
+      </w:r>
+      <w:r>
+        <w:rPr>
+          <w:lang w:val="es-CO"/>
+        </w:rPr>
+        <w:t>por lo que</w:t>
+      </w:r>
+      <w:r>
+        <w:rPr>
+          <w:lang w:val="es-CO"/>
+        </w:rPr>
+        <w:t xml:space="preserve"> no es de mucha utilidad este tipo de palabras para determinar la elegibilidad de un paciente.</w:t>
+      </w:r>
+      <w:r>
+        <w:rPr>
+          <w:lang w:val="es-CO"/>
+        </w:rPr>
+        <w:t xml:space="preserve"> De igual manera se tienen palabras como </w:t>
+      </w:r>
+      <w:r>
+        <w:rPr>
+          <w:lang w:val="es-CO"/>
+        </w:rPr>
+        <w:t>‘</w:t>
+      </w:r>
+      <w:proofErr w:type="spellStart"/>
+      <w:r>
+        <w:rPr>
+          <w:lang w:val="es-CO"/>
+        </w:rPr>
+        <w:t>study</w:t>
+      </w:r>
+      <w:proofErr w:type="spellEnd"/>
+      <w:r>
+        <w:rPr>
+          <w:lang w:val="es-CO"/>
+        </w:rPr>
+        <w:t>’</w:t>
+      </w:r>
+      <w:r>
+        <w:rPr>
+          <w:lang w:val="es-CO"/>
+        </w:rPr>
+        <w:t xml:space="preserve">, </w:t>
+      </w:r>
+      <w:r>
+        <w:rPr>
+          <w:lang w:val="es-CO"/>
+        </w:rPr>
+        <w:t>‘</w:t>
+      </w:r>
+      <w:r>
+        <w:rPr>
+          <w:lang w:val="es-CO"/>
+        </w:rPr>
+        <w:t>diagnosis</w:t>
+      </w:r>
+      <w:r>
+        <w:rPr>
+          <w:lang w:val="es-CO"/>
+        </w:rPr>
+        <w:t>’</w:t>
+      </w:r>
+      <w:r>
+        <w:rPr>
+          <w:lang w:val="es-CO"/>
+        </w:rPr>
+        <w:t xml:space="preserve"> y </w:t>
+      </w:r>
+      <w:r>
+        <w:rPr>
+          <w:lang w:val="es-CO"/>
+        </w:rPr>
+        <w:t>‘</w:t>
+      </w:r>
+      <w:proofErr w:type="spellStart"/>
+      <w:r>
+        <w:rPr>
+          <w:lang w:val="es-CO"/>
+        </w:rPr>
+        <w:t>stag</w:t>
+      </w:r>
+      <w:proofErr w:type="spellEnd"/>
+      <w:r>
+        <w:rPr>
+          <w:lang w:val="es-CO"/>
+        </w:rPr>
+        <w:t>’</w:t>
+      </w:r>
+      <w:r>
+        <w:rPr>
+          <w:lang w:val="es-CO"/>
+        </w:rPr>
+        <w:t xml:space="preserve"> </w:t>
+      </w:r>
+      <w:r>
+        <w:rPr>
+          <w:lang w:val="es-CO"/>
+        </w:rPr>
+        <w:t>que se presentan en una gran mayoría en las tres figuras.</w:t>
+      </w:r>
+      <w:r>
+        <w:rPr>
+          <w:lang w:val="es-CO"/>
+        </w:rPr>
+        <w:t xml:space="preserve"> </w:t>
+      </w:r>
+      <w:r>
+        <w:rPr>
+          <w:lang w:val="es-CO"/>
+        </w:rPr>
+        <w:t xml:space="preserve">Por </w:t>
+      </w:r>
+      <w:r>
+        <w:rPr>
+          <w:lang w:val="es-CO"/>
+        </w:rPr>
+        <w:t xml:space="preserve">otro lado, en el </w:t>
+      </w:r>
+      <w:proofErr w:type="spellStart"/>
+      <w:r>
+        <w:rPr>
+          <w:lang w:val="es-CO"/>
+        </w:rPr>
+        <w:t>wordcloud</w:t>
+      </w:r>
+      <w:proofErr w:type="spellEnd"/>
+      <w:r>
+        <w:rPr>
+          <w:lang w:val="es-CO"/>
+        </w:rPr>
+        <w:t xml:space="preserve"> de resu</w:t>
+      </w:r>
+      <w:r>
+        <w:rPr>
+          <w:lang w:val="es-CO"/>
+        </w:rPr>
+        <w:t xml:space="preserve">ltados </w:t>
+      </w:r>
+      <w:r>
+        <w:rPr>
+          <w:lang w:val="es-CO"/>
+        </w:rPr>
+        <w:t xml:space="preserve">de pacientes elegibles se presenta una buena cantidad </w:t>
+      </w:r>
+      <w:r>
+        <w:rPr>
+          <w:lang w:val="es-CO"/>
+        </w:rPr>
+        <w:t>de ‘</w:t>
+      </w:r>
+      <w:proofErr w:type="spellStart"/>
+      <w:r>
+        <w:rPr>
+          <w:lang w:val="es-CO"/>
+        </w:rPr>
+        <w:t>study</w:t>
+      </w:r>
+      <w:proofErr w:type="spellEnd"/>
+      <w:r>
+        <w:rPr>
+          <w:lang w:val="es-CO"/>
+        </w:rPr>
+        <w:t xml:space="preserve"> </w:t>
+      </w:r>
+      <w:proofErr w:type="spellStart"/>
+      <w:r>
+        <w:rPr>
+          <w:lang w:val="es-CO"/>
+        </w:rPr>
+        <w:t>intervention</w:t>
+      </w:r>
+      <w:proofErr w:type="spellEnd"/>
+      <w:r>
+        <w:rPr>
+          <w:lang w:val="es-CO"/>
+        </w:rPr>
+        <w:t xml:space="preserve"> </w:t>
+      </w:r>
+      <w:proofErr w:type="spellStart"/>
+      <w:r>
+        <w:rPr>
+          <w:lang w:val="es-CO"/>
+        </w:rPr>
+        <w:t>antibody</w:t>
+      </w:r>
+      <w:proofErr w:type="spellEnd"/>
+      <w:r>
+        <w:rPr>
+          <w:lang w:val="es-CO"/>
+        </w:rPr>
+        <w:t xml:space="preserve">’ </w:t>
+      </w:r>
+      <w:r>
+        <w:rPr>
+          <w:lang w:val="es-CO"/>
+        </w:rPr>
+        <w:t>y ‘</w:t>
+      </w:r>
+      <w:proofErr w:type="spellStart"/>
+      <w:r>
+        <w:rPr>
+          <w:lang w:val="es-CO"/>
+        </w:rPr>
+        <w:t>breast</w:t>
+      </w:r>
+      <w:proofErr w:type="spellEnd"/>
+      <w:r>
+        <w:rPr>
+          <w:lang w:val="es-CO"/>
+        </w:rPr>
+        <w:t xml:space="preserve"> </w:t>
+      </w:r>
+      <w:proofErr w:type="spellStart"/>
+      <w:r>
+        <w:rPr>
+          <w:lang w:val="es-CO"/>
+        </w:rPr>
+        <w:t>cancer</w:t>
+      </w:r>
+      <w:proofErr w:type="spellEnd"/>
+      <w:r>
+        <w:rPr>
+          <w:lang w:val="es-CO"/>
+        </w:rPr>
+        <w:t xml:space="preserve"> diagnosis’ </w:t>
+      </w:r>
+      <w:r>
+        <w:rPr>
+          <w:lang w:val="es-CO"/>
+        </w:rPr>
+        <w:t xml:space="preserve">que podrían ser un indicio para </w:t>
+      </w:r>
+      <w:r>
+        <w:rPr>
+          <w:lang w:val="es-CO"/>
+        </w:rPr>
+        <w:t xml:space="preserve">ser elegible un paciente. Sin embargo, es importante mencionar que se presentan esas palabras en los resultados de pacientes no elegibles es por esto </w:t>
+      </w:r>
+      <w:proofErr w:type="gramStart"/>
+      <w:r>
+        <w:rPr>
+          <w:lang w:val="es-CO"/>
+        </w:rPr>
+        <w:t>que</w:t>
+      </w:r>
+      <w:proofErr w:type="gramEnd"/>
+      <w:r>
+        <w:rPr>
+          <w:lang w:val="es-CO"/>
+        </w:rPr>
+        <w:t xml:space="preserve"> no se logra una exacti</w:t>
+      </w:r>
+      <w:r>
+        <w:rPr>
+          <w:lang w:val="es-CO"/>
+        </w:rPr>
+        <w:t xml:space="preserve">tud de 100%, sino un poco </w:t>
+      </w:r>
+      <w:r>
+        <w:rPr>
+          <w:lang w:val="es-CO"/>
+        </w:rPr>
+        <w:t>más</w:t>
+      </w:r>
+      <w:r>
+        <w:rPr>
+          <w:lang w:val="es-CO"/>
+        </w:rPr>
+        <w:t xml:space="preserve"> baja. </w:t>
+      </w:r>
+    </w:p>
+    <w:p>
+      <w:pPr>
+        <w:pStyle w:val="Textoindependiente"/>
+        <w:spacing w:before="4"/>
+        <w:ind w:left="160" w:firstLine="357"/>
+        <w:jc w:val="both"/>
+        <w:rPr>
+          <w:lang w:val="es-CO"/>
+        </w:rPr>
+      </w:pPr>
+    </w:p>
+    <w:p>
+      <w:pPr>
+        <w:pStyle w:val="Textoindependiente"/>
+        <w:spacing w:before="4"/>
+        <w:ind w:left="160" w:firstLine="357"/>
+        <w:jc w:val="both"/>
         <w:rPr>
           <w:sz w:val="21"/>
           <w:lang w:val="es-CO"/>
@@ -6344,258 +7683,96 @@
         <w:rPr>
           <w:lang w:val="es-CO"/>
         </w:rPr>
-        <w:t>De</w:t>
-      </w:r>
-      <w:r>
-        <w:rPr>
-          <w:lang w:val="es-CO"/>
-        </w:rPr>
-        <w:t xml:space="preserve"> las figuras presentadas previamente se puede apreciar </w:t>
-      </w:r>
-      <w:r>
-        <w:rPr>
-          <w:lang w:val="es-CO"/>
-        </w:rPr>
-        <w:t xml:space="preserve">la frecuencia de las diferentes palabras. </w:t>
-      </w:r>
-      <w:r>
-        <w:rPr>
-          <w:lang w:val="es-CO"/>
-        </w:rPr>
-        <w:t xml:space="preserve">En primera instancia se tiene todas las palabras relacionadas con </w:t>
-      </w:r>
-      <w:r>
-        <w:rPr>
-          <w:lang w:val="es-CO"/>
-        </w:rPr>
-        <w:t>‘</w:t>
-      </w:r>
-      <w:r>
-        <w:rPr>
-          <w:lang w:val="es-CO"/>
-        </w:rPr>
-        <w:t>lymphoma</w:t>
-      </w:r>
-      <w:r>
-        <w:rPr>
-          <w:lang w:val="es-CO"/>
-        </w:rPr>
-        <w:t>’</w:t>
-      </w:r>
-      <w:r>
-        <w:rPr>
-          <w:lang w:val="es-CO"/>
-        </w:rPr>
-        <w:t xml:space="preserve"> que son muy frecuentes en las tres imágenes. Es por </w:t>
-      </w:r>
-      <w:r>
-        <w:rPr>
-          <w:lang w:val="es-CO"/>
-        </w:rPr>
-        <w:t xml:space="preserve">esto </w:t>
-      </w:r>
-      <w:r>
-        <w:rPr>
-          <w:lang w:val="es-CO"/>
-        </w:rPr>
-        <w:t>por lo que</w:t>
-      </w:r>
-      <w:r>
-        <w:rPr>
-          <w:lang w:val="es-CO"/>
-        </w:rPr>
-        <w:t xml:space="preserve"> no es de mucha utilidad este tipo de palabras para determinar la elegibilidad de un paciente.</w:t>
-      </w:r>
-      <w:r>
-        <w:rPr>
-          <w:lang w:val="es-CO"/>
-        </w:rPr>
-        <w:t xml:space="preserve"> De igual manera se tienen palabras como </w:t>
-      </w:r>
-      <w:r>
-        <w:rPr>
-          <w:lang w:val="es-CO"/>
-        </w:rPr>
-        <w:t>‘</w:t>
-      </w:r>
-      <w:r>
-        <w:rPr>
-          <w:lang w:val="es-CO"/>
-        </w:rPr>
-        <w:t>study</w:t>
-      </w:r>
-      <w:r>
-        <w:rPr>
-          <w:lang w:val="es-CO"/>
-        </w:rPr>
-        <w:t>’</w:t>
-      </w:r>
-      <w:r>
-        <w:rPr>
-          <w:lang w:val="es-CO"/>
-        </w:rPr>
-        <w:t xml:space="preserve">, </w:t>
-      </w:r>
-      <w:r>
-        <w:rPr>
-          <w:lang w:val="es-CO"/>
-        </w:rPr>
-        <w:t>‘</w:t>
-      </w:r>
-      <w:r>
-        <w:rPr>
-          <w:lang w:val="es-CO"/>
-        </w:rPr>
-        <w:t>diagnosis</w:t>
-      </w:r>
-      <w:r>
-        <w:rPr>
-          <w:lang w:val="es-CO"/>
-        </w:rPr>
-        <w:t>’</w:t>
-      </w:r>
-      <w:r>
-        <w:rPr>
-          <w:lang w:val="es-CO"/>
-        </w:rPr>
-        <w:t xml:space="preserve"> y </w:t>
-      </w:r>
-      <w:r>
-        <w:rPr>
-          <w:lang w:val="es-CO"/>
-        </w:rPr>
-        <w:t>‘</w:t>
-      </w:r>
-      <w:r>
-        <w:rPr>
-          <w:lang w:val="es-CO"/>
-        </w:rPr>
-        <w:t>stag</w:t>
-      </w:r>
-      <w:r>
-        <w:rPr>
-          <w:lang w:val="es-CO"/>
-        </w:rPr>
-        <w:t>’</w:t>
-      </w:r>
-      <w:r>
-        <w:rPr>
-          <w:lang w:val="es-CO"/>
-        </w:rPr>
-        <w:t xml:space="preserve"> </w:t>
-      </w:r>
-      <w:r>
-        <w:rPr>
-          <w:lang w:val="es-CO"/>
-        </w:rPr>
-        <w:t>que se presentan en una gran mayoría en las tres figuras.</w:t>
-      </w:r>
-      <w:r>
-        <w:rPr>
-          <w:lang w:val="es-CO"/>
-        </w:rPr>
-        <w:t xml:space="preserve"> </w:t>
-      </w:r>
-      <w:r>
-        <w:rPr>
-          <w:lang w:val="es-CO"/>
-        </w:rPr>
-        <w:t xml:space="preserve">Por </w:t>
-      </w:r>
-      <w:r>
-        <w:rPr>
-          <w:lang w:val="es-CO"/>
-        </w:rPr>
-        <w:t>otro lado, en el wordcloud de resu</w:t>
-      </w:r>
-      <w:r>
-        <w:rPr>
-          <w:lang w:val="es-CO"/>
-        </w:rPr>
-        <w:t xml:space="preserve">ltados </w:t>
-      </w:r>
-      <w:r>
-        <w:rPr>
-          <w:lang w:val="es-CO"/>
-        </w:rPr>
-        <w:t xml:space="preserve">de pacientes elegibles se presenta una buena cantidad </w:t>
-      </w:r>
-      <w:r>
-        <w:rPr>
-          <w:lang w:val="es-CO"/>
-        </w:rPr>
-        <w:t xml:space="preserve">de ‘study intervention antibody’ </w:t>
-      </w:r>
-      <w:r>
-        <w:rPr>
-          <w:lang w:val="es-CO"/>
-        </w:rPr>
-        <w:t xml:space="preserve">y ‘breast cancer diagnosis’ </w:t>
-      </w:r>
-      <w:r>
-        <w:rPr>
-          <w:lang w:val="es-CO"/>
-        </w:rPr>
-        <w:t xml:space="preserve">que podrían ser un indicio para </w:t>
-      </w:r>
-      <w:r>
-        <w:rPr>
-          <w:lang w:val="es-CO"/>
-        </w:rPr>
-        <w:t>ser elegible un paciente. Sin embargo, es importante mencionar que se presentan esas palabras en los resultados de pacientes no elegibles es por esto que no se logra una exacti</w:t>
-      </w:r>
-      <w:r>
-        <w:rPr>
-          <w:lang w:val="es-CO"/>
-        </w:rPr>
-        <w:t xml:space="preserve">tud de 100%, sino un poco mas baja. </w:t>
-      </w:r>
-    </w:p>
-    <w:p>
-      <w:pPr>
-        <w:pStyle w:val="BodyText"/>
-        <w:ind w:left="160" w:right="206" w:firstLine="357"/>
-        <w:rPr>
-          <w:lang w:val="es-CO"/>
-        </w:rPr>
-      </w:pPr>
-    </w:p>
-    <w:p>
-      <w:pPr>
-        <w:pStyle w:val="BodyText"/>
-        <w:ind w:left="160" w:right="206" w:firstLine="357"/>
-        <w:rPr>
-          <w:lang w:val="es-CO"/>
-        </w:rPr>
-      </w:pPr>
-      <w:r>
-        <w:rPr>
-          <w:lang w:val="es-CO"/>
-        </w:rPr>
-        <w:t>El mejor modelo de los 3 seleccionados es Naive Bayes, esto se debe a la forma en cómo funciona; donde divide el dataset en dos partes (en nuestro caso reviews positivas y negativas) y calcula la probabilidad de ver las palabras positivas en esos reviews, y lo mismo con las palabras negativas. Cuando le llegue un String determina la probabilidad de ver cada palabra de la cadena en uno de los dos grupos para así al final clasificar el nuevo texto como review mala o buena. Por otro lado, se presume que con una muestra más grande de reviews con 2 estrellas o menos en el dataset, la precisión en las predicciones de las reviews negativas subiría en los modelos de Regresión Lineal y Random Forest. Sin embargo, también es necesario tener en cuenta que varía en gran medida las palabras utilizadas para referirse a una review negativa en comparación a una positiva. Otro factor para considerar es que las reviews positivas tienden a ser mucho más genéricas, y la gran mayoría utiliza los mismos calificativos, mientras que las reviews negativas tienen descripciones mucho más detalladas dificultando el proceso de clasificación a partir de la analítica de textos. Debido a esto, tanto Regresión Lineal y Random Forest son muy eficientes para predecir cuándo un comentario va a representar una buena acogida para el producto, pero, puede llegar a tener un poco más de dificultades prediciendo cuando va a ser una mala recepción.</w:t>
-      </w:r>
-    </w:p>
-    <w:p>
-      <w:pPr>
-        <w:pStyle w:val="BodyText"/>
-        <w:rPr>
-          <w:sz w:val="26"/>
-          <w:lang w:val="es-CO"/>
-        </w:rPr>
-      </w:pPr>
-    </w:p>
-    <w:p>
-      <w:pPr>
-        <w:pStyle w:val="BodyText"/>
+        <w:t xml:space="preserve">Los </w:t>
+      </w:r>
+      <w:r>
+        <w:rPr>
+          <w:lang w:val="es-CO"/>
+        </w:rPr>
+        <w:t>modelos construidos</w:t>
+      </w:r>
+      <w:r>
+        <w:rPr>
+          <w:lang w:val="es-CO"/>
+        </w:rPr>
+        <w:t xml:space="preserve"> a partir del procesamiento de lenguaje natural son de validez</w:t>
+      </w:r>
+      <w:r>
+        <w:rPr>
+          <w:rFonts w:ascii="Nunito" w:hAnsi="Nunito"/>
+          <w:color w:val="FFFFFF"/>
+          <w:lang w:val="es-CO"/>
+        </w:rPr>
+        <w:t xml:space="preserve"> </w:t>
+      </w:r>
+      <w:r>
+        <w:rPr>
+          <w:lang w:val="es-CO"/>
+        </w:rPr>
+        <w:t>para el negocio y le permiten determinar la elegibilidad de un paciente para ensayos clínicos de cáncer a partir de texto descriptivo.</w:t>
+      </w:r>
+      <w:r>
+        <w:rPr>
+          <w:lang w:val="es-CO"/>
+        </w:rPr>
+        <w:t xml:space="preserve"> De igual manera, l</w:t>
+      </w:r>
+      <w:r>
+        <w:rPr>
+          <w:lang w:val="es-CO"/>
+        </w:rPr>
+        <w:t>a limpieza y preparación de los datos fue exhaustiva y precisa. De la misma forma, los modelos muestran unos resultados sobresalientes, por lo cual las posibles predicciones arrojadas por estos modelos se consideran confiables.</w:t>
+      </w:r>
+      <w:r>
+        <w:rPr>
+          <w:lang w:val="es-CO"/>
+        </w:rPr>
+        <w:t xml:space="preserve"> Finalmente, d</w:t>
+      </w:r>
+      <w:r>
+        <w:rPr>
+          <w:lang w:val="es-CO"/>
+        </w:rPr>
+        <w:t xml:space="preserve">ado que la predicción en los tres modelos es muy parecida se recomienda que se utilice el que mayor logro, es decir </w:t>
+      </w:r>
+      <w:proofErr w:type="spellStart"/>
+      <w:r>
+        <w:rPr>
+          <w:lang w:val="es-CO"/>
+        </w:rPr>
+        <w:t>Random</w:t>
+      </w:r>
+      <w:proofErr w:type="spellEnd"/>
+      <w:r>
+        <w:rPr>
+          <w:lang w:val="es-CO"/>
+        </w:rPr>
+        <w:t xml:space="preserve"> Forest con un 80,62%, pero si se utiliza cualquier otro modelo los resultados serían muy parecidos.</w:t>
+      </w:r>
+    </w:p>
+    <w:p>
+      <w:pPr>
+        <w:pStyle w:val="Textoindependiente"/>
+        <w:rPr>
+          <w:szCs w:val="22"/>
+          <w:lang w:val="es-CO"/>
+        </w:rPr>
+      </w:pPr>
+    </w:p>
+    <w:p>
+      <w:pPr>
+        <w:pStyle w:val="Textoindependiente"/>
         <w:spacing w:before="3"/>
         <w:rPr>
-          <w:lang w:val="es-CO"/>
-        </w:rPr>
-      </w:pPr>
-    </w:p>
-    <w:p>
-      <w:pPr>
-        <w:pStyle w:val="Heading1"/>
+          <w:sz w:val="22"/>
+          <w:szCs w:val="22"/>
+          <w:lang w:val="es-CO"/>
+        </w:rPr>
+      </w:pPr>
+    </w:p>
+    <w:p>
+      <w:pPr>
+        <w:pStyle w:val="Ttulo1"/>
         <w:numPr>
           <w:ilvl w:val="0"/>
           <w:numId w:val="2"/>
@@ -6608,8 +7785,8 @@
           <w:lang w:val="es-CO"/>
         </w:rPr>
       </w:pPr>
-      <w:bookmarkStart w:name="_bookmark7" w:id="7"/>
-      <w:bookmarkEnd w:id="7"/>
+      <w:bookmarkStart w:id="8" w:name="_bookmark7"/>
+      <w:bookmarkEnd w:id="8"/>
       <w:r>
         <w:rPr>
           <w:lang w:val="es-CO"/>
@@ -6632,7 +7809,7 @@
     </w:p>
     <w:p>
       <w:pPr>
-        <w:pStyle w:val="BodyText"/>
+        <w:pStyle w:val="Textoindependiente"/>
         <w:spacing w:before="100"/>
         <w:ind w:left="160" w:right="172" w:firstLine="357"/>
         <w:jc w:val="both"/>
@@ -6852,7 +8029,21 @@
         <w:rPr>
           <w:lang w:val="es-CO"/>
         </w:rPr>
-        <w:t xml:space="preserve">diferentes modelos y algoritmos de machine learning. La persona que asumió el rol de líder del proyecto fue </w:t>
+        <w:t xml:space="preserve">diferentes modelos y algoritmos de machine </w:t>
+      </w:r>
+      <w:proofErr w:type="spellStart"/>
+      <w:r>
+        <w:rPr>
+          <w:lang w:val="es-CO"/>
+        </w:rPr>
+        <w:t>learning</w:t>
+      </w:r>
+      <w:proofErr w:type="spellEnd"/>
+      <w:r>
+        <w:rPr>
+          <w:lang w:val="es-CO"/>
+        </w:rPr>
+        <w:t xml:space="preserve">. La persona que asumió el rol de líder del proyecto fue </w:t>
       </w:r>
       <w:r>
         <w:rPr>
@@ -6882,31 +8073,38 @@
         <w:rPr>
           <w:lang w:val="es-CO"/>
         </w:rPr>
-        <w:t>Nicolas Chalee Guerrero.</w:t>
-      </w:r>
-    </w:p>
-    <w:p>
-      <w:pPr>
+        <w:t xml:space="preserve">Nicolas </w:t>
+      </w:r>
+      <w:proofErr w:type="spellStart"/>
+      <w:r>
+        <w:rPr>
+          <w:lang w:val="es-CO"/>
+        </w:rPr>
+        <w:t>Chalee</w:t>
+      </w:r>
+      <w:proofErr w:type="spellEnd"/>
+      <w:r>
+        <w:rPr>
+          <w:lang w:val="es-CO"/>
+        </w:rPr>
+        <w:t xml:space="preserve"> Guerrero.</w:t>
+      </w:r>
+      <w:r>
+        <w:rPr>
+          <w:lang w:val="es-CO"/>
+        </w:rPr>
+        <w:t xml:space="preserve"> </w:t>
+      </w:r>
+    </w:p>
+    <w:p>
+      <w:pPr>
+        <w:pStyle w:val="Textoindependiente"/>
+        <w:spacing w:before="100"/>
+        <w:ind w:left="160" w:right="172" w:firstLine="357"/>
         <w:jc w:val="both"/>
         <w:rPr>
           <w:lang w:val="es-CO"/>
         </w:rPr>
-        <w:sectPr>
-          <w:pgSz w:w="11910" w:h="16840"/>
-          <w:pgMar w:top="700" w:right="540" w:bottom="280" w:left="560" w:header="720" w:footer="720" w:gutter="0"/>
-          <w:cols w:space="720"/>
-        </w:sectPr>
-      </w:pPr>
-    </w:p>
-    <w:p>
-      <w:pPr>
-        <w:pStyle w:val="BodyText"/>
-        <w:spacing w:before="82"/>
-        <w:ind w:left="160" w:right="175" w:firstLine="424"/>
-        <w:jc w:val="both"/>
-        <w:rPr>
-          <w:lang w:val="es-CO"/>
-        </w:rPr>
       </w:pPr>
       <w:r>
         <w:rPr>
@@ -7112,7 +8310,7 @@
     </w:p>
     <w:p>
       <w:pPr>
-        <w:pStyle w:val="BodyText"/>
+        <w:pStyle w:val="Textoindependiente"/>
         <w:spacing w:before="101"/>
         <w:ind w:left="160" w:right="173" w:firstLine="357"/>
         <w:jc w:val="both"/>
@@ -7124,7 +8322,19 @@
         <w:rPr>
           <w:lang w:val="es-CO"/>
         </w:rPr>
-        <w:t>Adicionalmente los elevados tiempos de ejecución de los modelos hicieron que fuera muy costoso implementar correcciones y hacer comparaciones entre resultados para su optimización. Cada estudiante se encargó de la implementación de su algoritmo correspondiente y cada uno destine</w:t>
+        <w:t>Adicionalmente los elevados tiempos de ejecución de los modelos hicieron que fuera muy costoso implementar correcciones y hacer comparaciones entre resultados para su optimización.</w:t>
+      </w:r>
+      <w:r>
+        <w:rPr>
+          <w:lang w:val="es-CO"/>
+        </w:rPr>
+        <w:t xml:space="preserve"> De igual forma, los resultados de los diferentes algoritmos fueron bastante similares por lo que no teníamos claro si habíamos cometido un error o no. </w:t>
+      </w:r>
+      <w:r>
+        <w:rPr>
+          <w:lang w:val="es-CO"/>
+        </w:rPr>
+        <w:t>Cada estudiante se encargó de la implementación de su algoritmo correspondiente y cada uno destine</w:t>
       </w:r>
       <w:r>
         <w:rPr>
@@ -7254,7 +8464,7 @@
         <w:rPr>
           <w:lang w:val="es-CO"/>
         </w:rPr>
-        <w:t>Nicolás</w:t>
+        <w:t>Juan Andrés</w:t>
       </w:r>
       <w:r>
         <w:rPr>
@@ -7319,7 +8529,19 @@
         <w:rPr>
           <w:lang w:val="es-CO"/>
         </w:rPr>
-        <w:t>final en la logística de la totalidad del proyecto, sus entregables y que cada uno cumpliera con sus funciones. Juan José estuvo más activo en las partes que era necesario justificar al negocio los resultados</w:t>
+        <w:t xml:space="preserve">final en la logística de la totalidad del proyecto, sus entregables y que cada uno cumpliera con sus funciones. </w:t>
+      </w:r>
+      <w:r>
+        <w:rPr>
+          <w:lang w:val="es-CO"/>
+        </w:rPr>
+        <w:t>Nicolas</w:t>
+      </w:r>
+      <w:r>
+        <w:rPr>
+          <w:lang w:val="es-CO"/>
+        </w:rPr>
+        <w:t xml:space="preserve"> estuvo más activo en las partes que era necesario justificar al negocio los resultados</w:t>
       </w:r>
       <w:r>
         <w:rPr>
@@ -7371,7 +8593,20 @@
         <w:rPr>
           <w:lang w:val="es-CO"/>
         </w:rPr>
-        <w:t>Juan</w:t>
+        <w:t>Juan David</w:t>
+      </w:r>
+      <w:r>
+        <w:rPr>
+          <w:spacing w:val="-3"/>
+          <w:lang w:val="es-CO"/>
+        </w:rPr>
+        <w:t xml:space="preserve"> </w:t>
+      </w:r>
+      <w:r>
+        <w:rPr>
+          <w:lang w:val="es-CO"/>
+        </w:rPr>
+        <w:t>aportó</w:t>
       </w:r>
       <w:r>
         <w:rPr>
@@ -7384,20 +8619,33 @@
         <w:rPr>
           <w:lang w:val="es-CO"/>
         </w:rPr>
-        <w:t>Pablo</w:t>
-      </w:r>
-      <w:r>
-        <w:rPr>
-          <w:spacing w:val="-3"/>
-          <w:lang w:val="es-CO"/>
-        </w:rPr>
-        <w:t xml:space="preserve"> </w:t>
-      </w:r>
-      <w:r>
-        <w:rPr>
-          <w:lang w:val="es-CO"/>
-        </w:rPr>
-        <w:t>aportó</w:t>
+        <w:t>más</w:t>
+      </w:r>
+      <w:r>
+        <w:rPr>
+          <w:spacing w:val="-4"/>
+          <w:lang w:val="es-CO"/>
+        </w:rPr>
+        <w:t xml:space="preserve"> </w:t>
+      </w:r>
+      <w:r>
+        <w:rPr>
+          <w:lang w:val="es-CO"/>
+        </w:rPr>
+        <w:t>a</w:t>
+      </w:r>
+      <w:r>
+        <w:rPr>
+          <w:spacing w:val="-4"/>
+          <w:lang w:val="es-CO"/>
+        </w:rPr>
+        <w:t xml:space="preserve"> </w:t>
+      </w:r>
+      <w:r>
+        <w:rPr>
+          <w:lang w:val="es-CO"/>
+        </w:rPr>
+        <w:t>la</w:t>
       </w:r>
       <w:r>
         <w:rPr>
@@ -7410,24 +8658,63 @@
         <w:rPr>
           <w:lang w:val="es-CO"/>
         </w:rPr>
-        <w:t>más</w:t>
-      </w:r>
-      <w:r>
-        <w:rPr>
-          <w:spacing w:val="-4"/>
-          <w:lang w:val="es-CO"/>
-        </w:rPr>
-        <w:t xml:space="preserve"> </w:t>
-      </w:r>
-      <w:r>
-        <w:rPr>
-          <w:lang w:val="es-CO"/>
-        </w:rPr>
-        <w:t>a</w:t>
-      </w:r>
-      <w:r>
-        <w:rPr>
-          <w:spacing w:val="-4"/>
+        <w:t>parte</w:t>
+      </w:r>
+      <w:r>
+        <w:rPr>
+          <w:spacing w:val="-6"/>
+          <w:lang w:val="es-CO"/>
+        </w:rPr>
+        <w:t xml:space="preserve"> </w:t>
+      </w:r>
+      <w:r>
+        <w:rPr>
+          <w:lang w:val="es-CO"/>
+        </w:rPr>
+        <w:t>de</w:t>
+      </w:r>
+      <w:r>
+        <w:rPr>
+          <w:spacing w:val="-6"/>
+          <w:lang w:val="es-CO"/>
+        </w:rPr>
+        <w:t xml:space="preserve"> </w:t>
+      </w:r>
+      <w:r>
+        <w:rPr>
+          <w:lang w:val="es-CO"/>
+        </w:rPr>
+        <w:t>preprocesamiento</w:t>
+      </w:r>
+      <w:r>
+        <w:rPr>
+          <w:spacing w:val="-5"/>
+          <w:lang w:val="es-CO"/>
+        </w:rPr>
+        <w:t xml:space="preserve"> </w:t>
+      </w:r>
+      <w:r>
+        <w:rPr>
+          <w:lang w:val="es-CO"/>
+        </w:rPr>
+        <w:t>de datos</w:t>
+      </w:r>
+      <w:r>
+        <w:rPr>
+          <w:spacing w:val="-9"/>
+          <w:lang w:val="es-CO"/>
+        </w:rPr>
+        <w:t xml:space="preserve"> </w:t>
+      </w:r>
+      <w:r>
+        <w:rPr>
+          <w:lang w:val="es-CO"/>
+        </w:rPr>
+        <w:t>y</w:t>
+      </w:r>
+      <w:r>
+        <w:rPr>
+          <w:spacing w:val="-7"/>
           <w:lang w:val="es-CO"/>
         </w:rPr>
         <w:t xml:space="preserve"> </w:t>
@@ -7440,6 +8727,58 @@
       </w:r>
       <w:r>
         <w:rPr>
+          <w:spacing w:val="-9"/>
+          <w:lang w:val="es-CO"/>
+        </w:rPr>
+        <w:t xml:space="preserve"> </w:t>
+      </w:r>
+      <w:r>
+        <w:rPr>
+          <w:lang w:val="es-CO"/>
+        </w:rPr>
+        <w:t>implementación</w:t>
+      </w:r>
+      <w:r>
+        <w:rPr>
+          <w:spacing w:val="-7"/>
+          <w:lang w:val="es-CO"/>
+        </w:rPr>
+        <w:t xml:space="preserve"> </w:t>
+      </w:r>
+      <w:r>
+        <w:rPr>
+          <w:lang w:val="es-CO"/>
+        </w:rPr>
+        <w:t>de</w:t>
+      </w:r>
+      <w:r>
+        <w:rPr>
+          <w:spacing w:val="-8"/>
+          <w:lang w:val="es-CO"/>
+        </w:rPr>
+        <w:t xml:space="preserve"> </w:t>
+      </w:r>
+      <w:r>
+        <w:rPr>
+          <w:lang w:val="es-CO"/>
+        </w:rPr>
+        <w:t>los</w:t>
+      </w:r>
+      <w:r>
+        <w:rPr>
+          <w:spacing w:val="-8"/>
+          <w:lang w:val="es-CO"/>
+        </w:rPr>
+        <w:t xml:space="preserve"> </w:t>
+      </w:r>
+      <w:r>
+        <w:rPr>
+          <w:lang w:val="es-CO"/>
+        </w:rPr>
+        <w:t>algoritmos</w:t>
+      </w:r>
+      <w:r>
+        <w:rPr>
           <w:spacing w:val="-6"/>
           <w:lang w:val="es-CO"/>
         </w:rPr>
@@ -7449,246 +8788,12 @@
         <w:rPr>
           <w:lang w:val="es-CO"/>
         </w:rPr>
-        <w:t>parte</w:t>
-      </w:r>
-      <w:r>
-        <w:rPr>
-          <w:spacing w:val="-6"/>
-          <w:lang w:val="es-CO"/>
-        </w:rPr>
-        <w:t xml:space="preserve"> </w:t>
-      </w:r>
-      <w:r>
-        <w:rPr>
-          <w:lang w:val="es-CO"/>
-        </w:rPr>
-        <w:t>de</w:t>
-      </w:r>
-      <w:r>
-        <w:rPr>
-          <w:spacing w:val="-6"/>
-          <w:lang w:val="es-CO"/>
-        </w:rPr>
-        <w:t xml:space="preserve"> </w:t>
-      </w:r>
-      <w:r>
-        <w:rPr>
-          <w:lang w:val="es-CO"/>
-        </w:rPr>
-        <w:t>preprocesamiento</w:t>
-      </w:r>
-      <w:r>
-        <w:rPr>
-          <w:spacing w:val="-5"/>
-          <w:lang w:val="es-CO"/>
-        </w:rPr>
-        <w:t xml:space="preserve"> </w:t>
-      </w:r>
-      <w:r>
-        <w:rPr>
-          <w:lang w:val="es-CO"/>
-        </w:rPr>
-        <w:t>de datos</w:t>
-      </w:r>
-      <w:r>
-        <w:rPr>
-          <w:spacing w:val="-9"/>
-          <w:lang w:val="es-CO"/>
-        </w:rPr>
-        <w:t xml:space="preserve"> </w:t>
-      </w:r>
-      <w:r>
-        <w:rPr>
-          <w:lang w:val="es-CO"/>
-        </w:rPr>
-        <w:t>y</w:t>
-      </w:r>
-      <w:r>
-        <w:rPr>
-          <w:spacing w:val="-7"/>
-          <w:lang w:val="es-CO"/>
-        </w:rPr>
-        <w:t xml:space="preserve"> </w:t>
-      </w:r>
-      <w:r>
-        <w:rPr>
-          <w:lang w:val="es-CO"/>
-        </w:rPr>
-        <w:t>la</w:t>
-      </w:r>
-      <w:r>
-        <w:rPr>
-          <w:spacing w:val="-9"/>
-          <w:lang w:val="es-CO"/>
-        </w:rPr>
-        <w:t xml:space="preserve"> </w:t>
-      </w:r>
-      <w:r>
-        <w:rPr>
-          <w:lang w:val="es-CO"/>
-        </w:rPr>
-        <w:t>implementación</w:t>
-      </w:r>
-      <w:r>
-        <w:rPr>
-          <w:spacing w:val="-7"/>
-          <w:lang w:val="es-CO"/>
-        </w:rPr>
-        <w:t xml:space="preserve"> </w:t>
-      </w:r>
-      <w:r>
-        <w:rPr>
-          <w:lang w:val="es-CO"/>
-        </w:rPr>
-        <w:t>de</w:t>
-      </w:r>
-      <w:r>
-        <w:rPr>
-          <w:spacing w:val="-8"/>
-          <w:lang w:val="es-CO"/>
-        </w:rPr>
-        <w:t xml:space="preserve"> </w:t>
-      </w:r>
-      <w:r>
-        <w:rPr>
-          <w:lang w:val="es-CO"/>
-        </w:rPr>
-        <w:t>los</w:t>
-      </w:r>
-      <w:r>
-        <w:rPr>
-          <w:spacing w:val="-8"/>
-          <w:lang w:val="es-CO"/>
-        </w:rPr>
-        <w:t xml:space="preserve"> </w:t>
-      </w:r>
-      <w:r>
-        <w:rPr>
-          <w:lang w:val="es-CO"/>
-        </w:rPr>
-        <w:t>algoritmos</w:t>
-      </w:r>
-      <w:r>
-        <w:rPr>
-          <w:spacing w:val="-6"/>
-          <w:lang w:val="es-CO"/>
-        </w:rPr>
-        <w:t xml:space="preserve"> </w:t>
-      </w:r>
-      <w:r>
-        <w:rPr>
-          <w:lang w:val="es-CO"/>
-        </w:rPr>
         <w:t>NLP.</w:t>
       </w:r>
-      <w:r>
-        <w:rPr>
-          <w:spacing w:val="-8"/>
-          <w:lang w:val="es-CO"/>
-        </w:rPr>
-        <w:t xml:space="preserve"> </w:t>
-      </w:r>
-      <w:r>
-        <w:rPr>
-          <w:lang w:val="es-CO"/>
-        </w:rPr>
-        <w:t>En</w:t>
-      </w:r>
-      <w:r>
-        <w:rPr>
-          <w:spacing w:val="-11"/>
-          <w:lang w:val="es-CO"/>
-        </w:rPr>
-        <w:t xml:space="preserve"> </w:t>
-      </w:r>
-      <w:r>
-        <w:rPr>
-          <w:lang w:val="es-CO"/>
-        </w:rPr>
-        <w:t>promedio</w:t>
-      </w:r>
-      <w:r>
-        <w:rPr>
-          <w:spacing w:val="-8"/>
-          <w:lang w:val="es-CO"/>
-        </w:rPr>
-        <w:t xml:space="preserve"> </w:t>
-      </w:r>
-      <w:r>
-        <w:rPr>
-          <w:lang w:val="es-CO"/>
-        </w:rPr>
-        <w:t>cada</w:t>
-      </w:r>
-      <w:r>
-        <w:rPr>
-          <w:spacing w:val="-11"/>
-          <w:lang w:val="es-CO"/>
-        </w:rPr>
-        <w:t xml:space="preserve"> </w:t>
-      </w:r>
-      <w:r>
-        <w:rPr>
-          <w:lang w:val="es-CO"/>
-        </w:rPr>
-        <w:t>integrante</w:t>
-      </w:r>
-      <w:r>
-        <w:rPr>
-          <w:spacing w:val="-7"/>
-          <w:lang w:val="es-CO"/>
-        </w:rPr>
-        <w:t xml:space="preserve"> </w:t>
-      </w:r>
-      <w:r>
-        <w:rPr>
-          <w:lang w:val="es-CO"/>
-        </w:rPr>
-        <w:t>aportó</w:t>
-      </w:r>
-      <w:r>
-        <w:rPr>
-          <w:spacing w:val="-7"/>
-          <w:lang w:val="es-CO"/>
-        </w:rPr>
-        <w:t xml:space="preserve"> </w:t>
-      </w:r>
-      <w:r>
-        <w:rPr>
-          <w:lang w:val="es-CO"/>
-        </w:rPr>
-        <w:t>un</w:t>
-      </w:r>
-      <w:r>
-        <w:rPr>
-          <w:spacing w:val="-7"/>
-          <w:lang w:val="es-CO"/>
-        </w:rPr>
-        <w:t xml:space="preserve"> </w:t>
-      </w:r>
-      <w:r>
-        <w:rPr>
-          <w:lang w:val="es-CO"/>
-        </w:rPr>
-        <w:t>promedio de 5.5 horas al desarrollo del</w:t>
-      </w:r>
-      <w:r>
-        <w:rPr>
-          <w:spacing w:val="-3"/>
-          <w:lang w:val="es-CO"/>
-        </w:rPr>
-        <w:t xml:space="preserve"> </w:t>
-      </w:r>
-      <w:r>
-        <w:rPr>
-          <w:lang w:val="es-CO"/>
-        </w:rPr>
-        <w:t>proyecto.</w:t>
-      </w:r>
-    </w:p>
-    <w:p>
-      <w:pPr>
-        <w:pStyle w:val="BodyText"/>
+    </w:p>
+    <w:p>
+      <w:pPr>
+        <w:pStyle w:val="Textoindependiente"/>
         <w:spacing w:before="99"/>
         <w:ind w:left="517"/>
         <w:rPr>
@@ -7704,7 +8809,7 @@
     </w:p>
     <w:p>
       <w:pPr>
-        <w:pStyle w:val="ListParagraph"/>
+        <w:pStyle w:val="Prrafodelista"/>
         <w:numPr>
           <w:ilvl w:val="0"/>
           <w:numId w:val="1"/>
@@ -7725,7 +8830,35 @@
           <w:sz w:val="24"/>
           <w:lang w:val="es-CO"/>
         </w:rPr>
-        <w:t>Juan Nicolas Bolaños:</w:t>
+        <w:t xml:space="preserve">Juan </w:t>
+      </w:r>
+      <w:r>
+        <w:rPr>
+          <w:sz w:val="24"/>
+          <w:lang w:val="es-CO"/>
+        </w:rPr>
+        <w:t>Andrés</w:t>
+      </w:r>
+      <w:r>
+        <w:rPr>
+          <w:sz w:val="24"/>
+          <w:lang w:val="es-CO"/>
+        </w:rPr>
+        <w:t xml:space="preserve"> </w:t>
+      </w:r>
+      <w:r>
+        <w:rPr>
+          <w:sz w:val="24"/>
+          <w:lang w:val="es-CO"/>
+        </w:rPr>
+        <w:t>Santiago</w:t>
+      </w:r>
+      <w:r>
+        <w:rPr>
+          <w:sz w:val="24"/>
+          <w:lang w:val="es-CO"/>
+        </w:rPr>
+        <w:t>:</w:t>
       </w:r>
       <w:r>
         <w:rPr>
@@ -7740,12 +8873,19 @@
           <w:sz w:val="24"/>
           <w:lang w:val="es-CO"/>
         </w:rPr>
-        <w:t>35</w:t>
-      </w:r>
-    </w:p>
-    <w:p>
-      <w:pPr>
-        <w:pStyle w:val="ListParagraph"/>
+        <w:t>3</w:t>
+      </w:r>
+      <w:r>
+        <w:rPr>
+          <w:sz w:val="24"/>
+          <w:lang w:val="es-CO"/>
+        </w:rPr>
+        <w:t>4</w:t>
+      </w:r>
+    </w:p>
+    <w:p>
+      <w:pPr>
+        <w:pStyle w:val="Prrafodelista"/>
         <w:numPr>
           <w:ilvl w:val="0"/>
           <w:numId w:val="1"/>
@@ -7766,7 +8906,35 @@
           <w:sz w:val="24"/>
           <w:lang w:val="es-CO"/>
         </w:rPr>
-        <w:t>Juan José Ochoa:</w:t>
+        <w:t xml:space="preserve">Juan </w:t>
+      </w:r>
+      <w:r>
+        <w:rPr>
+          <w:sz w:val="24"/>
+          <w:lang w:val="es-CO"/>
+        </w:rPr>
+        <w:t>David</w:t>
+      </w:r>
+      <w:r>
+        <w:rPr>
+          <w:sz w:val="24"/>
+          <w:lang w:val="es-CO"/>
+        </w:rPr>
+        <w:t xml:space="preserve"> </w:t>
+      </w:r>
+      <w:r>
+        <w:rPr>
+          <w:sz w:val="24"/>
+          <w:lang w:val="es-CO"/>
+        </w:rPr>
+        <w:t>Becerra</w:t>
+      </w:r>
+      <w:r>
+        <w:rPr>
+          <w:sz w:val="24"/>
+          <w:lang w:val="es-CO"/>
+        </w:rPr>
+        <w:t>:</w:t>
       </w:r>
       <w:r>
         <w:rPr>
@@ -7781,12 +8949,19 @@
           <w:sz w:val="24"/>
           <w:lang w:val="es-CO"/>
         </w:rPr>
-        <w:t>31</w:t>
-      </w:r>
-    </w:p>
-    <w:p>
-      <w:pPr>
-        <w:pStyle w:val="ListParagraph"/>
+        <w:t>3</w:t>
+      </w:r>
+      <w:r>
+        <w:rPr>
+          <w:sz w:val="24"/>
+          <w:lang w:val="es-CO"/>
+        </w:rPr>
+        <w:t>3</w:t>
+      </w:r>
+    </w:p>
+    <w:p>
+      <w:pPr>
+        <w:pStyle w:val="Prrafodelista"/>
         <w:numPr>
           <w:ilvl w:val="0"/>
           <w:numId w:val="1"/>
@@ -7807,7 +8982,30 @@
           <w:sz w:val="24"/>
           <w:lang w:val="es-CO"/>
         </w:rPr>
-        <w:t>Juan Pablo Sarmiento:</w:t>
+        <w:t xml:space="preserve">Nicolas </w:t>
+      </w:r>
+      <w:proofErr w:type="spellStart"/>
+      <w:r>
+        <w:rPr>
+          <w:sz w:val="24"/>
+          <w:lang w:val="es-CO"/>
+        </w:rPr>
+        <w:t>Chalee</w:t>
+      </w:r>
+      <w:proofErr w:type="spellEnd"/>
+      <w:r>
+        <w:rPr>
+          <w:sz w:val="24"/>
+          <w:lang w:val="es-CO"/>
+        </w:rPr>
+        <w:t xml:space="preserve"> Guerrero</w:t>
+      </w:r>
+      <w:r>
+        <w:rPr>
+          <w:sz w:val="24"/>
+          <w:lang w:val="es-CO"/>
+        </w:rPr>
+        <w:t>:</w:t>
       </w:r>
       <w:r>
         <w:rPr>
@@ -7822,40 +9020,20 @@
           <w:sz w:val="24"/>
           <w:lang w:val="es-CO"/>
         </w:rPr>
-        <w:t>34</w:t>
-      </w:r>
-    </w:p>
-    <w:p>
-      <w:pPr>
-        <w:pStyle w:val="BodyText"/>
+        <w:t>3</w:t>
+      </w:r>
+      <w:r>
+        <w:rPr>
+          <w:sz w:val="24"/>
+          <w:lang w:val="es-CO"/>
+        </w:rPr>
+        <w:t>3</w:t>
+      </w:r>
+    </w:p>
+    <w:p>
+      <w:pPr>
+        <w:pStyle w:val="Textoindependiente"/>
         <w:spacing w:before="99"/>
-        <w:ind w:left="160"/>
-        <w:rPr>
-          <w:lang w:val="es-CO"/>
-        </w:rPr>
-      </w:pPr>
-      <w:r>
-        <w:rPr>
-          <w:lang w:val="es-CO"/>
-        </w:rPr>
-        <w:t>Lo anterior tiene justificación en la proporción de horas invertidas en el proyecto y el grado de dificultad de cada una de las tareas asignadas.</w:t>
-      </w:r>
-    </w:p>
-    <w:p>
-      <w:pPr>
-        <w:pStyle w:val="BodyText"/>
-        <w:spacing w:before="99"/>
-        <w:ind w:left="160"/>
-        <w:rPr>
-          <w:lang w:val="es-CO"/>
-        </w:rPr>
-      </w:pPr>
-    </w:p>
-    <w:p>
-      <w:pPr>
-        <w:pStyle w:val="BodyText"/>
-        <w:spacing w:before="99"/>
-        <w:ind w:left="160"/>
         <w:rPr>
           <w:lang w:val="es-CO"/>
         </w:rPr>
@@ -7873,6 +9051,155 @@
 <file path=word/numbering.xml><?xml version="1.0" encoding="utf-8"?>
 <w:numbering xmlns:wpc="http://schemas.microsoft.com/office/word/2010/wordprocessingCanvas" xmlns:cx="http://schemas.microsoft.com/office/drawing/2014/chartex" xmlns:cx1="http://schemas.microsoft.com/office/drawing/2015/9/8/chartex" xmlns:cx2="http://schemas.microsoft.com/office/drawing/2015/10/21/chartex" xmlns:cx3="http://schemas.microsoft.com/office/drawing/2016/5/9/chartex" xmlns:cx4="http://schemas.microsoft.com/office/drawing/2016/5/10/chartex" xmlns:cx5="http://schemas.microsoft.com/office/drawing/2016/5/11/chartex" xmlns:cx6="http://schemas.microsoft.com/office/drawing/2016/5/12/chartex" xmlns:cx7="http://schemas.microsoft.com/office/drawing/2016/5/13/chartex" xmlns:cx8="http://schemas.microsoft.com/office/drawing/2016/5/14/chartex" xmlns:mc="http://schemas.openxmlformats.org/markup-compatibility/2006" xmlns:aink="http://schemas.microsoft.com/office/drawing/2016/ink" xmlns:am3d="http://schemas.microsoft.com/office/drawing/2017/model3d" xmlns:o="urn:schemas-microsoft-com:office:office" xmlns:r="http://schemas.openxmlformats.org/officeDocument/2006/relationships" xmlns:m="http://schemas.openxmlformats.org/officeDocument/2006/math" xmlns:v="urn:schemas-microsoft-com:vml" xmlns:wp14="http://schemas.microsoft.com/office/word/2010/wordprocessingDrawing" xmlns:wp="http://schemas.openxmlformats.org/drawingml/2006/wordprocessingDrawing" xmlns:w10="urn:schemas-microsoft-com:office:word" xmlns:w="http://schemas.openxmlformats.org/wordprocessingml/2006/main" xmlns:w14="http://schemas.microsoft.com/office/word/2010/wordml" xmlns:w15="http://schemas.microsoft.com/office/word/2012/wordml" xmlns:w16cex="http://schemas.microsoft.com/office/word/2018/wordml/cex" xmlns:w16cid="http://schemas.microsoft.com/office/word/2016/wordml/cid" xmlns:w16="http://schemas.microsoft.com/office/word/2018/wordml" xmlns:w16sdtdh="http://schemas.microsoft.com/office/word/2020/wordml/sdtdatahash" xmlns:w16se="http://schemas.microsoft.com/office/word/2015/wordml/symex" xmlns:wpg="http://schemas.microsoft.com/office/word/2010/wordprocessingGroup" xmlns:wpi="http://schemas.microsoft.com/office/word/2010/wordprocessingInk" xmlns:wne="http://schemas.microsoft.com/office/word/2006/wordml" xmlns:wps="http://schemas.microsoft.com/office/word/2010/wordprocessingShape" mc:Ignorable="w14 w15 w16se w16cid w16 w16cex w16sdtdh wp14">
   <w:abstractNum w:abstractNumId="0" w15:restartNumberingAfterBreak="0">
+    <w:nsid w:val="14566603"/>
+    <w:multiLevelType w:val="multilevel"/>
+    <w:tmpl w:val="A3FA48B8"/>
+    <w:lvl w:ilvl="0">
+      <w:start w:val="1"/>
+      <w:numFmt w:val="bullet"/>
+      <w:lvlText w:val=""/>
+      <w:lvlJc w:val="left"/>
+      <w:pPr>
+        <w:tabs>
+          <w:tab w:val="num" w:pos="720"/>
+        </w:tabs>
+        <w:ind w:left="720" w:hanging="360"/>
+      </w:pPr>
+      <w:rPr>
+        <w:rFonts w:ascii="Symbol" w:hAnsi="Symbol" w:hint="default"/>
+        <w:sz w:val="20"/>
+      </w:rPr>
+    </w:lvl>
+    <w:lvl w:ilvl="1" w:tentative="1">
+      <w:start w:val="1"/>
+      <w:numFmt w:val="bullet"/>
+      <w:lvlText w:val="o"/>
+      <w:lvlJc w:val="left"/>
+      <w:pPr>
+        <w:tabs>
+          <w:tab w:val="num" w:pos="1440"/>
+        </w:tabs>
+        <w:ind w:left="1440" w:hanging="360"/>
+      </w:pPr>
+      <w:rPr>
+        <w:rFonts w:ascii="Courier New" w:hAnsi="Courier New" w:hint="default"/>
+        <w:sz w:val="20"/>
+      </w:rPr>
+    </w:lvl>
+    <w:lvl w:ilvl="2" w:tentative="1">
+      <w:start w:val="1"/>
+      <w:numFmt w:val="bullet"/>
+      <w:lvlText w:val=""/>
+      <w:lvlJc w:val="left"/>
+      <w:pPr>
+        <w:tabs>
+          <w:tab w:val="num" w:pos="2160"/>
+        </w:tabs>
+        <w:ind w:left="2160" w:hanging="360"/>
+      </w:pPr>
+      <w:rPr>
+        <w:rFonts w:ascii="Wingdings" w:hAnsi="Wingdings" w:hint="default"/>
+        <w:sz w:val="20"/>
+      </w:rPr>
+    </w:lvl>
+    <w:lvl w:ilvl="3" w:tentative="1">
+      <w:start w:val="1"/>
+      <w:numFmt w:val="bullet"/>
+      <w:lvlText w:val=""/>
+      <w:lvlJc w:val="left"/>
+      <w:pPr>
+        <w:tabs>
+          <w:tab w:val="num" w:pos="2880"/>
+        </w:tabs>
+        <w:ind w:left="2880" w:hanging="360"/>
+      </w:pPr>
+      <w:rPr>
+        <w:rFonts w:ascii="Wingdings" w:hAnsi="Wingdings" w:hint="default"/>
+        <w:sz w:val="20"/>
+      </w:rPr>
+    </w:lvl>
+    <w:lvl w:ilvl="4" w:tentative="1">
+      <w:start w:val="1"/>
+      <w:numFmt w:val="bullet"/>
+      <w:lvlText w:val=""/>
+      <w:lvlJc w:val="left"/>
+      <w:pPr>
+        <w:tabs>
+          <w:tab w:val="num" w:pos="3600"/>
+        </w:tabs>
+        <w:ind w:left="3600" w:hanging="360"/>
+      </w:pPr>
+      <w:rPr>
+        <w:rFonts w:ascii="Wingdings" w:hAnsi="Wingdings" w:hint="default"/>
+        <w:sz w:val="20"/>
+      </w:rPr>
+    </w:lvl>
+    <w:lvl w:ilvl="5" w:tentative="1">
+      <w:start w:val="1"/>
+      <w:numFmt w:val="bullet"/>
+      <w:lvlText w:val=""/>
+      <w:lvlJc w:val="left"/>
+      <w:pPr>
+        <w:tabs>
+          <w:tab w:val="num" w:pos="4320"/>
+        </w:tabs>
+        <w:ind w:left="4320" w:hanging="360"/>
+      </w:pPr>
+      <w:rPr>
+        <w:rFonts w:ascii="Wingdings" w:hAnsi="Wingdings" w:hint="default"/>
+        <w:sz w:val="20"/>
+      </w:rPr>
+    </w:lvl>
+    <w:lvl w:ilvl="6" w:tentative="1">
+      <w:start w:val="1"/>
+      <w:numFmt w:val="bullet"/>
+      <w:lvlText w:val=""/>
+      <w:lvlJc w:val="left"/>
+      <w:pPr>
+        <w:tabs>
+          <w:tab w:val="num" w:pos="5040"/>
+        </w:tabs>
+        <w:ind w:left="5040" w:hanging="360"/>
+      </w:pPr>
+      <w:rPr>
+        <w:rFonts w:ascii="Wingdings" w:hAnsi="Wingdings" w:hint="default"/>
+        <w:sz w:val="20"/>
+      </w:rPr>
+    </w:lvl>
+    <w:lvl w:ilvl="7" w:tentative="1">
+      <w:start w:val="1"/>
+      <w:numFmt w:val="bullet"/>
+      <w:lvlText w:val=""/>
+      <w:lvlJc w:val="left"/>
+      <w:pPr>
+        <w:tabs>
+          <w:tab w:val="num" w:pos="5760"/>
+        </w:tabs>
+        <w:ind w:left="5760" w:hanging="360"/>
+      </w:pPr>
+      <w:rPr>
+        <w:rFonts w:ascii="Wingdings" w:hAnsi="Wingdings" w:hint="default"/>
+        <w:sz w:val="20"/>
+      </w:rPr>
+    </w:lvl>
+    <w:lvl w:ilvl="8" w:tentative="1">
+      <w:start w:val="1"/>
+      <w:numFmt w:val="bullet"/>
+      <w:lvlText w:val=""/>
+      <w:lvlJc w:val="left"/>
+      <w:pPr>
+        <w:tabs>
+          <w:tab w:val="num" w:pos="6480"/>
+        </w:tabs>
+        <w:ind w:left="6480" w:hanging="360"/>
+      </w:pPr>
+      <w:rPr>
+        <w:rFonts w:ascii="Wingdings" w:hAnsi="Wingdings" w:hint="default"/>
+        <w:sz w:val="20"/>
+      </w:rPr>
+    </w:lvl>
+  </w:abstractNum>
+  <w:abstractNum w:abstractNumId="1" w15:restartNumberingAfterBreak="0">
     <w:nsid w:val="53702B79"/>
     <w:multiLevelType w:val="hybridMultilevel"/>
     <w:tmpl w:val="E48EB31E"/>
@@ -7884,7 +9211,7 @@
         <w:ind w:left="880" w:hanging="361"/>
       </w:pPr>
       <w:rPr>
-        <w:rFonts w:hint="default" w:ascii="Symbol" w:hAnsi="Symbol" w:eastAsia="Symbol" w:cs="Symbol"/>
+        <w:rFonts w:ascii="Symbol" w:eastAsia="Symbol" w:hAnsi="Symbol" w:cs="Symbol" w:hint="default"/>
         <w:w w:val="100"/>
         <w:sz w:val="24"/>
         <w:szCs w:val="24"/>
@@ -7988,7 +9315,7 @@
       </w:rPr>
     </w:lvl>
   </w:abstractNum>
-  <w:abstractNum w:abstractNumId="1" w15:restartNumberingAfterBreak="0">
+  <w:abstractNum w:abstractNumId="2" w15:restartNumberingAfterBreak="0">
     <w:nsid w:val="53CB6398"/>
     <w:multiLevelType w:val="multilevel"/>
     <w:tmpl w:val="3A147020"/>
@@ -8001,7 +9328,7 @@
         <w:ind w:left="592" w:hanging="432"/>
       </w:pPr>
       <w:rPr>
-        <w:rFonts w:hint="default" w:ascii="Arial" w:hAnsi="Arial" w:eastAsia="Arial" w:cs="Arial"/>
+        <w:rFonts w:ascii="Arial" w:eastAsia="Arial" w:hAnsi="Arial" w:cs="Arial" w:hint="default"/>
         <w:b/>
         <w:bCs/>
         <w:w w:val="100"/>
@@ -8019,7 +9346,7 @@
         <w:ind w:left="736" w:hanging="577"/>
       </w:pPr>
       <w:rPr>
-        <w:rFonts w:hint="default" w:ascii="Arial" w:hAnsi="Arial" w:eastAsia="Arial" w:cs="Arial"/>
+        <w:rFonts w:ascii="Arial" w:eastAsia="Arial" w:hAnsi="Arial" w:cs="Arial" w:hint="default"/>
         <w:b/>
         <w:bCs/>
         <w:spacing w:val="-3"/>
@@ -8114,7 +9441,7 @@
       </w:rPr>
     </w:lvl>
   </w:abstractNum>
-  <w:abstractNum w:abstractNumId="2" w15:restartNumberingAfterBreak="0">
+  <w:abstractNum w:abstractNumId="3" w15:restartNumberingAfterBreak="0">
     <w:nsid w:val="6F2406BD"/>
     <w:multiLevelType w:val="hybridMultilevel"/>
     <w:tmpl w:val="6004E722"/>
@@ -8126,7 +9453,7 @@
         <w:ind w:left="880" w:hanging="361"/>
       </w:pPr>
       <w:rPr>
-        <w:rFonts w:hint="default" w:ascii="Symbol" w:hAnsi="Symbol" w:eastAsia="Symbol" w:cs="Symbol"/>
+        <w:rFonts w:ascii="Symbol" w:eastAsia="Symbol" w:hAnsi="Symbol" w:cs="Symbol" w:hint="default"/>
         <w:b/>
         <w:bCs/>
         <w:w w:val="99"/>
@@ -8232,7 +9559,7 @@
       </w:rPr>
     </w:lvl>
   </w:abstractNum>
-  <w:abstractNum w:abstractNumId="3" w15:restartNumberingAfterBreak="0">
+  <w:abstractNum w:abstractNumId="4" w15:restartNumberingAfterBreak="0">
     <w:nsid w:val="765A2E96"/>
     <w:multiLevelType w:val="multilevel"/>
     <w:tmpl w:val="CEB45E08"/>
@@ -8245,7 +9572,7 @@
         <w:ind w:left="820" w:hanging="303"/>
       </w:pPr>
       <w:rPr>
-        <w:rFonts w:hint="default" w:ascii="Arial" w:hAnsi="Arial" w:eastAsia="Arial" w:cs="Arial"/>
+        <w:rFonts w:ascii="Arial" w:eastAsia="Arial" w:hAnsi="Arial" w:cs="Arial" w:hint="default"/>
         <w:w w:val="99"/>
         <w:sz w:val="24"/>
         <w:szCs w:val="24"/>
@@ -8261,7 +9588,7 @@
         <w:ind w:left="1259" w:hanging="629"/>
       </w:pPr>
       <w:rPr>
-        <w:rFonts w:hint="default" w:ascii="Arial" w:hAnsi="Arial" w:eastAsia="Arial" w:cs="Arial"/>
+        <w:rFonts w:ascii="Arial" w:eastAsia="Arial" w:hAnsi="Arial" w:cs="Arial" w:hint="default"/>
         <w:spacing w:val="-2"/>
         <w:w w:val="99"/>
         <w:sz w:val="24"/>
@@ -8355,26 +9682,29 @@
     </w:lvl>
   </w:abstractNum>
   <w:num w:numId="1">
-    <w:abstractNumId w:val="0"/>
+    <w:abstractNumId w:val="1"/>
   </w:num>
   <w:num w:numId="2">
-    <w:abstractNumId w:val="1"/>
+    <w:abstractNumId w:val="2"/>
   </w:num>
   <w:num w:numId="3">
+    <w:abstractNumId w:val="4"/>
+  </w:num>
+  <w:num w:numId="4">
     <w:abstractNumId w:val="3"/>
   </w:num>
-  <w:num w:numId="4">
-    <w:abstractNumId w:val="2"/>
+  <w:num w:numId="5">
+    <w:abstractNumId w:val="0"/>
   </w:num>
 </w:numbering>
 </file>
 
 <file path=word/styles.xml><?xml version="1.0" encoding="utf-8"?>
-<w:styles xmlns:wp14="http://schemas.microsoft.com/office/word/2010/wordprocessingDrawing" xmlns:mc="http://schemas.openxmlformats.org/markup-compatibility/2006" xmlns:r="http://schemas.openxmlformats.org/officeDocument/2006/relationships" xmlns:w="http://schemas.openxmlformats.org/wordprocessingml/2006/main" xmlns:w14="http://schemas.microsoft.com/office/word/2010/wordml" xmlns:w15="http://schemas.microsoft.com/office/word/2012/wordml" xmlns:w16cex="http://schemas.microsoft.com/office/word/2018/wordml/cex" xmlns:w16cid="http://schemas.microsoft.com/office/word/2016/wordml/cid" xmlns:w16="http://schemas.microsoft.com/office/word/2018/wordml" xmlns:w16sdtdh="http://schemas.microsoft.com/office/word/2020/wordml/sdtdatahash" xmlns:w16se="http://schemas.microsoft.com/office/word/2015/wordml/symex" mc:Ignorable="w14 w15 w16se w16cid w16 w16cex w16sdtdh wp14">
+<w:styles xmlns:mc="http://schemas.openxmlformats.org/markup-compatibility/2006" xmlns:r="http://schemas.openxmlformats.org/officeDocument/2006/relationships" xmlns:w="http://schemas.openxmlformats.org/wordprocessingml/2006/main" xmlns:w14="http://schemas.microsoft.com/office/word/2010/wordml" xmlns:w15="http://schemas.microsoft.com/office/word/2012/wordml" xmlns:w16cex="http://schemas.microsoft.com/office/word/2018/wordml/cex" xmlns:w16cid="http://schemas.microsoft.com/office/word/2016/wordml/cid" xmlns:w16="http://schemas.microsoft.com/office/word/2018/wordml" xmlns:w16sdtdh="http://schemas.microsoft.com/office/word/2020/wordml/sdtdatahash" xmlns:w16se="http://schemas.microsoft.com/office/word/2015/wordml/symex" mc:Ignorable="w14 w15 w16se w16cid w16 w16cex w16sdtdh">
   <w:docDefaults>
     <w:rPrDefault>
       <w:rPr>
-        <w:rFonts w:asciiTheme="minorHAnsi" w:hAnsiTheme="minorHAnsi" w:eastAsiaTheme="minorHAnsi" w:cstheme="minorBidi"/>
+        <w:rFonts w:asciiTheme="minorHAnsi" w:eastAsiaTheme="minorHAnsi" w:hAnsiTheme="minorHAnsi" w:cstheme="minorBidi"/>
         <w:sz w:val="22"/>
         <w:szCs w:val="22"/>
         <w:lang w:val="en-US" w:eastAsia="en-US" w:bidi="ar-SA"/>
@@ -8391,14 +9721,14 @@
   <w:latentStyles w:defLockedState="0" w:defUIPriority="99" w:defSemiHidden="0" w:defUnhideWhenUsed="0" w:defQFormat="0" w:count="376">
     <w:lsdException w:name="Normal" w:uiPriority="0" w:qFormat="1"/>
     <w:lsdException w:name="heading 1" w:uiPriority="9" w:qFormat="1"/>
-    <w:lsdException w:name="heading 2" w:uiPriority="9" w:semiHidden="1" w:unhideWhenUsed="1" w:qFormat="1"/>
-    <w:lsdException w:name="heading 3" w:uiPriority="9" w:semiHidden="1" w:unhideWhenUsed="1" w:qFormat="1"/>
-    <w:lsdException w:name="heading 4" w:uiPriority="9" w:semiHidden="1" w:unhideWhenUsed="1" w:qFormat="1"/>
-    <w:lsdException w:name="heading 5" w:uiPriority="9" w:semiHidden="1" w:unhideWhenUsed="1" w:qFormat="1"/>
-    <w:lsdException w:name="heading 6" w:uiPriority="9" w:semiHidden="1" w:unhideWhenUsed="1" w:qFormat="1"/>
-    <w:lsdException w:name="heading 7" w:uiPriority="9" w:semiHidden="1" w:unhideWhenUsed="1" w:qFormat="1"/>
-    <w:lsdException w:name="heading 8" w:uiPriority="9" w:semiHidden="1" w:unhideWhenUsed="1" w:qFormat="1"/>
-    <w:lsdException w:name="heading 9" w:uiPriority="9" w:semiHidden="1" w:unhideWhenUsed="1" w:qFormat="1"/>
+    <w:lsdException w:name="heading 2" w:semiHidden="1" w:uiPriority="9" w:unhideWhenUsed="1" w:qFormat="1"/>
+    <w:lsdException w:name="heading 3" w:semiHidden="1" w:uiPriority="9" w:unhideWhenUsed="1" w:qFormat="1"/>
+    <w:lsdException w:name="heading 4" w:semiHidden="1" w:uiPriority="9" w:unhideWhenUsed="1" w:qFormat="1"/>
+    <w:lsdException w:name="heading 5" w:semiHidden="1" w:uiPriority="9" w:unhideWhenUsed="1" w:qFormat="1"/>
+    <w:lsdException w:name="heading 6" w:semiHidden="1" w:uiPriority="9" w:unhideWhenUsed="1" w:qFormat="1"/>
+    <w:lsdException w:name="heading 7" w:semiHidden="1" w:uiPriority="9" w:unhideWhenUsed="1" w:qFormat="1"/>
+    <w:lsdException w:name="heading 8" w:semiHidden="1" w:uiPriority="9" w:unhideWhenUsed="1" w:qFormat="1"/>
+    <w:lsdException w:name="heading 9" w:semiHidden="1" w:uiPriority="9" w:unhideWhenUsed="1" w:qFormat="1"/>
     <w:lsdException w:name="index 1" w:semiHidden="1" w:unhideWhenUsed="1"/>
     <w:lsdException w:name="index 2" w:semiHidden="1" w:unhideWhenUsed="1"/>
     <w:lsdException w:name="index 3" w:semiHidden="1" w:unhideWhenUsed="1"/>
@@ -8408,22 +9738,22 @@
     <w:lsdException w:name="index 7" w:semiHidden="1" w:unhideWhenUsed="1"/>
     <w:lsdException w:name="index 8" w:semiHidden="1" w:unhideWhenUsed="1"/>
     <w:lsdException w:name="index 9" w:semiHidden="1" w:unhideWhenUsed="1"/>
-    <w:lsdException w:name="toc 1" w:uiPriority="39" w:semiHidden="1" w:unhideWhenUsed="1"/>
-    <w:lsdException w:name="toc 2" w:uiPriority="39" w:semiHidden="1" w:unhideWhenUsed="1"/>
-    <w:lsdException w:name="toc 3" w:uiPriority="39" w:semiHidden="1" w:unhideWhenUsed="1"/>
-    <w:lsdException w:name="toc 4" w:uiPriority="39" w:semiHidden="1" w:unhideWhenUsed="1"/>
-    <w:lsdException w:name="toc 5" w:uiPriority="39" w:semiHidden="1" w:unhideWhenUsed="1"/>
-    <w:lsdException w:name="toc 6" w:uiPriority="39" w:semiHidden="1" w:unhideWhenUsed="1"/>
-    <w:lsdException w:name="toc 7" w:uiPriority="39" w:semiHidden="1" w:unhideWhenUsed="1"/>
-    <w:lsdException w:name="toc 8" w:uiPriority="39" w:semiHidden="1" w:unhideWhenUsed="1"/>
-    <w:lsdException w:name="toc 9" w:uiPriority="39" w:semiHidden="1" w:unhideWhenUsed="1"/>
+    <w:lsdException w:name="toc 1" w:semiHidden="1" w:uiPriority="39" w:unhideWhenUsed="1"/>
+    <w:lsdException w:name="toc 2" w:semiHidden="1" w:uiPriority="39" w:unhideWhenUsed="1"/>
+    <w:lsdException w:name="toc 3" w:semiHidden="1" w:uiPriority="39" w:unhideWhenUsed="1"/>
+    <w:lsdException w:name="toc 4" w:semiHidden="1" w:uiPriority="39" w:unhideWhenUsed="1"/>
+    <w:lsdException w:name="toc 5" w:semiHidden="1" w:uiPriority="39" w:unhideWhenUsed="1"/>
+    <w:lsdException w:name="toc 6" w:semiHidden="1" w:uiPriority="39" w:unhideWhenUsed="1"/>
+    <w:lsdException w:name="toc 7" w:semiHidden="1" w:uiPriority="39" w:unhideWhenUsed="1"/>
+    <w:lsdException w:name="toc 8" w:semiHidden="1" w:uiPriority="39" w:unhideWhenUsed="1"/>
+    <w:lsdException w:name="toc 9" w:semiHidden="1" w:uiPriority="39" w:unhideWhenUsed="1"/>
     <w:lsdException w:name="Normal Indent" w:semiHidden="1" w:unhideWhenUsed="1"/>
     <w:lsdException w:name="footnote text" w:semiHidden="1" w:unhideWhenUsed="1"/>
     <w:lsdException w:name="annotation text" w:semiHidden="1" w:unhideWhenUsed="1"/>
     <w:lsdException w:name="header" w:semiHidden="1" w:unhideWhenUsed="1"/>
     <w:lsdException w:name="footer" w:semiHidden="1" w:unhideWhenUsed="1"/>
     <w:lsdException w:name="index heading" w:semiHidden="1" w:unhideWhenUsed="1"/>
-    <w:lsdException w:name="caption" w:uiPriority="35" w:semiHidden="1" w:unhideWhenUsed="1" w:qFormat="1"/>
+    <w:lsdException w:name="caption" w:semiHidden="1" w:uiPriority="35" w:unhideWhenUsed="1" w:qFormat="1"/>
     <w:lsdException w:name="table of figures" w:semiHidden="1" w:unhideWhenUsed="1"/>
     <w:lsdException w:name="envelope address" w:semiHidden="1" w:unhideWhenUsed="1"/>
     <w:lsdException w:name="envelope return" w:semiHidden="1" w:unhideWhenUsed="1"/>
@@ -8454,7 +9784,7 @@
     <w:lsdException w:name="Title" w:uiPriority="10" w:qFormat="1"/>
     <w:lsdException w:name="Closing" w:semiHidden="1" w:unhideWhenUsed="1"/>
     <w:lsdException w:name="Signature" w:semiHidden="1" w:unhideWhenUsed="1"/>
-    <w:lsdException w:name="Default Paragraph Font" w:uiPriority="1" w:semiHidden="1" w:unhideWhenUsed="1"/>
+    <w:lsdException w:name="Default Paragraph Font" w:semiHidden="1" w:uiPriority="1" w:unhideWhenUsed="1"/>
     <w:lsdException w:name="Body Text" w:semiHidden="1" w:unhideWhenUsed="1"/>
     <w:lsdException w:name="Body Text Indent" w:semiHidden="1" w:unhideWhenUsed="1"/>
     <w:lsdException w:name="List Continue" w:semiHidden="1" w:unhideWhenUsed="1"/>
@@ -8654,8 +9984,8 @@
     <w:lsdException w:name="Subtle Reference" w:uiPriority="31" w:qFormat="1"/>
     <w:lsdException w:name="Intense Reference" w:uiPriority="32" w:qFormat="1"/>
     <w:lsdException w:name="Book Title" w:uiPriority="33" w:qFormat="1"/>
-    <w:lsdException w:name="Bibliography" w:uiPriority="37" w:semiHidden="1" w:unhideWhenUsed="1"/>
-    <w:lsdException w:name="TOC Heading" w:uiPriority="39" w:semiHidden="1" w:unhideWhenUsed="1" w:qFormat="1"/>
+    <w:lsdException w:name="Bibliography" w:semiHidden="1" w:uiPriority="37" w:unhideWhenUsed="1"/>
+    <w:lsdException w:name="TOC Heading" w:semiHidden="1" w:uiPriority="39" w:unhideWhenUsed="1" w:qFormat="1"/>
     <w:lsdException w:name="Plain Table 1" w:uiPriority="41"/>
     <w:lsdException w:name="Plain Table 2" w:uiPriority="42"/>
     <w:lsdException w:name="Plain Table 3" w:uiPriority="43"/>
@@ -8766,15 +10096,15 @@
     <w:lsdException w:name="Unresolved Mention" w:semiHidden="1" w:unhideWhenUsed="1"/>
     <w:lsdException w:name="Smart Link" w:semiHidden="1" w:unhideWhenUsed="1"/>
   </w:latentStyles>
-  <w:style w:type="paragraph" w:styleId="Normal" w:default="1">
+  <w:style w:type="paragraph" w:default="1" w:styleId="Normal">
     <w:name w:val="Normal"/>
     <w:qFormat/>
     <w:rPr>
-      <w:rFonts w:ascii="Arial" w:hAnsi="Arial" w:eastAsia="Arial" w:cs="Arial"/>
+      <w:rFonts w:ascii="Arial" w:eastAsia="Arial" w:hAnsi="Arial" w:cs="Arial"/>
       <w:lang w:bidi="en-US"/>
     </w:rPr>
   </w:style>
-  <w:style w:type="paragraph" w:styleId="Heading1">
+  <w:style w:type="paragraph" w:styleId="Ttulo1">
     <w:name w:val="heading 1"/>
     <w:basedOn w:val="Normal"/>
     <w:uiPriority w:val="9"/>
@@ -8790,7 +10120,7 @@
       <w:szCs w:val="28"/>
     </w:rPr>
   </w:style>
-  <w:style w:type="paragraph" w:styleId="Heading2">
+  <w:style w:type="paragraph" w:styleId="Ttulo2">
     <w:name w:val="heading 2"/>
     <w:basedOn w:val="Normal"/>
     <w:uiPriority w:val="9"/>
@@ -8807,13 +10137,13 @@
       <w:szCs w:val="24"/>
     </w:rPr>
   </w:style>
-  <w:style w:type="character" w:styleId="DefaultParagraphFont" w:default="1">
+  <w:style w:type="character" w:default="1" w:styleId="Fuentedeprrafopredeter">
     <w:name w:val="Default Paragraph Font"/>
     <w:uiPriority w:val="1"/>
     <w:semiHidden/>
     <w:unhideWhenUsed/>
   </w:style>
-  <w:style w:type="table" w:styleId="TableNormal" w:default="1">
+  <w:style w:type="table" w:default="1" w:styleId="Tablanormal">
     <w:name w:val="Normal Table"/>
     <w:uiPriority w:val="99"/>
     <w:semiHidden/>
@@ -8828,13 +10158,13 @@
       </w:tblCellMar>
     </w:tblPr>
   </w:style>
-  <w:style w:type="numbering" w:styleId="NoList" w:default="1">
+  <w:style w:type="numbering" w:default="1" w:styleId="Sinlista">
     <w:name w:val="No List"/>
     <w:uiPriority w:val="99"/>
     <w:semiHidden/>
     <w:unhideWhenUsed/>
   </w:style>
-  <w:style w:type="paragraph" w:styleId="TOC1">
+  <w:style w:type="paragraph" w:styleId="TDC1">
     <w:name w:val="toc 1"/>
     <w:basedOn w:val="Normal"/>
     <w:uiPriority w:val="1"/>
@@ -8848,7 +10178,7 @@
       <w:szCs w:val="24"/>
     </w:rPr>
   </w:style>
-  <w:style w:type="paragraph" w:styleId="TOC2">
+  <w:style w:type="paragraph" w:styleId="TDC2">
     <w:name w:val="toc 2"/>
     <w:basedOn w:val="Normal"/>
     <w:uiPriority w:val="1"/>
@@ -8861,7 +10191,7 @@
       <w:szCs w:val="24"/>
     </w:rPr>
   </w:style>
-  <w:style w:type="paragraph" w:styleId="BodyText">
+  <w:style w:type="paragraph" w:styleId="Textoindependiente">
     <w:name w:val="Body Text"/>
     <w:basedOn w:val="Normal"/>
     <w:uiPriority w:val="1"/>
@@ -8871,7 +10201,7 @@
       <w:szCs w:val="24"/>
     </w:rPr>
   </w:style>
-  <w:style w:type="paragraph" w:styleId="ListParagraph">
+  <w:style w:type="paragraph" w:styleId="Prrafodelista">
     <w:name w:val="List Paragraph"/>
     <w:basedOn w:val="Normal"/>
     <w:uiPriority w:val="1"/>
@@ -8880,7 +10210,7 @@
       <w:ind w:left="880" w:hanging="360"/>
     </w:pPr>
   </w:style>
-  <w:style w:type="paragraph" w:styleId="TableParagraph" w:customStyle="1">
+  <w:style w:type="paragraph" w:customStyle="1" w:styleId="TableParagraph">
     <w:name w:val="Table Paragraph"/>
     <w:basedOn w:val="Normal"/>
     <w:uiPriority w:val="1"/>
@@ -8889,9 +10219,9 @@
       <w:ind w:left="107"/>
     </w:pPr>
   </w:style>
-  <w:style w:type="character" w:styleId="Strong">
+  <w:style w:type="character" w:styleId="Textoennegrita">
     <w:name w:val="Strong"/>
-    <w:basedOn w:val="DefaultParagraphFont"/>
+    <w:basedOn w:val="Fuentedeprrafopredeter"/>
     <w:uiPriority w:val="22"/>
     <w:qFormat/>
     <w:rsid w:val="009379D7"/>
@@ -8900,7 +10230,7 @@
       <w:bCs/>
     </w:rPr>
   </w:style>
-  <w:style w:type="table" w:styleId="TableNormal1" w:customStyle="1">
+  <w:style w:type="table" w:customStyle="1" w:styleId="TableNormal1">
     <w:name w:val="Table Normal1"/>
     <w:uiPriority w:val="2"/>
     <w:semiHidden/>
@@ -8916,6 +10246,26 @@
         <w:right w:w="0" w:type="dxa"/>
       </w:tblCellMar>
     </w:tblPr>
+  </w:style>
+  <w:style w:type="paragraph" w:styleId="NormalWeb">
+    <w:name w:val="Normal (Web)"/>
+    <w:basedOn w:val="Normal"/>
+    <w:uiPriority w:val="99"/>
+    <w:semiHidden/>
+    <w:unhideWhenUsed/>
+    <w:rsid w:val="00C90B0F"/>
+    <w:pPr>
+      <w:widowControl/>
+      <w:autoSpaceDE/>
+      <w:autoSpaceDN/>
+      <w:spacing w:before="100" w:beforeAutospacing="1" w:after="100" w:afterAutospacing="1"/>
+    </w:pPr>
+    <w:rPr>
+      <w:rFonts w:ascii="Times New Roman" w:eastAsia="Times New Roman" w:hAnsi="Times New Roman" w:cs="Times New Roman"/>
+      <w:sz w:val="24"/>
+      <w:szCs w:val="24"/>
+      <w:lang w:val="es-419" w:eastAsia="es-419" w:bidi="ar-SA"/>
+    </w:rPr>
   </w:style>
 </w:styles>
 </file>

--- a/docs/Documento proyecto 1.docx
+++ b/docs/Documento proyecto 1.docx
@@ -149,6 +149,11 @@
           <w:lang w:val="es-CO"/>
         </w:rPr>
         <w:br w:type="column"/>
+      </w:r>
+      <w:r>
+        <w:rPr>
+          <w:lang w:val="es-CO"/>
+        </w:rPr>
         <w:t>Universidad de los Andes Ingeniería de Sistemas y Computación</w:t>
       </w:r>
     </w:p>
@@ -227,7 +232,6 @@
         </w:rPr>
         <w:t xml:space="preserve">Machine </w:t>
       </w:r>
-      <w:proofErr w:type="spellStart"/>
       <w:r>
         <w:rPr>
           <w:b/>
@@ -238,7 +242,6 @@
         </w:rPr>
         <w:t>Learning</w:t>
       </w:r>
-      <w:proofErr w:type="spellEnd"/>
       <w:r>
         <w:rPr>
           <w:b/>
@@ -410,7 +413,6 @@
         </w:rPr>
         <w:t xml:space="preserve">- </w:t>
       </w:r>
-      <w:proofErr w:type="spellStart"/>
       <w:r>
         <w:rPr>
           <w:sz w:val="24"/>
@@ -418,7 +420,6 @@
         </w:rPr>
         <w:t>Random</w:t>
       </w:r>
-      <w:proofErr w:type="spellEnd"/>
       <w:r>
         <w:rPr>
           <w:spacing w:val="1"/>
@@ -427,7 +428,6 @@
         </w:rPr>
         <w:t xml:space="preserve"> </w:t>
       </w:r>
-      <w:proofErr w:type="spellStart"/>
       <w:r>
         <w:rPr>
           <w:sz w:val="24"/>
@@ -435,7 +435,6 @@
         </w:rPr>
         <w:t>forest</w:t>
       </w:r>
-      <w:proofErr w:type="spellEnd"/>
     </w:p>
     <w:p>
       <w:pPr>
@@ -462,25 +461,23 @@
           <w:szCs w:val="24"/>
           <w:lang w:val="es-CO"/>
         </w:rPr>
-        <w:t xml:space="preserve">Nicolas </w:t>
-      </w:r>
-      <w:proofErr w:type="spellStart"/>
+        <w:t>Nicolas Chalee Guerrero</w:t>
+      </w:r>
       <w:r>
         <w:rPr>
           <w:sz w:val="24"/>
           <w:szCs w:val="24"/>
           <w:lang w:val="es-CO"/>
         </w:rPr>
-        <w:t>Chalee</w:t>
-      </w:r>
-      <w:proofErr w:type="spellEnd"/>
+        <w:t xml:space="preserve"> –201912737</w:t>
+      </w:r>
       <w:r>
         <w:rPr>
           <w:sz w:val="24"/>
           <w:szCs w:val="24"/>
           <w:lang w:val="es-CO"/>
         </w:rPr>
-        <w:t xml:space="preserve"> Guerrero</w:t>
+        <w:t xml:space="preserve"> </w:t>
       </w:r>
       <w:r>
         <w:rPr>
@@ -488,34 +485,8 @@
           <w:szCs w:val="24"/>
           <w:lang w:val="es-CO"/>
         </w:rPr>
-        <w:t xml:space="preserve"> –201912737</w:t>
-      </w:r>
-      <w:r>
-        <w:rPr>
-          <w:sz w:val="24"/>
-          <w:szCs w:val="24"/>
-          <w:lang w:val="es-CO"/>
-        </w:rPr>
-        <w:t xml:space="preserve"> </w:t>
-      </w:r>
-      <w:r>
-        <w:rPr>
-          <w:sz w:val="24"/>
-          <w:szCs w:val="24"/>
-          <w:lang w:val="es-CO"/>
-        </w:rPr>
-        <w:t xml:space="preserve">- </w:t>
-      </w:r>
-      <w:proofErr w:type="spellStart"/>
-      <w:r>
-        <w:rPr>
-          <w:sz w:val="24"/>
-          <w:szCs w:val="24"/>
-          <w:lang w:val="es-CO"/>
-        </w:rPr>
-        <w:t>Naive</w:t>
-      </w:r>
-      <w:proofErr w:type="spellEnd"/>
+        <w:t>- Naive</w:t>
+      </w:r>
       <w:r>
         <w:rPr>
           <w:spacing w:val="-3"/>
@@ -575,6 +546,7 @@
           <w:docPartUnique/>
         </w:docPartObj>
       </w:sdtPr>
+      <w:sdtEndPr/>
       <w:sdtContent>
         <w:p>
           <w:pPr>
@@ -843,19 +815,11 @@
             </w:rPr>
           </w:pPr>
           <w:hyperlink w:anchor="_bookmark4" w:history="1">
-            <w:proofErr w:type="spellStart"/>
             <w:r>
               <w:rPr>
                 <w:lang w:val="es-CO"/>
               </w:rPr>
-              <w:t>Random</w:t>
-            </w:r>
-            <w:proofErr w:type="spellEnd"/>
-            <w:r>
-              <w:rPr>
-                <w:lang w:val="es-CO"/>
-              </w:rPr>
-              <w:t xml:space="preserve"> Forest</w:t>
+              <w:t>Random Forest</w:t>
             </w:r>
           </w:hyperlink>
           <w:r>
@@ -893,14 +857,12 @@
             </w:rPr>
           </w:pPr>
           <w:hyperlink w:anchor="_bookmark5" w:history="1">
-            <w:proofErr w:type="spellStart"/>
             <w:r>
               <w:rPr>
                 <w:lang w:val="es-CO"/>
               </w:rPr>
               <w:t>Naive</w:t>
             </w:r>
-            <w:proofErr w:type="spellEnd"/>
             <w:r>
               <w:rPr>
                 <w:spacing w:val="-1"/>
@@ -1285,17 +1247,8 @@
                 <w:sz w:val="24"/>
                 <w:lang w:val="es-CO"/>
               </w:rPr>
-              <w:t xml:space="preserve">Descripción del requerimiento desde el punto de vista de machine </w:t>
+              <w:t>Descripción del requerimiento desde el punto de vista de machine learning</w:t>
             </w:r>
-            <w:proofErr w:type="spellStart"/>
-            <w:r>
-              <w:rPr>
-                <w:sz w:val="24"/>
-                <w:lang w:val="es-CO"/>
-              </w:rPr>
-              <w:t>learning</w:t>
-            </w:r>
-            <w:proofErr w:type="spellEnd"/>
           </w:p>
         </w:tc>
         <w:tc>
@@ -1317,23 +1270,7 @@
                 <w:sz w:val="24"/>
                 <w:lang w:val="es-CO"/>
               </w:rPr>
-              <w:t xml:space="preserve">El negocio requiere de modelos de machine </w:t>
-            </w:r>
-            <w:proofErr w:type="spellStart"/>
-            <w:r>
-              <w:rPr>
-                <w:sz w:val="24"/>
-                <w:lang w:val="es-CO"/>
-              </w:rPr>
-              <w:t>learning</w:t>
-            </w:r>
-            <w:proofErr w:type="spellEnd"/>
-            <w:r>
-              <w:rPr>
-                <w:sz w:val="24"/>
-                <w:lang w:val="es-CO"/>
-              </w:rPr>
-              <w:t xml:space="preserve"> capaces de</w:t>
+              <w:t>El negocio requiere de modelos de machine learning capaces de</w:t>
             </w:r>
             <w:r>
               <w:rPr>
@@ -1422,7 +1359,6 @@
               </w:rPr>
               <w:t xml:space="preserve"> </w:t>
             </w:r>
-            <w:proofErr w:type="spellStart"/>
             <w:r>
               <w:rPr>
                 <w:sz w:val="24"/>
@@ -1430,7 +1366,6 @@
               </w:rPr>
               <w:t>Language</w:t>
             </w:r>
-            <w:proofErr w:type="spellEnd"/>
             <w:r>
               <w:rPr>
                 <w:spacing w:val="-11"/>
@@ -1701,6 +1636,7 @@
         <w:rPr>
           <w:noProof/>
         </w:rPr>
+        <w:lastRenderedPageBreak/>
         <w:drawing>
           <wp:anchor distT="0" distB="0" distL="114300" distR="114300" simplePos="0" relativeHeight="251658240" behindDoc="0" locked="0" layoutInCell="1" allowOverlap="1" wp14:anchorId="62B699B4" wp14:editId="6A86E6BC">
             <wp:simplePos x="0" y="0"/>
@@ -2293,21 +2229,7 @@
         <w:rPr>
           <w:lang w:val="es-CO"/>
         </w:rPr>
-        <w:t xml:space="preserve">un fragmento del </w:t>
-      </w:r>
-      <w:proofErr w:type="spellStart"/>
-      <w:r>
-        <w:rPr>
-          <w:lang w:val="es-CO"/>
-        </w:rPr>
-        <w:t>dataset</w:t>
-      </w:r>
-      <w:proofErr w:type="spellEnd"/>
-      <w:r>
-        <w:rPr>
-          <w:lang w:val="es-CO"/>
-        </w:rPr>
-        <w:t xml:space="preserve"> </w:t>
+        <w:t xml:space="preserve">un fragmento del dataset </w:t>
       </w:r>
       <w:r>
         <w:rPr>
@@ -2319,27 +2241,13 @@
         <w:rPr>
           <w:lang w:val="es-CO"/>
         </w:rPr>
-        <w:t xml:space="preserve"> en sí, </w:t>
-      </w:r>
-      <w:proofErr w:type="gramStart"/>
-      <w:r>
-        <w:rPr>
-          <w:lang w:val="es-CO"/>
-        </w:rPr>
-        <w:t xml:space="preserve">consiste </w:t>
-      </w:r>
-      <w:r>
-        <w:rPr>
-          <w:lang w:val="es-CO"/>
-        </w:rPr>
-        <w:t>de</w:t>
-      </w:r>
-      <w:proofErr w:type="gramEnd"/>
-      <w:r>
-        <w:rPr>
-          <w:lang w:val="es-CO"/>
-        </w:rPr>
-        <w:t xml:space="preserve"> </w:t>
+        <w:t xml:space="preserve"> en sí, consiste </w:t>
+      </w:r>
+      <w:r>
+        <w:rPr>
+          <w:lang w:val="es-CO"/>
+        </w:rPr>
+        <w:t xml:space="preserve">de </w:t>
       </w:r>
       <w:r>
         <w:rPr>
@@ -2365,28 +2273,24 @@
         </w:rPr>
         <w:t>, dichas son ‘</w:t>
       </w:r>
-      <w:proofErr w:type="spellStart"/>
       <w:r>
         <w:rPr>
           <w:lang w:val="es-CO"/>
         </w:rPr>
         <w:t>label</w:t>
       </w:r>
-      <w:proofErr w:type="spellEnd"/>
       <w:r>
         <w:rPr>
           <w:lang w:val="es-CO"/>
         </w:rPr>
         <w:t xml:space="preserve"> y ‘</w:t>
       </w:r>
-      <w:proofErr w:type="spellStart"/>
       <w:r>
         <w:rPr>
           <w:lang w:val="es-CO"/>
         </w:rPr>
         <w:t>study_and_condition</w:t>
       </w:r>
-      <w:proofErr w:type="spellEnd"/>
       <w:r>
         <w:rPr>
           <w:lang w:val="es-CO"/>
@@ -2513,17 +2417,8 @@
           <w:sz w:val="18"/>
           <w:lang w:val="es-CO"/>
         </w:rPr>
-        <w:t xml:space="preserve">Fragmento </w:t>
-      </w:r>
-      <w:proofErr w:type="spellStart"/>
-      <w:r>
-        <w:rPr>
-          <w:sz w:val="18"/>
-          <w:lang w:val="es-CO"/>
-        </w:rPr>
-        <w:t>dataset</w:t>
-      </w:r>
-      <w:proofErr w:type="spellEnd"/>
+        <w:t>Fragmento dataset</w:t>
+      </w:r>
     </w:p>
     <w:p>
       <w:pPr>
@@ -2662,21 +2557,7 @@
         <w:rPr>
           <w:lang w:val="es-CO"/>
         </w:rPr>
-        <w:t>‘</w:t>
-      </w:r>
-      <w:proofErr w:type="spellStart"/>
-      <w:r>
-        <w:rPr>
-          <w:lang w:val="es-CO"/>
-        </w:rPr>
-        <w:t>label</w:t>
-      </w:r>
-      <w:proofErr w:type="spellEnd"/>
-      <w:r>
-        <w:rPr>
-          <w:lang w:val="es-CO"/>
-        </w:rPr>
-        <w:t>’</w:t>
+        <w:t>‘label’</w:t>
       </w:r>
       <w:r>
         <w:rPr>
@@ -2760,6 +2641,7 @@
           <w:sz w:val="22"/>
           <w:lang w:val="es-CO"/>
         </w:rPr>
+        <w:lastRenderedPageBreak/>
         <w:drawing>
           <wp:inline distT="0" distB="0" distL="0" distR="0" wp14:anchorId="224C3CD3" wp14:editId="5293108C">
             <wp:extent cx="6864350" cy="3227705"/>
@@ -2818,23 +2700,7 @@
           <w:sz w:val="18"/>
           <w:lang w:val="es-CO"/>
         </w:rPr>
-        <w:t>‘</w:t>
-      </w:r>
-      <w:proofErr w:type="spellStart"/>
-      <w:r>
-        <w:rPr>
-          <w:sz w:val="18"/>
-          <w:lang w:val="es-CO"/>
-        </w:rPr>
-        <w:t>label</w:t>
-      </w:r>
-      <w:proofErr w:type="spellEnd"/>
-      <w:r>
-        <w:rPr>
-          <w:sz w:val="18"/>
-          <w:lang w:val="es-CO"/>
-        </w:rPr>
-        <w:t>’</w:t>
+        <w:t>‘label’</w:t>
       </w:r>
     </w:p>
     <w:p>
@@ -3084,21 +2950,7 @@
         <w:rPr>
           <w:lang w:val="es-CO"/>
         </w:rPr>
-        <w:t xml:space="preserve"> ‘</w:t>
-      </w:r>
-      <w:proofErr w:type="spellStart"/>
-      <w:r>
-        <w:rPr>
-          <w:lang w:val="es-CO"/>
-        </w:rPr>
-        <w:t>study_and_condition</w:t>
-      </w:r>
-      <w:proofErr w:type="spellEnd"/>
-      <w:r>
-        <w:rPr>
-          <w:lang w:val="es-CO"/>
-        </w:rPr>
-        <w:t>’</w:t>
+        <w:t xml:space="preserve"> ‘study_and_condition’</w:t>
       </w:r>
       <w:r>
         <w:rPr>
@@ -3195,16 +3047,8 @@
         <w:rPr>
           <w:lang w:val="es-CO"/>
         </w:rPr>
-        <w:t xml:space="preserve"> se realizó el proceso de </w:t>
-      </w:r>
-      <w:proofErr w:type="spellStart"/>
-      <w:r>
-        <w:rPr>
-          <w:lang w:val="es-CO"/>
-        </w:rPr>
-        <w:t>stemming</w:t>
-      </w:r>
-      <w:proofErr w:type="spellEnd"/>
+        <w:t xml:space="preserve"> se realizó el proceso de stemming</w:t>
+      </w:r>
       <w:r>
         <w:rPr>
           <w:lang w:val="es-CO"/>
@@ -3233,16 +3077,8 @@
         <w:rPr>
           <w:lang w:val="es-CO"/>
         </w:rPr>
-        <w:t xml:space="preserve">. Todos estos pasos son vitales para la analítica de textos y van a mejorar considerablemente el desempeño y métricas de las tareas realizadas por los modelos de machine </w:t>
-      </w:r>
-      <w:proofErr w:type="spellStart"/>
-      <w:r>
-        <w:rPr>
-          <w:lang w:val="es-CO"/>
-        </w:rPr>
-        <w:t>learning</w:t>
-      </w:r>
-      <w:proofErr w:type="spellEnd"/>
+        <w:t>. Todos estos pasos son vitales para la analítica de textos y van a mejorar considerablemente el desempeño y métricas de las tareas realizadas por los modelos de machine learning</w:t>
+      </w:r>
       <w:r>
         <w:rPr>
           <w:spacing w:val="1"/>
@@ -3372,6 +3208,7 @@
           <w:sz w:val="12"/>
           <w:lang w:val="es-CO"/>
         </w:rPr>
+        <w:lastRenderedPageBreak/>
         <w:drawing>
           <wp:inline distT="0" distB="0" distL="0" distR="0" wp14:anchorId="138C36A5" wp14:editId="16B8567C">
             <wp:extent cx="3771900" cy="2477465"/>
@@ -3581,21 +3418,7 @@
         <w:rPr>
           <w:lang w:val="es-CO"/>
         </w:rPr>
-        <w:t xml:space="preserve">Finalmente, después de todo el preprocesamiento realizado a los datos de todo el </w:t>
-      </w:r>
-      <w:proofErr w:type="spellStart"/>
-      <w:r>
-        <w:rPr>
-          <w:lang w:val="es-CO"/>
-        </w:rPr>
-        <w:t>dataframe</w:t>
-      </w:r>
-      <w:proofErr w:type="spellEnd"/>
-      <w:r>
-        <w:rPr>
-          <w:lang w:val="es-CO"/>
-        </w:rPr>
-        <w:t xml:space="preserve"> queda</w:t>
+        <w:t>Finalmente, después de todo el preprocesamiento realizado a los datos de todo el dataframe queda</w:t>
       </w:r>
       <w:r>
         <w:rPr>
@@ -3653,49 +3476,7 @@
         <w:rPr>
           <w:lang w:val="es-CO"/>
         </w:rPr>
-        <w:t xml:space="preserve"> de ‘</w:t>
-      </w:r>
-      <w:proofErr w:type="spellStart"/>
-      <w:r>
-        <w:rPr>
-          <w:lang w:val="es-CO"/>
-        </w:rPr>
-        <w:t>label</w:t>
-      </w:r>
-      <w:proofErr w:type="spellEnd"/>
-      <w:r>
-        <w:rPr>
-          <w:lang w:val="es-CO"/>
-        </w:rPr>
-        <w:t>’ y ‘</w:t>
-      </w:r>
-      <w:proofErr w:type="spellStart"/>
-      <w:r>
-        <w:rPr>
-          <w:lang w:val="es-CO"/>
-        </w:rPr>
-        <w:t>study_and_condition</w:t>
-      </w:r>
-      <w:proofErr w:type="spellEnd"/>
-      <w:r>
-        <w:rPr>
-          <w:lang w:val="es-CO"/>
-        </w:rPr>
-        <w:t>’ y una adicional ‘</w:t>
-      </w:r>
-      <w:proofErr w:type="spellStart"/>
-      <w:r>
-        <w:rPr>
-          <w:lang w:val="es-CO"/>
-        </w:rPr>
-        <w:t>words</w:t>
-      </w:r>
-      <w:proofErr w:type="spellEnd"/>
-      <w:r>
-        <w:rPr>
-          <w:lang w:val="es-CO"/>
-        </w:rPr>
-        <w:t>’ que son las oraciones separadas por las palabras transformadas. Estas variables</w:t>
+        <w:t xml:space="preserve"> de ‘label’ y ‘study_and_condition’ y una adicional ‘words’ que son las oraciones separadas por las palabras transformadas. Estas variables</w:t>
       </w:r>
       <w:r>
         <w:rPr>
@@ -3792,21 +3573,7 @@
         <w:rPr>
           <w:lang w:val="es-CO"/>
         </w:rPr>
-        <w:t xml:space="preserve">de machine </w:t>
-      </w:r>
-      <w:proofErr w:type="spellStart"/>
-      <w:r>
-        <w:rPr>
-          <w:lang w:val="es-CO"/>
-        </w:rPr>
-        <w:t>learning</w:t>
-      </w:r>
-      <w:proofErr w:type="spellEnd"/>
-      <w:r>
-        <w:rPr>
-          <w:lang w:val="es-CO"/>
-        </w:rPr>
-        <w:t xml:space="preserve">. </w:t>
+        <w:t xml:space="preserve">de machine learning. </w:t>
       </w:r>
     </w:p>
     <w:p>
@@ -3880,58 +3647,40 @@
           <w:sz w:val="18"/>
           <w:lang w:val="es-CO"/>
         </w:rPr>
-      </w:pPr>
-      <w:r>
-        <w:rPr>
-          <w:sz w:val="18"/>
-          <w:lang w:val="es-CO"/>
-        </w:rPr>
-        <w:t xml:space="preserve">Figura </w:t>
-      </w:r>
-      <w:r>
-        <w:rPr>
-          <w:sz w:val="18"/>
-          <w:lang w:val="es-CO"/>
-        </w:rPr>
-        <w:t>6</w:t>
-      </w:r>
-      <w:r>
-        <w:rPr>
-          <w:sz w:val="18"/>
-          <w:lang w:val="es-CO"/>
-        </w:rPr>
-        <w:t xml:space="preserve">. </w:t>
-      </w:r>
-      <w:r>
-        <w:rPr>
-          <w:sz w:val="18"/>
-          <w:lang w:val="es-CO"/>
-        </w:rPr>
-        <w:t>Tabla después del procesamiento</w:t>
-      </w:r>
-    </w:p>
-    <w:p>
-      <w:pPr>
-        <w:jc w:val="center"/>
-        <w:rPr>
-          <w:sz w:val="18"/>
-          <w:lang w:val="es-CO"/>
-        </w:rPr>
         <w:sectPr>
           <w:pgSz w:w="11910" w:h="16840"/>
           <w:pgMar w:top="1080" w:right="540" w:bottom="280" w:left="560" w:header="720" w:footer="720" w:gutter="0"/>
           <w:cols w:space="720"/>
         </w:sectPr>
       </w:pPr>
-    </w:p>
-    <w:p>
-      <w:pPr>
-        <w:pStyle w:val="Textoindependiente"/>
-        <w:rPr>
-          <w:sz w:val="26"/>
-          <w:lang w:val="es-CO"/>
-        </w:rPr>
-      </w:pPr>
+      <w:r>
+        <w:rPr>
+          <w:sz w:val="18"/>
+          <w:lang w:val="es-CO"/>
+        </w:rPr>
+        <w:t xml:space="preserve">Figura </w:t>
+      </w:r>
+      <w:r>
+        <w:rPr>
+          <w:sz w:val="18"/>
+          <w:lang w:val="es-CO"/>
+        </w:rPr>
+        <w:t>6</w:t>
+      </w:r>
+      <w:r>
+        <w:rPr>
+          <w:sz w:val="18"/>
+          <w:lang w:val="es-CO"/>
+        </w:rPr>
+        <w:t xml:space="preserve">. </w:t>
+      </w:r>
+      <w:r>
+        <w:rPr>
+          <w:sz w:val="18"/>
+          <w:lang w:val="es-CO"/>
+        </w:rPr>
+        <w:t>Tabla después del procesamiento</w:t>
+      </w:r>
     </w:p>
     <w:p>
       <w:pPr>
@@ -4048,610 +3797,7 @@
           <w:spacing w:val="-4"/>
           <w:lang w:val="es-CO"/>
         </w:rPr>
-        <w:t xml:space="preserve">La Regresión Logística es un modelo estadístico que estudia la </w:t>
-      </w:r>
-      <w:proofErr w:type="spellStart"/>
-      <w:r>
-        <w:rPr>
-          <w:spacing w:val="-4"/>
-          <w:lang w:val="es-CO"/>
-        </w:rPr>
-        <w:t>relacion</w:t>
-      </w:r>
-      <w:proofErr w:type="spellEnd"/>
-      <w:r>
-        <w:rPr>
-          <w:spacing w:val="-4"/>
-          <w:lang w:val="es-CO"/>
-        </w:rPr>
-        <w:t xml:space="preserve"> entre una </w:t>
-      </w:r>
-      <w:proofErr w:type="spellStart"/>
-      <w:r>
-        <w:rPr>
-          <w:spacing w:val="-4"/>
-          <w:lang w:val="es-CO"/>
-        </w:rPr>
-        <w:t>variavle</w:t>
-      </w:r>
-      <w:proofErr w:type="spellEnd"/>
-      <w:r>
-        <w:rPr>
-          <w:spacing w:val="-4"/>
-          <w:lang w:val="es-CO"/>
-        </w:rPr>
-        <w:t xml:space="preserve"> cualitativa X y </w:t>
-      </w:r>
-      <w:proofErr w:type="spellStart"/>
-      <w:r>
-        <w:rPr>
-          <w:spacing w:val="-4"/>
-          <w:lang w:val="es-CO"/>
-        </w:rPr>
-        <w:t>multiples</w:t>
-      </w:r>
-      <w:proofErr w:type="spellEnd"/>
-      <w:r>
-        <w:rPr>
-          <w:spacing w:val="-4"/>
-          <w:lang w:val="es-CO"/>
-        </w:rPr>
-        <w:t xml:space="preserve"> variables cualitativas Yi. Ayuda a predecir la probabilidad de que ocurra un evento o no, de forma binaria, a partir de la </w:t>
-      </w:r>
-      <w:proofErr w:type="spellStart"/>
-      <w:r>
-        <w:rPr>
-          <w:spacing w:val="-4"/>
-          <w:lang w:val="es-CO"/>
-        </w:rPr>
-        <w:t>optimizacion</w:t>
-      </w:r>
-      <w:proofErr w:type="spellEnd"/>
-      <w:r>
-        <w:rPr>
-          <w:spacing w:val="-4"/>
-          <w:lang w:val="es-CO"/>
-        </w:rPr>
-        <w:t xml:space="preserve"> de los coeficientes de </w:t>
-      </w:r>
-      <w:proofErr w:type="spellStart"/>
-      <w:r>
-        <w:rPr>
-          <w:spacing w:val="-4"/>
-          <w:lang w:val="es-CO"/>
-        </w:rPr>
-        <w:t>regresion</w:t>
-      </w:r>
-      <w:proofErr w:type="spellEnd"/>
-      <w:r>
-        <w:rPr>
-          <w:spacing w:val="-4"/>
-          <w:lang w:val="es-CO"/>
-        </w:rPr>
-        <w:t xml:space="preserve">. </w:t>
-      </w:r>
-    </w:p>
-    <w:p>
-      <w:pPr>
-        <w:pStyle w:val="Textoindependiente"/>
-        <w:spacing w:before="100"/>
-        <w:ind w:left="160" w:right="174" w:firstLine="357"/>
-        <w:jc w:val="both"/>
-        <w:rPr>
-          <w:lang w:val="es-CO"/>
-        </w:rPr>
-      </w:pPr>
-      <w:r>
-        <w:rPr>
-          <w:lang w:val="es-CO"/>
-        </w:rPr>
-        <w:t>Aplicada al caso de elegibilidad de un paciente para ensayos clínicos de cáncer</w:t>
-      </w:r>
-      <w:r>
-        <w:tab/>
-      </w:r>
-    </w:p>
-    <w:p>
-      <w:pPr>
-        <w:pStyle w:val="Textoindependiente"/>
-        <w:spacing w:before="100"/>
-        <w:ind w:left="160" w:right="174" w:firstLine="357"/>
-        <w:jc w:val="both"/>
-        <w:rPr>
-          <w:lang w:val="es-CO"/>
-        </w:rPr>
-      </w:pPr>
-    </w:p>
-    <w:p>
-      <w:pPr>
-        <w:pStyle w:val="Textoindependiente"/>
-        <w:spacing w:before="100"/>
-        <w:ind w:left="160" w:right="174" w:firstLine="357"/>
-        <w:jc w:val="both"/>
-        <w:rPr>
-          <w:lang w:val="es-CO"/>
-        </w:rPr>
-      </w:pPr>
-      <w:r>
-        <w:rPr>
-          <w:spacing w:val="-4"/>
-          <w:lang w:val="es-CO"/>
-        </w:rPr>
-        <w:t xml:space="preserve"> </w:t>
-      </w:r>
-      <w:r>
-        <w:rPr>
-          <w:lang w:val="es-CO"/>
-        </w:rPr>
-        <w:t>pesar</w:t>
-      </w:r>
-      <w:r>
-        <w:rPr>
-          <w:spacing w:val="-4"/>
-          <w:lang w:val="es-CO"/>
-        </w:rPr>
-        <w:t xml:space="preserve"> </w:t>
-      </w:r>
-      <w:r>
-        <w:rPr>
-          <w:lang w:val="es-CO"/>
-        </w:rPr>
-        <w:t>de</w:t>
-      </w:r>
-      <w:r>
-        <w:rPr>
-          <w:spacing w:val="-3"/>
-          <w:lang w:val="es-CO"/>
-        </w:rPr>
-        <w:t xml:space="preserve"> </w:t>
-      </w:r>
-      <w:r>
-        <w:rPr>
-          <w:lang w:val="es-CO"/>
-        </w:rPr>
-        <w:t>su</w:t>
-      </w:r>
-      <w:r>
-        <w:rPr>
-          <w:spacing w:val="-3"/>
-          <w:lang w:val="es-CO"/>
-        </w:rPr>
-        <w:t xml:space="preserve"> </w:t>
-      </w:r>
-      <w:r>
-        <w:rPr>
-          <w:lang w:val="es-CO"/>
-        </w:rPr>
-        <w:t>nombre</w:t>
-      </w:r>
-      <w:r>
-        <w:rPr>
-          <w:spacing w:val="-6"/>
-          <w:lang w:val="es-CO"/>
-        </w:rPr>
-        <w:t xml:space="preserve"> </w:t>
-      </w:r>
-      <w:r>
-        <w:rPr>
-          <w:lang w:val="es-CO"/>
-        </w:rPr>
-        <w:t>no</w:t>
-      </w:r>
-      <w:r>
-        <w:rPr>
-          <w:spacing w:val="-3"/>
-          <w:lang w:val="es-CO"/>
-        </w:rPr>
-        <w:t xml:space="preserve"> </w:t>
-      </w:r>
-      <w:r>
-        <w:rPr>
-          <w:lang w:val="es-CO"/>
-        </w:rPr>
-        <w:t>es</w:t>
-      </w:r>
-      <w:r>
-        <w:rPr>
-          <w:spacing w:val="-3"/>
-          <w:lang w:val="es-CO"/>
-        </w:rPr>
-        <w:t xml:space="preserve"> </w:t>
-      </w:r>
-      <w:r>
-        <w:rPr>
-          <w:lang w:val="es-CO"/>
-        </w:rPr>
-        <w:t>un</w:t>
-      </w:r>
-      <w:r>
-        <w:rPr>
-          <w:spacing w:val="-3"/>
-          <w:lang w:val="es-CO"/>
-        </w:rPr>
-        <w:t xml:space="preserve"> </w:t>
-      </w:r>
-      <w:r>
-        <w:rPr>
-          <w:lang w:val="es-CO"/>
-        </w:rPr>
-        <w:t>algoritmo</w:t>
-      </w:r>
-      <w:r>
-        <w:rPr>
-          <w:spacing w:val="-6"/>
-          <w:lang w:val="es-CO"/>
-        </w:rPr>
-        <w:t xml:space="preserve"> </w:t>
-      </w:r>
-      <w:r>
-        <w:rPr>
-          <w:lang w:val="es-CO"/>
-        </w:rPr>
-        <w:t>para</w:t>
-      </w:r>
-      <w:r>
-        <w:rPr>
-          <w:spacing w:val="-3"/>
-          <w:lang w:val="es-CO"/>
-        </w:rPr>
-        <w:t xml:space="preserve"> </w:t>
-      </w:r>
-      <w:r>
-        <w:rPr>
-          <w:lang w:val="es-CO"/>
-        </w:rPr>
-        <w:t>aplicar</w:t>
-      </w:r>
-      <w:r>
-        <w:rPr>
-          <w:spacing w:val="-4"/>
-          <w:lang w:val="es-CO"/>
-        </w:rPr>
-        <w:t xml:space="preserve"> </w:t>
-      </w:r>
-      <w:r>
-        <w:rPr>
-          <w:lang w:val="es-CO"/>
-        </w:rPr>
-        <w:t>en</w:t>
-      </w:r>
-      <w:r>
-        <w:rPr>
-          <w:spacing w:val="-5"/>
-          <w:lang w:val="es-CO"/>
-        </w:rPr>
-        <w:t xml:space="preserve"> </w:t>
-      </w:r>
-      <w:r>
-        <w:rPr>
-          <w:lang w:val="es-CO"/>
-        </w:rPr>
-        <w:t>problemas</w:t>
-      </w:r>
-      <w:r>
-        <w:rPr>
-          <w:spacing w:val="-6"/>
-          <w:lang w:val="es-CO"/>
-        </w:rPr>
-        <w:t xml:space="preserve"> </w:t>
-      </w:r>
-      <w:r>
-        <w:rPr>
-          <w:lang w:val="es-CO"/>
-        </w:rPr>
-        <w:t>de</w:t>
-      </w:r>
-      <w:r>
-        <w:rPr>
-          <w:spacing w:val="-3"/>
-          <w:lang w:val="es-CO"/>
-        </w:rPr>
-        <w:t xml:space="preserve"> </w:t>
-      </w:r>
-      <w:r>
-        <w:rPr>
-          <w:lang w:val="es-CO"/>
-        </w:rPr>
-        <w:t>regresión</w:t>
-      </w:r>
-      <w:r>
-        <w:rPr>
-          <w:spacing w:val="7"/>
-          <w:lang w:val="es-CO"/>
-        </w:rPr>
-        <w:t xml:space="preserve"> </w:t>
-      </w:r>
-      <w:r>
-        <w:rPr>
-          <w:lang w:val="es-CO"/>
-        </w:rPr>
-        <w:t>en</w:t>
-      </w:r>
-      <w:r>
-        <w:rPr>
-          <w:spacing w:val="-4"/>
-          <w:lang w:val="es-CO"/>
-        </w:rPr>
-        <w:t xml:space="preserve"> </w:t>
-      </w:r>
-      <w:r>
-        <w:rPr>
-          <w:lang w:val="es-CO"/>
-        </w:rPr>
-        <w:t>los</w:t>
-      </w:r>
-      <w:r>
-        <w:rPr>
-          <w:spacing w:val="-5"/>
-          <w:lang w:val="es-CO"/>
-        </w:rPr>
-        <w:t xml:space="preserve"> </w:t>
-      </w:r>
-      <w:r>
-        <w:rPr>
-          <w:lang w:val="es-CO"/>
-        </w:rPr>
-        <w:t>que</w:t>
-      </w:r>
-      <w:r>
-        <w:rPr>
-          <w:spacing w:val="-3"/>
-          <w:lang w:val="es-CO"/>
-        </w:rPr>
-        <w:t xml:space="preserve"> </w:t>
-      </w:r>
-      <w:r>
-        <w:rPr>
-          <w:lang w:val="es-CO"/>
-        </w:rPr>
-        <w:t xml:space="preserve">se busca un valor continuo, sino que es un método para problemas de clasificación, en los que se obtienen un valor binario entre 0 y </w:t>
-      </w:r>
-      <w:r>
-        <w:rPr>
-          <w:spacing w:val="3"/>
-          <w:lang w:val="es-CO"/>
-        </w:rPr>
-        <w:t xml:space="preserve">1, </w:t>
-      </w:r>
-      <w:r>
-        <w:rPr>
-          <w:lang w:val="es-CO"/>
-        </w:rPr>
-        <w:t>esto nos favorece debido a la transformación del puntaje en la nueva columna binaria “Rating”. A partir de matrices de pesos aleatorias ajustadas las cuales representan el pool de palabras con todas sus características y un vector de tokens los cuales se multiplican</w:t>
-      </w:r>
-      <w:r>
-        <w:rPr>
-          <w:spacing w:val="-11"/>
-          <w:lang w:val="es-CO"/>
-        </w:rPr>
-        <w:t xml:space="preserve"> </w:t>
-      </w:r>
-      <w:r>
-        <w:rPr>
-          <w:lang w:val="es-CO"/>
-        </w:rPr>
-        <w:t>entre</w:t>
-      </w:r>
-      <w:r>
-        <w:rPr>
-          <w:spacing w:val="-10"/>
-          <w:lang w:val="es-CO"/>
-        </w:rPr>
-        <w:t xml:space="preserve"> </w:t>
-      </w:r>
-      <w:r>
-        <w:rPr>
-          <w:lang w:val="es-CO"/>
-        </w:rPr>
-        <w:t>si</w:t>
-      </w:r>
-      <w:r>
-        <w:rPr>
-          <w:spacing w:val="-12"/>
-          <w:lang w:val="es-CO"/>
-        </w:rPr>
-        <w:t xml:space="preserve"> </w:t>
-      </w:r>
-      <w:r>
-        <w:rPr>
-          <w:lang w:val="es-CO"/>
-        </w:rPr>
-        <w:t>basado</w:t>
-      </w:r>
-      <w:r>
-        <w:rPr>
-          <w:spacing w:val="-12"/>
-          <w:lang w:val="es-CO"/>
-        </w:rPr>
-        <w:t xml:space="preserve"> </w:t>
-      </w:r>
-      <w:r>
-        <w:rPr>
-          <w:lang w:val="es-CO"/>
-        </w:rPr>
-        <w:t>en</w:t>
-      </w:r>
-      <w:r>
-        <w:rPr>
-          <w:spacing w:val="-10"/>
-          <w:lang w:val="es-CO"/>
-        </w:rPr>
-        <w:t xml:space="preserve"> </w:t>
-      </w:r>
-      <w:r>
-        <w:rPr>
-          <w:lang w:val="es-CO"/>
-        </w:rPr>
-        <w:t>un</w:t>
-      </w:r>
-      <w:r>
-        <w:rPr>
-          <w:spacing w:val="-7"/>
-          <w:lang w:val="es-CO"/>
-        </w:rPr>
-        <w:t xml:space="preserve"> </w:t>
-      </w:r>
-      <w:r>
-        <w:rPr>
-          <w:lang w:val="es-CO"/>
-        </w:rPr>
-        <w:t>punto</w:t>
-      </w:r>
-      <w:r>
-        <w:rPr>
-          <w:spacing w:val="-11"/>
-          <w:lang w:val="es-CO"/>
-        </w:rPr>
-        <w:t xml:space="preserve"> </w:t>
-      </w:r>
-      <w:r>
-        <w:rPr>
-          <w:lang w:val="es-CO"/>
-        </w:rPr>
-        <w:t>dado</w:t>
-      </w:r>
-      <w:r>
-        <w:rPr>
-          <w:spacing w:val="-12"/>
-          <w:lang w:val="es-CO"/>
-        </w:rPr>
-        <w:t xml:space="preserve"> </w:t>
-      </w:r>
-      <w:r>
-        <w:rPr>
-          <w:lang w:val="es-CO"/>
-        </w:rPr>
-        <w:t>para</w:t>
-      </w:r>
-      <w:r>
-        <w:rPr>
-          <w:spacing w:val="-11"/>
-          <w:lang w:val="es-CO"/>
-        </w:rPr>
-        <w:t xml:space="preserve"> </w:t>
-      </w:r>
-      <w:r>
-        <w:rPr>
-          <w:lang w:val="es-CO"/>
-        </w:rPr>
-        <w:t>obtener</w:t>
-      </w:r>
-      <w:r>
-        <w:rPr>
-          <w:spacing w:val="-11"/>
-          <w:lang w:val="es-CO"/>
-        </w:rPr>
-        <w:t xml:space="preserve"> </w:t>
-      </w:r>
-      <w:r>
-        <w:rPr>
-          <w:lang w:val="es-CO"/>
-        </w:rPr>
-        <w:t>un</w:t>
-      </w:r>
-      <w:r>
-        <w:rPr>
-          <w:spacing w:val="-9"/>
-          <w:lang w:val="es-CO"/>
-        </w:rPr>
-        <w:t xml:space="preserve"> </w:t>
-      </w:r>
-      <w:r>
-        <w:rPr>
-          <w:lang w:val="es-CO"/>
-        </w:rPr>
-        <w:t>valor</w:t>
-      </w:r>
-      <w:r>
-        <w:rPr>
-          <w:spacing w:val="-11"/>
-          <w:lang w:val="es-CO"/>
-        </w:rPr>
-        <w:t xml:space="preserve"> </w:t>
-      </w:r>
-      <w:r>
-        <w:rPr>
-          <w:lang w:val="es-CO"/>
-        </w:rPr>
-        <w:t>escalar,</w:t>
-      </w:r>
-      <w:r>
-        <w:rPr>
-          <w:spacing w:val="-10"/>
-          <w:lang w:val="es-CO"/>
-        </w:rPr>
-        <w:t xml:space="preserve"> </w:t>
-      </w:r>
-      <w:r>
-        <w:rPr>
-          <w:lang w:val="es-CO"/>
-        </w:rPr>
-        <w:t>el</w:t>
-      </w:r>
-      <w:r>
-        <w:rPr>
-          <w:spacing w:val="-12"/>
-          <w:lang w:val="es-CO"/>
-        </w:rPr>
-        <w:t xml:space="preserve"> </w:t>
-      </w:r>
-      <w:r>
-        <w:rPr>
-          <w:lang w:val="es-CO"/>
-        </w:rPr>
-        <w:t>cual</w:t>
-      </w:r>
-      <w:r>
-        <w:rPr>
-          <w:spacing w:val="-13"/>
-          <w:lang w:val="es-CO"/>
-        </w:rPr>
-        <w:t xml:space="preserve"> </w:t>
-      </w:r>
-      <w:r>
-        <w:rPr>
-          <w:lang w:val="es-CO"/>
-        </w:rPr>
-        <w:t>es</w:t>
-      </w:r>
-      <w:r>
-        <w:rPr>
-          <w:spacing w:val="-9"/>
-          <w:lang w:val="es-CO"/>
-        </w:rPr>
-        <w:t xml:space="preserve"> </w:t>
-      </w:r>
-      <w:r>
-        <w:rPr>
-          <w:lang w:val="es-CO"/>
-        </w:rPr>
-        <w:t>luego</w:t>
-      </w:r>
-      <w:r>
-        <w:rPr>
-          <w:spacing w:val="-13"/>
-          <w:lang w:val="es-CO"/>
-        </w:rPr>
-        <w:t xml:space="preserve"> </w:t>
-      </w:r>
-      <w:r>
-        <w:rPr>
-          <w:lang w:val="es-CO"/>
-        </w:rPr>
-        <w:t>pasado a una función sigma en la cual se produce un valor binario para clasificar dicho</w:t>
-      </w:r>
-      <w:r>
-        <w:rPr>
-          <w:spacing w:val="-8"/>
-          <w:lang w:val="es-CO"/>
-        </w:rPr>
-        <w:t xml:space="preserve"> </w:t>
-      </w:r>
-      <w:r>
-        <w:rPr>
-          <w:lang w:val="es-CO"/>
-        </w:rPr>
-        <w:t>punto.</w:t>
+        <w:t xml:space="preserve">La Regresión Logística es un modelo estadístico que estudia la relacion entre una variavle cualitativa X y multiples variables cualitativas Yi. Ayuda a predecir la probabilidad de que ocurra un evento o no, de forma binaria, a partir de la optimizacion de los coeficientes de regresion. </w:t>
       </w:r>
     </w:p>
     <w:p>
@@ -4759,18 +3905,8 @@
           <w:szCs w:val="18"/>
           <w:lang w:val="es-CO"/>
         </w:rPr>
-        <w:t xml:space="preserve"> en </w:t>
-      </w:r>
-      <w:proofErr w:type="spellStart"/>
-      <w:r>
-        <w:rPr>
-          <w:sz w:val="18"/>
-          <w:szCs w:val="18"/>
-          <w:lang w:val="es-CO"/>
-        </w:rPr>
-        <w:t>JupyterLab</w:t>
-      </w:r>
-      <w:proofErr w:type="spellEnd"/>
+        <w:t xml:space="preserve"> en JupyterLab</w:t>
+      </w:r>
     </w:p>
     <w:p>
       <w:pPr>
@@ -4926,21 +4062,7 @@
         <w:rPr>
           <w:lang w:val="es-CO"/>
         </w:rPr>
-        <w:t xml:space="preserve"> El </w:t>
-      </w:r>
-      <w:proofErr w:type="spellStart"/>
-      <w:r>
-        <w:rPr>
-          <w:lang w:val="es-CO"/>
-        </w:rPr>
-        <w:t>accuracy</w:t>
-      </w:r>
-      <w:proofErr w:type="spellEnd"/>
-      <w:r>
-        <w:rPr>
-          <w:lang w:val="es-CO"/>
-        </w:rPr>
-        <w:t xml:space="preserve"> del modelo es de 79.21</w:t>
+        <w:t xml:space="preserve"> El accuracy del modelo es de 79.21</w:t>
       </w:r>
       <w:r>
         <w:rPr>
@@ -4993,21 +4115,7 @@
         <w:rPr>
           <w:lang w:val="es-CO"/>
         </w:rPr>
-        <w:t xml:space="preserve"> de </w:t>
-      </w:r>
-      <w:proofErr w:type="gramStart"/>
-      <w:r>
-        <w:rPr>
-          <w:lang w:val="es-CO"/>
-        </w:rPr>
-        <w:t>datos</w:t>
-      </w:r>
-      <w:proofErr w:type="gramEnd"/>
-      <w:r>
-        <w:rPr>
-          <w:lang w:val="es-CO"/>
-        </w:rPr>
-        <w:t xml:space="preserve"> </w:t>
+        <w:t xml:space="preserve"> de datos </w:t>
       </w:r>
       <w:r>
         <w:rPr>
@@ -5118,19 +4226,12 @@
       </w:pPr>
       <w:bookmarkStart w:id="5" w:name="_bookmark4"/>
       <w:bookmarkEnd w:id="5"/>
-      <w:proofErr w:type="spellStart"/>
-      <w:r>
-        <w:rPr>
-          <w:lang w:val="es-CO"/>
-        </w:rPr>
-        <w:t>Random</w:t>
-      </w:r>
-      <w:proofErr w:type="spellEnd"/>
-      <w:r>
-        <w:rPr>
-          <w:lang w:val="es-CO"/>
-        </w:rPr>
-        <w:t xml:space="preserve"> Forest</w:t>
+      <w:r>
+        <w:rPr>
+          <w:lang w:val="es-CO"/>
+        </w:rPr>
+        <w:lastRenderedPageBreak/>
+        <w:t>Random Forest</w:t>
       </w:r>
     </w:p>
     <w:p>
@@ -5147,21 +4248,7 @@
         <w:rPr>
           <w:lang w:val="es-CO"/>
         </w:rPr>
-        <w:t xml:space="preserve">Un algoritmo de </w:t>
-      </w:r>
-      <w:proofErr w:type="spellStart"/>
-      <w:r>
-        <w:rPr>
-          <w:lang w:val="es-CO"/>
-        </w:rPr>
-        <w:t>Random</w:t>
-      </w:r>
-      <w:proofErr w:type="spellEnd"/>
-      <w:r>
-        <w:rPr>
-          <w:lang w:val="es-CO"/>
-        </w:rPr>
-        <w:t xml:space="preserve"> Forest consta de muchos árboles de decisión. </w:t>
+        <w:t xml:space="preserve">Un algoritmo de Random Forest consta de muchos árboles de decisión. </w:t>
       </w:r>
       <w:r>
         <w:rPr>
@@ -5170,7 +4257,6 @@
         </w:rPr>
         <w:t xml:space="preserve">En comparación a los otros algoritmos, </w:t>
       </w:r>
-      <w:proofErr w:type="spellStart"/>
       <w:r>
         <w:rPr>
           <w:shd w:val="clear" w:color="auto" w:fill="FFFFFF"/>
@@ -5183,15 +4269,7 @@
           <w:shd w:val="clear" w:color="auto" w:fill="FFFFFF"/>
           <w:lang w:val="es-CO"/>
         </w:rPr>
-        <w:t>andom</w:t>
-      </w:r>
-      <w:proofErr w:type="spellEnd"/>
-      <w:r>
-        <w:rPr>
-          <w:shd w:val="clear" w:color="auto" w:fill="FFFFFF"/>
-          <w:lang w:val="es-CO"/>
-        </w:rPr>
-        <w:t xml:space="preserve"> </w:t>
+        <w:t xml:space="preserve">andom </w:t>
       </w:r>
       <w:r>
         <w:rPr>
@@ -5314,21 +4392,12 @@
         </w:rPr>
         <w:t xml:space="preserve">. Implementación </w:t>
       </w:r>
-      <w:proofErr w:type="spellStart"/>
-      <w:r>
-        <w:rPr>
-          <w:sz w:val="18"/>
-          <w:lang w:val="es-CO"/>
-        </w:rPr>
-        <w:t>Random</w:t>
-      </w:r>
-      <w:proofErr w:type="spellEnd"/>
-      <w:r>
-        <w:rPr>
-          <w:sz w:val="18"/>
-          <w:lang w:val="es-CO"/>
-        </w:rPr>
-        <w:t xml:space="preserve"> Forest</w:t>
+      <w:r>
+        <w:rPr>
+          <w:sz w:val="18"/>
+          <w:lang w:val="es-CO"/>
+        </w:rPr>
+        <w:t>Random Forest</w:t>
       </w:r>
     </w:p>
     <w:p>
@@ -5362,21 +4431,7 @@
         <w:rPr>
           <w:lang w:val="es-CO"/>
         </w:rPr>
-        <w:t xml:space="preserve">El modelo de </w:t>
-      </w:r>
-      <w:proofErr w:type="spellStart"/>
-      <w:r>
-        <w:rPr>
-          <w:lang w:val="es-CO"/>
-        </w:rPr>
-        <w:t>Random</w:t>
-      </w:r>
-      <w:proofErr w:type="spellEnd"/>
-      <w:r>
-        <w:rPr>
-          <w:lang w:val="es-CO"/>
-        </w:rPr>
-        <w:t xml:space="preserve"> Forest tiene una precisión del </w:t>
+        <w:t xml:space="preserve">El modelo de Random Forest tiene una precisión del </w:t>
       </w:r>
       <w:r>
         <w:rPr>
@@ -5424,21 +4479,7 @@
         <w:rPr>
           <w:lang w:val="es-CO"/>
         </w:rPr>
-        <w:t xml:space="preserve">, el </w:t>
-      </w:r>
-      <w:proofErr w:type="spellStart"/>
-      <w:r>
-        <w:rPr>
-          <w:lang w:val="es-CO"/>
-        </w:rPr>
-        <w:t>accuracy</w:t>
-      </w:r>
-      <w:proofErr w:type="spellEnd"/>
-      <w:r>
-        <w:rPr>
-          <w:lang w:val="es-CO"/>
-        </w:rPr>
-        <w:t xml:space="preserve"> total del modelo es del </w:t>
+        <w:t xml:space="preserve">, el accuracy total del modelo es del </w:t>
       </w:r>
       <w:r>
         <w:rPr>
@@ -5602,23 +4643,7 @@
           <w:sz w:val="18"/>
           <w:lang w:val="es-CO"/>
         </w:rPr>
-        <w:t xml:space="preserve">. Resultados de </w:t>
-      </w:r>
-      <w:proofErr w:type="spellStart"/>
-      <w:r>
-        <w:rPr>
-          <w:sz w:val="18"/>
-          <w:lang w:val="es-CO"/>
-        </w:rPr>
-        <w:t>Random</w:t>
-      </w:r>
-      <w:proofErr w:type="spellEnd"/>
-      <w:r>
-        <w:rPr>
-          <w:sz w:val="18"/>
-          <w:lang w:val="es-CO"/>
-        </w:rPr>
-        <w:t xml:space="preserve"> Forest</w:t>
+        <w:t>. Resultados de Random Forest</w:t>
       </w:r>
     </w:p>
     <w:p>
@@ -5654,14 +4679,13 @@
       </w:pPr>
       <w:bookmarkStart w:id="6" w:name="_bookmark5"/>
       <w:bookmarkEnd w:id="6"/>
-      <w:proofErr w:type="spellStart"/>
-      <w:r>
-        <w:rPr>
-          <w:lang w:val="es-CO"/>
-        </w:rPr>
+      <w:r>
+        <w:rPr>
+          <w:lang w:val="es-CO"/>
+        </w:rPr>
+        <w:lastRenderedPageBreak/>
         <w:t>Naive</w:t>
       </w:r>
-      <w:proofErr w:type="spellEnd"/>
       <w:r>
         <w:rPr>
           <w:spacing w:val="-1"/>
@@ -5698,21 +4722,7 @@
         <w:rPr>
           <w:lang w:val="es-CO"/>
         </w:rPr>
-        <w:t xml:space="preserve">Para el algoritmo de </w:t>
-      </w:r>
-      <w:proofErr w:type="spellStart"/>
-      <w:r>
-        <w:rPr>
-          <w:lang w:val="es-CO"/>
-        </w:rPr>
-        <w:t>Naive</w:t>
-      </w:r>
-      <w:proofErr w:type="spellEnd"/>
-      <w:r>
-        <w:rPr>
-          <w:lang w:val="es-CO"/>
-        </w:rPr>
-        <w:t xml:space="preserve"> Bayes se debe tomar los párrafos que se tienen como datos y organizarlas en un vector de frecuencia, después de eso y de definir las diferentes funciones que se van a utilizar sobre los datos se llaman a esas mismas para que sea organizadas en la matriz de frecuencia, para después convertir esa misma matriz en una estructura de datos donde será implementada el algoritmo deseado, puede surgir problemas con el tamaño de la matriz, pero dado que las frases son cortas no se cree que se presente un problema.</w:t>
+        <w:t>Para el algoritmo de Naive Bayes se debe tomar los párrafos que se tienen como datos y organizarlas en un vector de frecuencia, después de eso y de definir las diferentes funciones que se van a utilizar sobre los datos se llaman a esas mismas para que sea organizadas en la matriz de frecuencia, para después convertir esa misma matriz en una estructura de datos donde será implementada el algoritmo deseado, puede surgir problemas con el tamaño de la matriz, pero dado que las frases son cortas no se cree que se presente un problema.</w:t>
       </w:r>
     </w:p>
     <w:p>
@@ -5889,21 +4899,7 @@
         <w:rPr>
           <w:lang w:val="es-419"/>
         </w:rPr>
-        <w:t xml:space="preserve">Se aplica la implementación multinomial del algoritmo de </w:t>
-      </w:r>
-      <w:proofErr w:type="spellStart"/>
-      <w:r>
-        <w:rPr>
-          <w:lang w:val="es-419"/>
-        </w:rPr>
-        <w:t>Naive</w:t>
-      </w:r>
-      <w:proofErr w:type="spellEnd"/>
-      <w:r>
-        <w:rPr>
-          <w:lang w:val="es-419"/>
-        </w:rPr>
-        <w:t xml:space="preserve"> Bayes ya que los datos de texto son discretos es decir que son exactos en el sentido que son finitos y enteros. Se aplica el algoritmo para después obtener la matriz de confusión.</w:t>
+        <w:t>Se aplica la implementación multinomial del algoritmo de Naive Bayes ya que los datos de texto son discretos es decir que son exactos en el sentido que son finitos y enteros. Se aplica el algoritmo para después obtener la matriz de confusión.</w:t>
       </w:r>
     </w:p>
     <w:p>
@@ -5986,23 +4982,7 @@
           <w:sz w:val="18"/>
           <w:lang w:val="es-CO"/>
         </w:rPr>
-        <w:t xml:space="preserve">Figura 10. Aplicación de la ecuación de </w:t>
-      </w:r>
-      <w:proofErr w:type="spellStart"/>
-      <w:r>
-        <w:rPr>
-          <w:sz w:val="18"/>
-          <w:lang w:val="es-CO"/>
-        </w:rPr>
-        <w:t>Naive</w:t>
-      </w:r>
-      <w:proofErr w:type="spellEnd"/>
-      <w:r>
-        <w:rPr>
-          <w:sz w:val="18"/>
-          <w:lang w:val="es-CO"/>
-        </w:rPr>
-        <w:t xml:space="preserve"> Bayes</w:t>
+        <w:t>Figura 10. Aplicación de la ecuación de Naive Bayes</w:t>
       </w:r>
     </w:p>
     <w:p>
@@ -6036,6 +5016,7 @@
         <w:rPr>
           <w:noProof/>
         </w:rPr>
+        <w:lastRenderedPageBreak/>
         <w:drawing>
           <wp:inline distT="0" distB="0" distL="0" distR="0" wp14:anchorId="56D5D3DD" wp14:editId="65F1D2D7">
             <wp:extent cx="3762375" cy="4572000"/>
@@ -6094,23 +5075,7 @@
           <w:sz w:val="18"/>
           <w:lang w:val="es-CO"/>
         </w:rPr>
-        <w:t xml:space="preserve">Figura 11. Resultados de </w:t>
-      </w:r>
-      <w:proofErr w:type="spellStart"/>
-      <w:r>
-        <w:rPr>
-          <w:sz w:val="18"/>
-          <w:lang w:val="es-CO"/>
-        </w:rPr>
-        <w:t>Naive</w:t>
-      </w:r>
-      <w:proofErr w:type="spellEnd"/>
-      <w:r>
-        <w:rPr>
-          <w:sz w:val="18"/>
-          <w:lang w:val="es-CO"/>
-        </w:rPr>
-        <w:t xml:space="preserve"> Bayes</w:t>
+        <w:t>Figura 11. Resultados de Naive Bayes</w:t>
       </w:r>
     </w:p>
     <w:p>
@@ -6185,35 +5150,7 @@
         <w:rPr>
           <w:lang w:val="es-CO"/>
         </w:rPr>
-        <w:t xml:space="preserve">Para comenzar, en la fase de perfilamiento de los datos realizamos un </w:t>
-      </w:r>
-      <w:proofErr w:type="spellStart"/>
-      <w:r>
-        <w:rPr>
-          <w:lang w:val="es-CO"/>
-        </w:rPr>
-        <w:t>wordcloud</w:t>
-      </w:r>
-      <w:proofErr w:type="spellEnd"/>
-      <w:r>
-        <w:rPr>
-          <w:lang w:val="es-CO"/>
-        </w:rPr>
-        <w:t xml:space="preserve"> para ver las palabras más recurrentes del </w:t>
-      </w:r>
-      <w:proofErr w:type="spellStart"/>
-      <w:r>
-        <w:rPr>
-          <w:lang w:val="es-CO"/>
-        </w:rPr>
-        <w:t>dataset</w:t>
-      </w:r>
-      <w:proofErr w:type="spellEnd"/>
-      <w:r>
-        <w:rPr>
-          <w:lang w:val="es-CO"/>
-        </w:rPr>
-        <w:t>,</w:t>
+        <w:t>Para comenzar, en la fase de perfilamiento de los datos realizamos un wordcloud para ver las palabras más recurrentes del dataset,</w:t>
       </w:r>
       <w:r>
         <w:rPr>
@@ -6611,21 +5548,7 @@
         <w:rPr>
           <w:lang w:val="es-CO"/>
         </w:rPr>
-        <w:t xml:space="preserve">Se realizó un </w:t>
-      </w:r>
-      <w:proofErr w:type="spellStart"/>
-      <w:r>
-        <w:rPr>
-          <w:lang w:val="es-CO"/>
-        </w:rPr>
-        <w:t>wordcloud</w:t>
-      </w:r>
-      <w:proofErr w:type="spellEnd"/>
-      <w:r>
-        <w:rPr>
-          <w:lang w:val="es-CO"/>
-        </w:rPr>
-        <w:t xml:space="preserve"> para cada conjunto</w:t>
+        <w:t>Se realizó un wordcloud para cada conjunto</w:t>
       </w:r>
       <w:r>
         <w:rPr>
@@ -6637,35 +5560,7 @@
         <w:rPr>
           <w:lang w:val="es-CO"/>
         </w:rPr>
-        <w:t>‘</w:t>
-      </w:r>
-      <w:proofErr w:type="spellStart"/>
-      <w:r>
-        <w:rPr>
-          <w:lang w:val="es-CO"/>
-        </w:rPr>
-        <w:t>label</w:t>
-      </w:r>
-      <w:proofErr w:type="spellEnd"/>
-      <w:r>
-        <w:rPr>
-          <w:lang w:val="es-CO"/>
-        </w:rPr>
-        <w:t xml:space="preserve"> 0’ / ‘</w:t>
-      </w:r>
-      <w:proofErr w:type="spellStart"/>
-      <w:r>
-        <w:rPr>
-          <w:lang w:val="es-CO"/>
-        </w:rPr>
-        <w:t>label</w:t>
-      </w:r>
-      <w:proofErr w:type="spellEnd"/>
-      <w:r>
-        <w:rPr>
-          <w:lang w:val="es-CO"/>
-        </w:rPr>
-        <w:t xml:space="preserve"> 1’)</w:t>
+        <w:t>‘label 0’ / ‘label 1’)</w:t>
       </w:r>
       <w:r>
         <w:rPr>
@@ -7360,14 +6255,12 @@
         </w:rPr>
         <w:t>‘</w:t>
       </w:r>
-      <w:proofErr w:type="spellStart"/>
       <w:r>
         <w:rPr>
           <w:lang w:val="es-CO"/>
         </w:rPr>
         <w:t>lymphoma</w:t>
       </w:r>
-      <w:proofErr w:type="spellEnd"/>
       <w:r>
         <w:rPr>
           <w:lang w:val="es-CO"/>
@@ -7410,14 +6303,12 @@
         </w:rPr>
         <w:t>‘</w:t>
       </w:r>
-      <w:proofErr w:type="spellStart"/>
       <w:r>
         <w:rPr>
           <w:lang w:val="es-CO"/>
         </w:rPr>
         <w:t>study</w:t>
       </w:r>
-      <w:proofErr w:type="spellEnd"/>
       <w:r>
         <w:rPr>
           <w:lang w:val="es-CO"/>
@@ -7460,14 +6351,12 @@
         </w:rPr>
         <w:t>‘</w:t>
       </w:r>
-      <w:proofErr w:type="spellStart"/>
       <w:r>
         <w:rPr>
           <w:lang w:val="es-CO"/>
         </w:rPr>
         <w:t>stag</w:t>
       </w:r>
-      <w:proofErr w:type="spellEnd"/>
       <w:r>
         <w:rPr>
           <w:lang w:val="es-CO"/>
@@ -7502,21 +6391,7 @@
         <w:rPr>
           <w:lang w:val="es-CO"/>
         </w:rPr>
-        <w:t xml:space="preserve">otro lado, en el </w:t>
-      </w:r>
-      <w:proofErr w:type="spellStart"/>
-      <w:r>
-        <w:rPr>
-          <w:lang w:val="es-CO"/>
-        </w:rPr>
-        <w:t>wordcloud</w:t>
-      </w:r>
-      <w:proofErr w:type="spellEnd"/>
-      <w:r>
-        <w:rPr>
-          <w:lang w:val="es-CO"/>
-        </w:rPr>
-        <w:t xml:space="preserve"> de resu</w:t>
+        <w:t>otro lado, en el wordcloud de resu</w:t>
       </w:r>
       <w:r>
         <w:rPr>
@@ -7534,83 +6409,13 @@
         <w:rPr>
           <w:lang w:val="es-CO"/>
         </w:rPr>
-        <w:t>de ‘</w:t>
-      </w:r>
-      <w:proofErr w:type="spellStart"/>
-      <w:r>
-        <w:rPr>
-          <w:lang w:val="es-CO"/>
-        </w:rPr>
-        <w:t>study</w:t>
-      </w:r>
-      <w:proofErr w:type="spellEnd"/>
-      <w:r>
-        <w:rPr>
-          <w:lang w:val="es-CO"/>
-        </w:rPr>
-        <w:t xml:space="preserve"> </w:t>
-      </w:r>
-      <w:proofErr w:type="spellStart"/>
-      <w:r>
-        <w:rPr>
-          <w:lang w:val="es-CO"/>
-        </w:rPr>
-        <w:t>intervention</w:t>
-      </w:r>
-      <w:proofErr w:type="spellEnd"/>
-      <w:r>
-        <w:rPr>
-          <w:lang w:val="es-CO"/>
-        </w:rPr>
-        <w:t xml:space="preserve"> </w:t>
-      </w:r>
-      <w:proofErr w:type="spellStart"/>
-      <w:r>
-        <w:rPr>
-          <w:lang w:val="es-CO"/>
-        </w:rPr>
-        <w:t>antibody</w:t>
-      </w:r>
-      <w:proofErr w:type="spellEnd"/>
-      <w:r>
-        <w:rPr>
-          <w:lang w:val="es-CO"/>
-        </w:rPr>
-        <w:t xml:space="preserve">’ </w:t>
-      </w:r>
-      <w:r>
-        <w:rPr>
-          <w:lang w:val="es-CO"/>
-        </w:rPr>
-        <w:t>y ‘</w:t>
-      </w:r>
-      <w:proofErr w:type="spellStart"/>
-      <w:r>
-        <w:rPr>
-          <w:lang w:val="es-CO"/>
-        </w:rPr>
-        <w:t>breast</w:t>
-      </w:r>
-      <w:proofErr w:type="spellEnd"/>
-      <w:r>
-        <w:rPr>
-          <w:lang w:val="es-CO"/>
-        </w:rPr>
-        <w:t xml:space="preserve"> </w:t>
-      </w:r>
-      <w:proofErr w:type="spellStart"/>
-      <w:r>
-        <w:rPr>
-          <w:lang w:val="es-CO"/>
-        </w:rPr>
-        <w:t>cancer</w:t>
-      </w:r>
-      <w:proofErr w:type="spellEnd"/>
-      <w:r>
-        <w:rPr>
-          <w:lang w:val="es-CO"/>
-        </w:rPr>
-        <w:t xml:space="preserve"> diagnosis’ </w:t>
+        <w:t xml:space="preserve">de ‘study intervention antibody’ </w:t>
+      </w:r>
+      <w:r>
+        <w:rPr>
+          <w:lang w:val="es-CO"/>
+        </w:rPr>
+        <w:t xml:space="preserve">y ‘breast cancer diagnosis’ </w:t>
       </w:r>
       <w:r>
         <w:rPr>
@@ -7622,21 +6427,7 @@
         <w:rPr>
           <w:lang w:val="es-CO"/>
         </w:rPr>
-        <w:t xml:space="preserve">ser elegible un paciente. Sin embargo, es importante mencionar que se presentan esas palabras en los resultados de pacientes no elegibles es por esto </w:t>
-      </w:r>
-      <w:proofErr w:type="gramStart"/>
-      <w:r>
-        <w:rPr>
-          <w:lang w:val="es-CO"/>
-        </w:rPr>
-        <w:t>que</w:t>
-      </w:r>
-      <w:proofErr w:type="gramEnd"/>
-      <w:r>
-        <w:rPr>
-          <w:lang w:val="es-CO"/>
-        </w:rPr>
-        <w:t xml:space="preserve"> no se logra una exacti</w:t>
+        <w:t>ser elegible un paciente. Sin embargo, es importante mencionar que se presentan esas palabras en los resultados de pacientes no elegibles es por esto que no se logra una exacti</w:t>
       </w:r>
       <w:r>
         <w:rPr>
@@ -7733,21 +6524,7 @@
         <w:rPr>
           <w:lang w:val="es-CO"/>
         </w:rPr>
-        <w:t xml:space="preserve">ado que la predicción en los tres modelos es muy parecida se recomienda que se utilice el que mayor logro, es decir </w:t>
-      </w:r>
-      <w:proofErr w:type="spellStart"/>
-      <w:r>
-        <w:rPr>
-          <w:lang w:val="es-CO"/>
-        </w:rPr>
-        <w:t>Random</w:t>
-      </w:r>
-      <w:proofErr w:type="spellEnd"/>
-      <w:r>
-        <w:rPr>
-          <w:lang w:val="es-CO"/>
-        </w:rPr>
-        <w:t xml:space="preserve"> Forest con un 80,62%, pero si se utiliza cualquier otro modelo los resultados serían muy parecidos.</w:t>
+        <w:t>ado que la predicción en los tres modelos es muy parecida se recomienda que se utilice el que mayor logro, es decir Random Forest con un 80,62%, pero si se utiliza cualquier otro modelo los resultados serían muy parecidos.</w:t>
       </w:r>
     </w:p>
     <w:p>
@@ -8029,21 +6806,7 @@
         <w:rPr>
           <w:lang w:val="es-CO"/>
         </w:rPr>
-        <w:t xml:space="preserve">diferentes modelos y algoritmos de machine </w:t>
-      </w:r>
-      <w:proofErr w:type="spellStart"/>
-      <w:r>
-        <w:rPr>
-          <w:lang w:val="es-CO"/>
-        </w:rPr>
-        <w:t>learning</w:t>
-      </w:r>
-      <w:proofErr w:type="spellEnd"/>
-      <w:r>
-        <w:rPr>
-          <w:lang w:val="es-CO"/>
-        </w:rPr>
-        <w:t xml:space="preserve">. La persona que asumió el rol de líder del proyecto fue </w:t>
+        <w:t xml:space="preserve">diferentes modelos y algoritmos de machine learning. La persona que asumió el rol de líder del proyecto fue </w:t>
       </w:r>
       <w:r>
         <w:rPr>
@@ -8073,21 +6836,7 @@
         <w:rPr>
           <w:lang w:val="es-CO"/>
         </w:rPr>
-        <w:t xml:space="preserve">Nicolas </w:t>
-      </w:r>
-      <w:proofErr w:type="spellStart"/>
-      <w:r>
-        <w:rPr>
-          <w:lang w:val="es-CO"/>
-        </w:rPr>
-        <w:t>Chalee</w:t>
-      </w:r>
-      <w:proofErr w:type="spellEnd"/>
-      <w:r>
-        <w:rPr>
-          <w:lang w:val="es-CO"/>
-        </w:rPr>
-        <w:t xml:space="preserve"> Guerrero.</w:t>
+        <w:t>Nicolas Chalee Guerrero.</w:t>
       </w:r>
       <w:r>
         <w:rPr>
@@ -8982,23 +7731,7 @@
           <w:sz w:val="24"/>
           <w:lang w:val="es-CO"/>
         </w:rPr>
-        <w:t xml:space="preserve">Nicolas </w:t>
-      </w:r>
-      <w:proofErr w:type="spellStart"/>
-      <w:r>
-        <w:rPr>
-          <w:sz w:val="24"/>
-          <w:lang w:val="es-CO"/>
-        </w:rPr>
-        <w:t>Chalee</w:t>
-      </w:r>
-      <w:proofErr w:type="spellEnd"/>
-      <w:r>
-        <w:rPr>
-          <w:sz w:val="24"/>
-          <w:lang w:val="es-CO"/>
-        </w:rPr>
-        <w:t xml:space="preserve"> Guerrero</w:t>
+        <w:t>Nicolas Chalee Guerrero</w:t>
       </w:r>
       <w:r>
         <w:rPr>
